--- a/дисертация_4/final/glava2_better.docx
+++ b/дисертация_4/final/glava2_better.docx
@@ -11,8 +11,6 @@
           <w:szCs w:val="24"/>
         </w:rPr>
       </w:pPr>
-      <w:bookmarkStart w:id="0" w:name="_GoBack"/>
-      <w:bookmarkEnd w:id="0"/>
       <w:r>
         <w:rPr>
           <w:rFonts w:ascii="Times New Roman" w:hAnsi="Times New Roman" w:cs="Times New Roman"/>
@@ -1730,7 +1728,7 @@
           <v:shape id="_x0000_i1025" type="#_x0000_t75" style="width:86.25pt;height:33pt" o:ole="">
             <v:imagedata r:id="rId8" o:title=""/>
           </v:shape>
-          <o:OLEObject Type="Embed" ProgID="Equation.DSMT4" ShapeID="_x0000_i1025" DrawAspect="Content" ObjectID="_1603446102" r:id="rId9"/>
+          <o:OLEObject Type="Embed" ProgID="Equation.DSMT4" ShapeID="_x0000_i1025" DrawAspect="Content" ObjectID="_1603474502" r:id="rId9"/>
         </w:object>
       </w:r>
       <w:r>
@@ -1936,7 +1934,7 @@
           <w:sz w:val="24"/>
           <w:szCs w:val="24"/>
         </w:rPr>
-        <w:t xml:space="preserve">волноводная мода </w:t>
+        <w:t xml:space="preserve">волноводная мода и в </w:t>
       </w:r>
       <w:r>
         <w:rPr>
@@ -1946,7 +1944,7 @@
           <w:szCs w:val="24"/>
         </w:rPr>
         <w:lastRenderedPageBreak/>
-        <w:t xml:space="preserve">и в данном случае наблюдается значительный </w:t>
+        <w:t xml:space="preserve">данном случае наблюдается значительный </w:t>
       </w:r>
       <w:r>
         <w:rPr>
@@ -2792,16 +2790,24 @@
           <w:sz w:val="24"/>
           <w:szCs w:val="24"/>
         </w:rPr>
+        <w:t xml:space="preserve">Структуры, описанные в 2.1.1 имеют ряд особенностей. В спектрах пропускания при нормальном падении наблюдаются два минимума (см. рис.2.3 а) – с)). </w:t>
+      </w:r>
+      <w:r>
+        <w:rPr>
+          <w:rFonts w:ascii="Times New Roman" w:hAnsi="Times New Roman" w:cs="Times New Roman"/>
+          <w:sz w:val="24"/>
+          <w:szCs w:val="24"/>
+        </w:rPr>
+        <w:t xml:space="preserve">Положениям этих </w:t>
+      </w:r>
+      <w:r>
+        <w:rPr>
+          <w:rFonts w:ascii="Times New Roman" w:hAnsi="Times New Roman" w:cs="Times New Roman"/>
+          <w:sz w:val="24"/>
+          <w:szCs w:val="24"/>
+        </w:rPr>
         <w:lastRenderedPageBreak/>
-        <w:t xml:space="preserve">Структуры, описанные в 2.1.1 имеют ряд особенностей. В спектрах пропускания при нормальном падении наблюдаются два минимума (см. рис.2.3 а) – с)). </w:t>
-      </w:r>
-      <w:r>
-        <w:rPr>
-          <w:rFonts w:ascii="Times New Roman" w:hAnsi="Times New Roman" w:cs="Times New Roman"/>
-          <w:sz w:val="24"/>
-          <w:szCs w:val="24"/>
-        </w:rPr>
-        <w:t>Положениям этих минимумов соответствует ЛПР в коротковолновой области и РППР в длинноволновой области.</w:t>
+        <w:t>минимумов соответствует ЛПР в коротковолновой области и РППР в длинноволновой области.</w:t>
       </w:r>
     </w:p>
     <w:p>
@@ -2922,7 +2928,7 @@
           <v:shape id="_x0000_i1026" type="#_x0000_t75" style="width:123pt;height:18pt" o:ole="">
             <v:imagedata r:id="rId11" o:title=""/>
           </v:shape>
-          <o:OLEObject Type="Embed" ProgID="Equation.DSMT4" ShapeID="_x0000_i1026" DrawAspect="Content" ObjectID="_1603446103" r:id="rId12"/>
+          <o:OLEObject Type="Embed" ProgID="Equation.DSMT4" ShapeID="_x0000_i1026" DrawAspect="Content" ObjectID="_1603474503" r:id="rId12"/>
         </w:object>
       </w:r>
       <w:r>
@@ -3728,7 +3734,7 @@
           <v:shape id="_x0000_i1027" type="#_x0000_t75" style="width:56.25pt;height:18.75pt" o:ole="">
             <v:imagedata r:id="rId13" o:title=""/>
           </v:shape>
-          <o:OLEObject Type="Embed" ProgID="Equation.DSMT4" ShapeID="_x0000_i1027" DrawAspect="Content" ObjectID="_1603446104" r:id="rId14"/>
+          <o:OLEObject Type="Embed" ProgID="Equation.DSMT4" ShapeID="_x0000_i1027" DrawAspect="Content" ObjectID="_1603474504" r:id="rId14"/>
         </w:object>
       </w:r>
       <w:r>
@@ -3939,7 +3945,7 @@
           <v:shape id="_x0000_i1028" type="#_x0000_t75" style="width:249.75pt;height:36pt" o:ole="">
             <v:imagedata r:id="rId15" o:title=""/>
           </v:shape>
-          <o:OLEObject Type="Embed" ProgID="Equation.DSMT4" ShapeID="_x0000_i1028" DrawAspect="Content" ObjectID="_1603446105" r:id="rId16"/>
+          <o:OLEObject Type="Embed" ProgID="Equation.DSMT4" ShapeID="_x0000_i1028" DrawAspect="Content" ObjectID="_1603474505" r:id="rId16"/>
         </w:object>
       </w:r>
       <w:r>
@@ -4414,7 +4420,6 @@
           <w:sz w:val="18"/>
           <w:szCs w:val="18"/>
         </w:rPr>
-        <w:lastRenderedPageBreak/>
         <w:t>Рис.2.</w:t>
       </w:r>
       <w:r>
@@ -4591,6 +4596,7 @@
           <w:sz w:val="24"/>
           <w:szCs w:val="24"/>
         </w:rPr>
+        <w:lastRenderedPageBreak/>
         <w:t xml:space="preserve"> Для объяснения данной особенности мы представим </w:t>
       </w:r>
       <w:proofErr w:type="spellStart"/>
@@ -5649,7 +5655,7 @@
           <v:shape id="_x0000_i1029" type="#_x0000_t75" style="width:108.75pt;height:29.25pt" o:ole="">
             <v:imagedata r:id="rId19" o:title=""/>
           </v:shape>
-          <o:OLEObject Type="Embed" ProgID="Equation.DSMT4" ShapeID="_x0000_i1029" DrawAspect="Content" ObjectID="_1603446106" r:id="rId20"/>
+          <o:OLEObject Type="Embed" ProgID="Equation.DSMT4" ShapeID="_x0000_i1029" DrawAspect="Content" ObjectID="_1603474506" r:id="rId20"/>
         </w:object>
       </w:r>
       <w:r>
@@ -6457,7 +6463,7 @@
           <v:shape id="_x0000_i1030" type="#_x0000_t75" style="width:66pt;height:19.5pt" o:ole="">
             <v:imagedata r:id="rId22" o:title=""/>
           </v:shape>
-          <o:OLEObject Type="Embed" ProgID="Equation.DSMT4" ShapeID="_x0000_i1030" DrawAspect="Content" ObjectID="_1603446107" r:id="rId23"/>
+          <o:OLEObject Type="Embed" ProgID="Equation.DSMT4" ShapeID="_x0000_i1030" DrawAspect="Content" ObjectID="_1603474507" r:id="rId23"/>
         </w:object>
       </w:r>
       <w:r>
@@ -9125,74 +9131,83 @@
           <w:szCs w:val="18"/>
           <w:lang w:val="en-US"/>
         </w:rPr>
+        <w:t>r </w:t>
+      </w:r>
+      <w:r>
+        <w:rPr>
+          <w:rFonts w:ascii="Times New Roman" w:hAnsi="Times New Roman" w:cs="Times New Roman"/>
+          <w:b/>
+          <w:sz w:val="18"/>
+          <w:szCs w:val="18"/>
+        </w:rPr>
+        <w:t>=</w:t>
+      </w:r>
+      <w:r>
+        <w:rPr>
+          <w:rFonts w:ascii="Times New Roman" w:hAnsi="Times New Roman" w:cs="Times New Roman"/>
+          <w:b/>
+          <w:sz w:val="18"/>
+          <w:szCs w:val="18"/>
+          <w:lang w:val="en-US"/>
+        </w:rPr>
+        <w:t> </w:t>
+      </w:r>
+      <w:r>
+        <w:rPr>
+          <w:rFonts w:ascii="Times New Roman" w:hAnsi="Times New Roman" w:cs="Times New Roman"/>
+          <w:b/>
+          <w:sz w:val="18"/>
+          <w:szCs w:val="18"/>
+        </w:rPr>
+        <w:t>50</w:t>
+      </w:r>
+      <w:r>
+        <w:rPr>
+          <w:rFonts w:ascii="Times New Roman" w:hAnsi="Times New Roman" w:cs="Times New Roman"/>
+          <w:b/>
+          <w:sz w:val="18"/>
+          <w:szCs w:val="18"/>
+          <w:lang w:val="en-US"/>
+        </w:rPr>
+        <w:t> </w:t>
+      </w:r>
+      <w:r>
+        <w:rPr>
+          <w:rFonts w:ascii="Times New Roman" w:hAnsi="Times New Roman" w:cs="Times New Roman"/>
+          <w:b/>
+          <w:sz w:val="18"/>
+          <w:szCs w:val="18"/>
+        </w:rPr>
+        <w:t xml:space="preserve">нм и </w:t>
+      </w:r>
+      <w:r>
+        <w:rPr>
+          <w:rFonts w:ascii="Times New Roman" w:hAnsi="Times New Roman" w:cs="Times New Roman"/>
+          <w:b/>
+          <w:sz w:val="18"/>
+          <w:szCs w:val="18"/>
+          <w:lang w:val="en-US"/>
+        </w:rPr>
+        <w:t>R</w:t>
+      </w:r>
+      <w:r>
+        <w:rPr>
+          <w:rFonts w:ascii="Times New Roman" w:hAnsi="Times New Roman" w:cs="Times New Roman"/>
+          <w:b/>
+          <w:sz w:val="18"/>
+          <w:szCs w:val="18"/>
+        </w:rPr>
+        <w:t xml:space="preserve"> = 0, </w:t>
+      </w:r>
+      <w:r>
+        <w:rPr>
+          <w:rFonts w:ascii="Times New Roman" w:hAnsi="Times New Roman" w:cs="Times New Roman"/>
+          <w:b/>
+          <w:sz w:val="18"/>
+          <w:szCs w:val="18"/>
+        </w:rPr>
         <w:lastRenderedPageBreak/>
-        <w:t>r </w:t>
-      </w:r>
-      <w:r>
-        <w:rPr>
-          <w:rFonts w:ascii="Times New Roman" w:hAnsi="Times New Roman" w:cs="Times New Roman"/>
-          <w:b/>
-          <w:sz w:val="18"/>
-          <w:szCs w:val="18"/>
-        </w:rPr>
-        <w:t>=</w:t>
-      </w:r>
-      <w:r>
-        <w:rPr>
-          <w:rFonts w:ascii="Times New Roman" w:hAnsi="Times New Roman" w:cs="Times New Roman"/>
-          <w:b/>
-          <w:sz w:val="18"/>
-          <w:szCs w:val="18"/>
-          <w:lang w:val="en-US"/>
-        </w:rPr>
-        <w:t> </w:t>
-      </w:r>
-      <w:r>
-        <w:rPr>
-          <w:rFonts w:ascii="Times New Roman" w:hAnsi="Times New Roman" w:cs="Times New Roman"/>
-          <w:b/>
-          <w:sz w:val="18"/>
-          <w:szCs w:val="18"/>
-        </w:rPr>
-        <w:t>50</w:t>
-      </w:r>
-      <w:r>
-        <w:rPr>
-          <w:rFonts w:ascii="Times New Roman" w:hAnsi="Times New Roman" w:cs="Times New Roman"/>
-          <w:b/>
-          <w:sz w:val="18"/>
-          <w:szCs w:val="18"/>
-          <w:lang w:val="en-US"/>
-        </w:rPr>
-        <w:t> </w:t>
-      </w:r>
-      <w:r>
-        <w:rPr>
-          <w:rFonts w:ascii="Times New Roman" w:hAnsi="Times New Roman" w:cs="Times New Roman"/>
-          <w:b/>
-          <w:sz w:val="18"/>
-          <w:szCs w:val="18"/>
-        </w:rPr>
-        <w:t xml:space="preserve">нм и </w:t>
-      </w:r>
-      <w:r>
-        <w:rPr>
-          <w:rFonts w:ascii="Times New Roman" w:hAnsi="Times New Roman" w:cs="Times New Roman"/>
-          <w:b/>
-          <w:sz w:val="18"/>
-          <w:szCs w:val="18"/>
-          <w:lang w:val="en-US"/>
-        </w:rPr>
-        <w:t>R</w:t>
-      </w:r>
-      <w:r>
-        <w:rPr>
-          <w:rFonts w:ascii="Times New Roman" w:hAnsi="Times New Roman" w:cs="Times New Roman"/>
-          <w:b/>
-          <w:sz w:val="18"/>
-          <w:szCs w:val="18"/>
-        </w:rPr>
-        <w:t xml:space="preserve"> = 0, полученные при разных значениях фазы падающей волны. Для (а)-(в) изображения представлены для одинакового значения фазы, при которой достигается максимум поля.</w:t>
+        <w:t>полученные при разных значениях фазы падающей волны. Для (а)-(в) изображения представлены для одинакового значения фазы, при которой достигается максимум поля.</w:t>
       </w:r>
     </w:p>
     <w:p>
@@ -10642,7 +10657,7 @@
       <w:pPr>
         <w:rPr>
           <w:rFonts w:ascii="Times New Roman" w:hAnsi="Times New Roman" w:cs="Times New Roman"/>
-          <w:color w:val="FF0000"/>
+          <w:color w:val="231F20"/>
           <w:sz w:val="24"/>
           <w:szCs w:val="24"/>
         </w:rPr>
@@ -10730,6 +10745,30 @@
         </w:rPr>
         <w:t xml:space="preserve"> и </w:t>
       </w:r>
+      <w:r>
+        <w:rPr>
+          <w:rFonts w:ascii="Times New Roman" w:hAnsi="Times New Roman" w:cs="Times New Roman"/>
+          <w:sz w:val="24"/>
+          <w:szCs w:val="24"/>
+        </w:rPr>
+        <w:t>плавле</w:t>
+      </w:r>
+      <w:r>
+        <w:rPr>
+          <w:rFonts w:ascii="Times New Roman" w:hAnsi="Times New Roman" w:cs="Times New Roman"/>
+          <w:sz w:val="24"/>
+          <w:szCs w:val="24"/>
+        </w:rPr>
+        <w:t xml:space="preserve">ный кварц </w:t>
+      </w:r>
+      <w:r>
+        <w:rPr>
+          <w:rFonts w:ascii="Times New Roman" w:hAnsi="Times New Roman" w:cs="Times New Roman"/>
+          <w:sz w:val="24"/>
+          <w:szCs w:val="24"/>
+        </w:rPr>
+        <w:t xml:space="preserve">) – </w:t>
+      </w:r>
       <w:proofErr w:type="spellStart"/>
       <w:r>
         <w:rPr>
@@ -10737,7 +10776,7 @@
           <w:sz w:val="24"/>
           <w:szCs w:val="24"/>
         </w:rPr>
-        <w:t>плавленный</w:t>
+        <w:t>центросимметричны</w:t>
       </w:r>
       <w:proofErr w:type="spellEnd"/>
       <w:r>
@@ -10746,33 +10785,27 @@
           <w:sz w:val="24"/>
           <w:szCs w:val="24"/>
         </w:rPr>
-        <w:t xml:space="preserve"> кварц </w:t>
-      </w:r>
-      <w:r>
-        <w:rPr>
-          <w:rFonts w:ascii="Times New Roman" w:hAnsi="Times New Roman" w:cs="Times New Roman"/>
-          <w:sz w:val="24"/>
-          <w:szCs w:val="24"/>
-        </w:rPr>
-        <w:t xml:space="preserve">) – </w:t>
+        <w:t xml:space="preserve">, то основной вклад в результирующую ВГ будет от поверхностей </w:t>
       </w:r>
       <w:proofErr w:type="spellStart"/>
       <w:r>
         <w:rPr>
           <w:rFonts w:ascii="Times New Roman" w:hAnsi="Times New Roman" w:cs="Times New Roman"/>
-          <w:sz w:val="24"/>
-          <w:szCs w:val="24"/>
-        </w:rPr>
-        <w:t>центросимметричны</w:t>
+          <w:color w:val="231F20"/>
+          <w:sz w:val="24"/>
+          <w:szCs w:val="24"/>
+        </w:rPr>
+        <w:t>Au</w:t>
       </w:r>
       <w:proofErr w:type="spellEnd"/>
       <w:r>
         <w:rPr>
           <w:rFonts w:ascii="Times New Roman" w:hAnsi="Times New Roman" w:cs="Times New Roman"/>
-          <w:sz w:val="24"/>
-          <w:szCs w:val="24"/>
-        </w:rPr>
-        <w:t xml:space="preserve">, то основной вклад в результирующую ВГ будет от поверхностей </w:t>
+          <w:color w:val="231F20"/>
+          <w:sz w:val="24"/>
+          <w:szCs w:val="24"/>
+        </w:rPr>
+        <w:t>/</w:t>
       </w:r>
       <w:proofErr w:type="spellStart"/>
       <w:r>
@@ -10782,7 +10815,7 @@
           <w:sz w:val="24"/>
           <w:szCs w:val="24"/>
         </w:rPr>
-        <w:t>Au</w:t>
+        <w:t>Bi:YIG</w:t>
       </w:r>
       <w:proofErr w:type="spellEnd"/>
       <w:r>
@@ -10792,7 +10825,7 @@
           <w:sz w:val="24"/>
           <w:szCs w:val="24"/>
         </w:rPr>
-        <w:t>/</w:t>
+        <w:t>, воздух/</w:t>
       </w:r>
       <w:proofErr w:type="spellStart"/>
       <w:r>
@@ -10812,7 +10845,25 @@
           <w:sz w:val="24"/>
           <w:szCs w:val="24"/>
         </w:rPr>
-        <w:t>, воздух/</w:t>
+        <w:t>,</w:t>
+      </w:r>
+      <w:r>
+        <w:rPr>
+          <w:rFonts w:ascii="Times New Roman" w:hAnsi="Times New Roman" w:cs="Times New Roman"/>
+          <w:color w:val="231F20"/>
+          <w:sz w:val="24"/>
+          <w:szCs w:val="24"/>
+        </w:rPr>
+        <w:t xml:space="preserve"> </w:t>
+      </w:r>
+      <w:r>
+        <w:rPr>
+          <w:rFonts w:ascii="Times New Roman" w:hAnsi="Times New Roman" w:cs="Times New Roman"/>
+          <w:color w:val="231F20"/>
+          <w:sz w:val="24"/>
+          <w:szCs w:val="24"/>
+        </w:rPr>
+        <w:t>кварц/</w:t>
       </w:r>
       <w:proofErr w:type="spellStart"/>
       <w:r>
@@ -10829,259 +10880,6 @@
         <w:rPr>
           <w:rFonts w:ascii="Times New Roman" w:hAnsi="Times New Roman" w:cs="Times New Roman"/>
           <w:color w:val="231F20"/>
-          <w:sz w:val="24"/>
-          <w:szCs w:val="24"/>
-        </w:rPr>
-        <w:t>,</w:t>
-      </w:r>
-      <w:r>
-        <w:rPr>
-          <w:rFonts w:ascii="Times New Roman" w:hAnsi="Times New Roman" w:cs="Times New Roman"/>
-          <w:color w:val="231F20"/>
-          <w:sz w:val="24"/>
-          <w:szCs w:val="24"/>
-        </w:rPr>
-        <w:t xml:space="preserve"> </w:t>
-      </w:r>
-      <w:r>
-        <w:rPr>
-          <w:rFonts w:ascii="Times New Roman" w:hAnsi="Times New Roman" w:cs="Times New Roman"/>
-          <w:color w:val="231F20"/>
-          <w:sz w:val="24"/>
-          <w:szCs w:val="24"/>
-        </w:rPr>
-        <w:t>кварц/</w:t>
-      </w:r>
-      <w:proofErr w:type="spellStart"/>
-      <w:r>
-        <w:rPr>
-          <w:rFonts w:ascii="Times New Roman" w:hAnsi="Times New Roman" w:cs="Times New Roman"/>
-          <w:color w:val="231F20"/>
-          <w:sz w:val="24"/>
-          <w:szCs w:val="24"/>
-        </w:rPr>
-        <w:t>Bi:YIG</w:t>
-      </w:r>
-      <w:proofErr w:type="spellEnd"/>
-      <w:r>
-        <w:rPr>
-          <w:rFonts w:ascii="Times New Roman" w:hAnsi="Times New Roman" w:cs="Times New Roman"/>
-          <w:color w:val="231F20"/>
-          <w:sz w:val="24"/>
-          <w:szCs w:val="24"/>
-        </w:rPr>
-        <w:t xml:space="preserve">. </w:t>
-      </w:r>
-      <w:r>
-        <w:rPr>
-          <w:rFonts w:ascii="Times New Roman" w:hAnsi="Times New Roman" w:cs="Times New Roman"/>
-          <w:color w:val="231F20"/>
-          <w:sz w:val="24"/>
-          <w:szCs w:val="24"/>
-        </w:rPr>
-        <w:lastRenderedPageBreak/>
-        <w:t xml:space="preserve">Вклад от поверхности </w:t>
-      </w:r>
-      <w:r>
-        <w:rPr>
-          <w:rFonts w:ascii="Times New Roman" w:hAnsi="Times New Roman" w:cs="Times New Roman"/>
-          <w:color w:val="231F20"/>
-          <w:sz w:val="24"/>
-          <w:szCs w:val="24"/>
-        </w:rPr>
-        <w:t>кварц/</w:t>
-      </w:r>
-      <w:proofErr w:type="spellStart"/>
-      <w:r>
-        <w:rPr>
-          <w:rFonts w:ascii="Times New Roman" w:hAnsi="Times New Roman" w:cs="Times New Roman"/>
-          <w:color w:val="231F20"/>
-          <w:sz w:val="24"/>
-          <w:szCs w:val="24"/>
-        </w:rPr>
-        <w:t>Bi:YIG</w:t>
-      </w:r>
-      <w:proofErr w:type="spellEnd"/>
-      <w:r>
-        <w:rPr>
-          <w:rFonts w:ascii="Times New Roman" w:hAnsi="Times New Roman" w:cs="Times New Roman"/>
-          <w:color w:val="231F20"/>
-          <w:sz w:val="24"/>
-          <w:szCs w:val="24"/>
-        </w:rPr>
-        <w:t xml:space="preserve"> </w:t>
-      </w:r>
-      <w:r>
-        <w:rPr>
-          <w:rFonts w:ascii="Times New Roman" w:hAnsi="Times New Roman" w:cs="Times New Roman"/>
-          <w:color w:val="231F20"/>
-          <w:sz w:val="24"/>
-          <w:szCs w:val="24"/>
-        </w:rPr>
-        <w:t xml:space="preserve">будет незначителен в эксперименте на пропускание, так как </w:t>
-      </w:r>
-      <w:r>
-        <w:rPr>
-          <w:rFonts w:ascii="Times New Roman" w:hAnsi="Times New Roman" w:cs="Times New Roman"/>
-          <w:color w:val="FF0000"/>
-          <w:sz w:val="24"/>
-          <w:szCs w:val="24"/>
-        </w:rPr>
-        <w:t xml:space="preserve">в диапазоне </w:t>
-      </w:r>
-      <w:r>
-        <w:rPr>
-          <w:rFonts w:ascii="Times New Roman" w:hAnsi="Times New Roman" w:cs="Times New Roman"/>
-          <w:color w:val="FF0000"/>
-          <w:sz w:val="24"/>
-          <w:szCs w:val="24"/>
-        </w:rPr>
-        <w:t xml:space="preserve">длин волн 375 – 425 </w:t>
-      </w:r>
-      <w:proofErr w:type="spellStart"/>
-      <w:r>
-        <w:rPr>
-          <w:rFonts w:ascii="Times New Roman" w:hAnsi="Times New Roman" w:cs="Times New Roman"/>
-          <w:color w:val="FF0000"/>
-          <w:sz w:val="24"/>
-          <w:szCs w:val="24"/>
-        </w:rPr>
-        <w:t>нм</w:t>
-      </w:r>
-      <w:proofErr w:type="spellEnd"/>
-      <w:r>
-        <w:rPr>
-          <w:rFonts w:ascii="Times New Roman" w:hAnsi="Times New Roman" w:cs="Times New Roman"/>
-          <w:color w:val="FF0000"/>
-          <w:sz w:val="24"/>
-          <w:szCs w:val="24"/>
-        </w:rPr>
-        <w:t xml:space="preserve"> </w:t>
-      </w:r>
-      <w:r>
-        <w:rPr>
-          <w:rFonts w:ascii="Times New Roman" w:hAnsi="Times New Roman" w:cs="Times New Roman"/>
-          <w:color w:val="FF0000"/>
-          <w:sz w:val="24"/>
-          <w:szCs w:val="24"/>
-        </w:rPr>
-        <w:t xml:space="preserve">ВГ будет сильно затухать при прохождении через пленку </w:t>
-      </w:r>
-      <w:r>
-        <w:rPr>
-          <w:rFonts w:ascii="Times New Roman" w:hAnsi="Times New Roman" w:cs="Times New Roman"/>
-          <w:color w:val="FF0000"/>
-          <w:sz w:val="24"/>
-          <w:szCs w:val="24"/>
-          <w:lang w:val="en-US"/>
-        </w:rPr>
-        <w:t>Bi</w:t>
-      </w:r>
-      <w:r>
-        <w:rPr>
-          <w:rFonts w:ascii="Times New Roman" w:hAnsi="Times New Roman" w:cs="Times New Roman"/>
-          <w:color w:val="FF0000"/>
-          <w:sz w:val="24"/>
-          <w:szCs w:val="24"/>
-        </w:rPr>
-        <w:t>:</w:t>
-      </w:r>
-      <w:r>
-        <w:rPr>
-          <w:rFonts w:ascii="Times New Roman" w:hAnsi="Times New Roman" w:cs="Times New Roman"/>
-          <w:color w:val="FF0000"/>
-          <w:sz w:val="24"/>
-          <w:szCs w:val="24"/>
-          <w:lang w:val="en-US"/>
-        </w:rPr>
-        <w:t>YIG</w:t>
-      </w:r>
-      <w:r>
-        <w:rPr>
-          <w:rFonts w:ascii="Times New Roman" w:hAnsi="Times New Roman" w:cs="Times New Roman"/>
-          <w:color w:val="FF0000"/>
-          <w:sz w:val="24"/>
-          <w:szCs w:val="24"/>
-        </w:rPr>
-        <w:t xml:space="preserve"> </w:t>
-      </w:r>
-      <w:r>
-        <w:rPr>
-          <w:rFonts w:ascii="Times New Roman" w:hAnsi="Times New Roman" w:cs="Times New Roman"/>
-          <w:color w:val="FF0000"/>
-          <w:sz w:val="24"/>
-          <w:szCs w:val="24"/>
-        </w:rPr>
-        <w:t xml:space="preserve">(см. рис. 2.12 </w:t>
-      </w:r>
-      <w:r>
-        <w:rPr>
-          <w:rFonts w:ascii="Times New Roman" w:hAnsi="Times New Roman" w:cs="Times New Roman"/>
-          <w:color w:val="FF0000"/>
-          <w:sz w:val="24"/>
-          <w:szCs w:val="24"/>
-          <w:lang w:val="en-US"/>
-        </w:rPr>
-        <w:t>b</w:t>
-      </w:r>
-      <w:r>
-        <w:rPr>
-          <w:rFonts w:ascii="Times New Roman" w:hAnsi="Times New Roman" w:cs="Times New Roman"/>
-          <w:color w:val="FF0000"/>
-          <w:sz w:val="24"/>
-          <w:szCs w:val="24"/>
-        </w:rPr>
-        <w:t>)</w:t>
-      </w:r>
-      <w:r>
-        <w:rPr>
-          <w:rFonts w:ascii="Times New Roman" w:hAnsi="Times New Roman" w:cs="Times New Roman"/>
-          <w:color w:val="FF0000"/>
-          <w:sz w:val="24"/>
-          <w:szCs w:val="24"/>
-        </w:rPr>
-        <w:t>)</w:t>
-      </w:r>
-      <w:r>
-        <w:rPr>
-          <w:rFonts w:ascii="Times New Roman" w:hAnsi="Times New Roman" w:cs="Times New Roman"/>
-          <w:color w:val="FF0000"/>
-          <w:sz w:val="24"/>
-          <w:szCs w:val="24"/>
-        </w:rPr>
-        <w:t xml:space="preserve"> </w:t>
-      </w:r>
-      <w:r>
-        <w:rPr>
-          <w:rFonts w:ascii="Times New Roman" w:hAnsi="Times New Roman" w:cs="Times New Roman"/>
-          <w:color w:val="FF0000"/>
-          <w:sz w:val="24"/>
-          <w:szCs w:val="24"/>
-        </w:rPr>
-        <w:t>[</w:t>
-      </w:r>
-      <w:r>
-        <w:rPr>
-          <w:rFonts w:ascii="Times New Roman" w:hAnsi="Times New Roman" w:cs="Times New Roman"/>
-          <w:color w:val="FF0000"/>
-          <w:sz w:val="24"/>
-          <w:szCs w:val="24"/>
-        </w:rPr>
-        <w:t>ссылку</w:t>
-      </w:r>
-      <w:r>
-        <w:rPr>
-          <w:rFonts w:ascii="Times New Roman" w:hAnsi="Times New Roman" w:cs="Times New Roman"/>
-          <w:color w:val="FF0000"/>
-          <w:sz w:val="24"/>
-          <w:szCs w:val="24"/>
-        </w:rPr>
-        <w:t>]</w:t>
-      </w:r>
-      <w:r>
-        <w:rPr>
-          <w:rFonts w:ascii="Times New Roman" w:hAnsi="Times New Roman" w:cs="Times New Roman"/>
-          <w:color w:val="FF0000"/>
           <w:sz w:val="24"/>
           <w:szCs w:val="24"/>
         </w:rPr>
@@ -11092,6 +10890,7 @@
       <w:pPr>
         <w:rPr>
           <w:rFonts w:ascii="Times New Roman" w:hAnsi="Times New Roman" w:cs="Times New Roman"/>
+          <w:color w:val="FF0000"/>
           <w:sz w:val="24"/>
           <w:szCs w:val="24"/>
         </w:rPr>
@@ -11099,42 +10898,176 @@
       <w:r>
         <w:rPr>
           <w:rFonts w:ascii="Times New Roman" w:hAnsi="Times New Roman" w:cs="Times New Roman"/>
-          <w:sz w:val="24"/>
-          <w:szCs w:val="24"/>
-        </w:rPr>
-        <w:t xml:space="preserve">Для измерения </w:t>
-      </w:r>
-      <w:r>
-        <w:rPr>
-          <w:rFonts w:ascii="Times New Roman" w:hAnsi="Times New Roman" w:cs="Times New Roman"/>
-          <w:sz w:val="24"/>
-          <w:szCs w:val="24"/>
-        </w:rPr>
-        <w:t xml:space="preserve">нелинейных </w:t>
-      </w:r>
-      <w:r>
-        <w:rPr>
-          <w:rFonts w:ascii="Times New Roman" w:hAnsi="Times New Roman" w:cs="Times New Roman"/>
-          <w:sz w:val="24"/>
-          <w:szCs w:val="24"/>
-        </w:rPr>
-        <w:t>эффектов была собрана установка, изображенная на рис. 2.1</w:t>
-      </w:r>
-      <w:r>
-        <w:rPr>
-          <w:rFonts w:ascii="Times New Roman" w:hAnsi="Times New Roman" w:cs="Times New Roman"/>
-          <w:sz w:val="24"/>
-          <w:szCs w:val="24"/>
-        </w:rPr>
-        <w:t>3</w:t>
-      </w:r>
-      <w:r>
-        <w:rPr>
-          <w:rFonts w:ascii="Times New Roman" w:hAnsi="Times New Roman" w:cs="Times New Roman"/>
-          <w:sz w:val="24"/>
-          <w:szCs w:val="24"/>
-        </w:rPr>
-        <w:t xml:space="preserve">. </w:t>
+          <w:color w:val="231F20"/>
+          <w:sz w:val="24"/>
+          <w:szCs w:val="24"/>
+        </w:rPr>
+        <w:lastRenderedPageBreak/>
+        <w:t xml:space="preserve">Представляющие интерес поверхности - </w:t>
+      </w:r>
+      <w:proofErr w:type="spellStart"/>
+      <w:r>
+        <w:rPr>
+          <w:rFonts w:ascii="Times New Roman" w:hAnsi="Times New Roman" w:cs="Times New Roman"/>
+          <w:color w:val="231F20"/>
+          <w:sz w:val="24"/>
+          <w:szCs w:val="24"/>
+        </w:rPr>
+        <w:t>Au</w:t>
+      </w:r>
+      <w:proofErr w:type="spellEnd"/>
+      <w:r>
+        <w:rPr>
+          <w:rFonts w:ascii="Times New Roman" w:hAnsi="Times New Roman" w:cs="Times New Roman"/>
+          <w:color w:val="231F20"/>
+          <w:sz w:val="24"/>
+          <w:szCs w:val="24"/>
+        </w:rPr>
+        <w:t>/</w:t>
+      </w:r>
+      <w:proofErr w:type="spellStart"/>
+      <w:r>
+        <w:rPr>
+          <w:rFonts w:ascii="Times New Roman" w:hAnsi="Times New Roman" w:cs="Times New Roman"/>
+          <w:color w:val="231F20"/>
+          <w:sz w:val="24"/>
+          <w:szCs w:val="24"/>
+        </w:rPr>
+        <w:t>Bi:YIG</w:t>
+      </w:r>
+      <w:proofErr w:type="spellEnd"/>
+      <w:r>
+        <w:rPr>
+          <w:rFonts w:ascii="Times New Roman" w:hAnsi="Times New Roman" w:cs="Times New Roman"/>
+          <w:color w:val="231F20"/>
+          <w:sz w:val="24"/>
+          <w:szCs w:val="24"/>
+        </w:rPr>
+        <w:t xml:space="preserve"> и воздух/</w:t>
+      </w:r>
+      <w:proofErr w:type="spellStart"/>
+      <w:r>
+        <w:rPr>
+          <w:rFonts w:ascii="Times New Roman" w:hAnsi="Times New Roman" w:cs="Times New Roman"/>
+          <w:color w:val="231F20"/>
+          <w:sz w:val="24"/>
+          <w:szCs w:val="24"/>
+        </w:rPr>
+        <w:t>Bi:YIG</w:t>
+      </w:r>
+      <w:proofErr w:type="spellEnd"/>
+      <w:r>
+        <w:rPr>
+          <w:rFonts w:ascii="Times New Roman" w:hAnsi="Times New Roman" w:cs="Times New Roman"/>
+          <w:color w:val="231F20"/>
+          <w:sz w:val="24"/>
+          <w:szCs w:val="24"/>
+        </w:rPr>
+        <w:t xml:space="preserve"> поэтому, учитывая сильное поглощение </w:t>
+      </w:r>
+      <w:r>
+        <w:rPr>
+          <w:rFonts w:ascii="Times New Roman" w:hAnsi="Times New Roman" w:cs="Times New Roman"/>
+          <w:color w:val="231F20"/>
+          <w:sz w:val="24"/>
+          <w:szCs w:val="24"/>
+          <w:lang w:val="en-US"/>
+        </w:rPr>
+        <w:t>Bi</w:t>
+      </w:r>
+      <w:r>
+        <w:rPr>
+          <w:rFonts w:ascii="Times New Roman" w:hAnsi="Times New Roman" w:cs="Times New Roman"/>
+          <w:color w:val="231F20"/>
+          <w:sz w:val="24"/>
+          <w:szCs w:val="24"/>
+        </w:rPr>
+        <w:t>:</w:t>
+      </w:r>
+      <w:r>
+        <w:rPr>
+          <w:rFonts w:ascii="Times New Roman" w:hAnsi="Times New Roman" w:cs="Times New Roman"/>
+          <w:color w:val="231F20"/>
+          <w:sz w:val="24"/>
+          <w:szCs w:val="24"/>
+          <w:lang w:val="en-US"/>
+        </w:rPr>
+        <w:t>YIG</w:t>
+      </w:r>
+      <w:r>
+        <w:rPr>
+          <w:rFonts w:ascii="Times New Roman" w:hAnsi="Times New Roman" w:cs="Times New Roman"/>
+          <w:color w:val="231F20"/>
+          <w:sz w:val="24"/>
+          <w:szCs w:val="24"/>
+        </w:rPr>
+        <w:t xml:space="preserve"> </w:t>
+      </w:r>
+      <w:r>
+        <w:rPr>
+          <w:rFonts w:ascii="Times New Roman" w:hAnsi="Times New Roman" w:cs="Times New Roman"/>
+          <w:color w:val="231F20"/>
+          <w:sz w:val="24"/>
+          <w:szCs w:val="24"/>
+        </w:rPr>
+        <w:t xml:space="preserve">в диапазоне длин волн 375-425 </w:t>
+      </w:r>
+      <w:proofErr w:type="spellStart"/>
+      <w:r>
+        <w:rPr>
+          <w:rFonts w:ascii="Times New Roman" w:hAnsi="Times New Roman" w:cs="Times New Roman"/>
+          <w:color w:val="231F20"/>
+          <w:sz w:val="24"/>
+          <w:szCs w:val="24"/>
+        </w:rPr>
+        <w:t>нм</w:t>
+      </w:r>
+      <w:proofErr w:type="spellEnd"/>
+      <w:r>
+        <w:rPr>
+          <w:rFonts w:ascii="Times New Roman" w:hAnsi="Times New Roman" w:cs="Times New Roman"/>
+          <w:color w:val="231F20"/>
+          <w:sz w:val="24"/>
+          <w:szCs w:val="24"/>
+        </w:rPr>
+        <w:t xml:space="preserve"> (см. рис.2.12 </w:t>
+      </w:r>
+      <w:r>
+        <w:rPr>
+          <w:rFonts w:ascii="Times New Roman" w:hAnsi="Times New Roman" w:cs="Times New Roman"/>
+          <w:color w:val="231F20"/>
+          <w:sz w:val="24"/>
+          <w:szCs w:val="24"/>
+          <w:lang w:val="en-US"/>
+        </w:rPr>
+        <w:t>b</w:t>
+      </w:r>
+      <w:r>
+        <w:rPr>
+          <w:rFonts w:ascii="Times New Roman" w:hAnsi="Times New Roman" w:cs="Times New Roman"/>
+          <w:color w:val="231F20"/>
+          <w:sz w:val="24"/>
+          <w:szCs w:val="24"/>
+        </w:rPr>
+        <w:t>)</w:t>
+      </w:r>
+      <w:r>
+        <w:rPr>
+          <w:rFonts w:ascii="Times New Roman" w:hAnsi="Times New Roman" w:cs="Times New Roman"/>
+          <w:color w:val="231F20"/>
+          <w:sz w:val="24"/>
+          <w:szCs w:val="24"/>
+        </w:rPr>
+        <w:t>), излучение накачки необходимо направить со стороны подложки из кварца</w:t>
+      </w:r>
+      <w:r>
+        <w:rPr>
+          <w:rFonts w:ascii="Times New Roman" w:hAnsi="Times New Roman" w:cs="Times New Roman"/>
+          <w:color w:val="FF0000"/>
+          <w:sz w:val="24"/>
+          <w:szCs w:val="24"/>
+        </w:rPr>
+        <w:t xml:space="preserve"> </w:t>
       </w:r>
     </w:p>
     <w:p>
@@ -11151,6 +11084,55 @@
           <w:sz w:val="24"/>
           <w:szCs w:val="24"/>
         </w:rPr>
+        <w:t xml:space="preserve">Для измерения </w:t>
+      </w:r>
+      <w:r>
+        <w:rPr>
+          <w:rFonts w:ascii="Times New Roman" w:hAnsi="Times New Roman" w:cs="Times New Roman"/>
+          <w:sz w:val="24"/>
+          <w:szCs w:val="24"/>
+        </w:rPr>
+        <w:t xml:space="preserve">нелинейных </w:t>
+      </w:r>
+      <w:r>
+        <w:rPr>
+          <w:rFonts w:ascii="Times New Roman" w:hAnsi="Times New Roman" w:cs="Times New Roman"/>
+          <w:sz w:val="24"/>
+          <w:szCs w:val="24"/>
+        </w:rPr>
+        <w:t>эффектов была собрана установка, изображенная на рис. 2.1</w:t>
+      </w:r>
+      <w:r>
+        <w:rPr>
+          <w:rFonts w:ascii="Times New Roman" w:hAnsi="Times New Roman" w:cs="Times New Roman"/>
+          <w:sz w:val="24"/>
+          <w:szCs w:val="24"/>
+        </w:rPr>
+        <w:t>3</w:t>
+      </w:r>
+      <w:r>
+        <w:rPr>
+          <w:rFonts w:ascii="Times New Roman" w:hAnsi="Times New Roman" w:cs="Times New Roman"/>
+          <w:sz w:val="24"/>
+          <w:szCs w:val="24"/>
+        </w:rPr>
+        <w:t xml:space="preserve">. </w:t>
+      </w:r>
+    </w:p>
+    <w:p>
+      <w:pPr>
+        <w:rPr>
+          <w:rFonts w:ascii="Times New Roman" w:hAnsi="Times New Roman" w:cs="Times New Roman"/>
+          <w:sz w:val="24"/>
+          <w:szCs w:val="24"/>
+        </w:rPr>
+      </w:pPr>
+      <w:r>
+        <w:rPr>
+          <w:rFonts w:ascii="Times New Roman" w:hAnsi="Times New Roman" w:cs="Times New Roman"/>
+          <w:sz w:val="24"/>
+          <w:szCs w:val="24"/>
+        </w:rPr>
         <w:t xml:space="preserve"> </w:t>
       </w:r>
       <w:r>
@@ -11163,9 +11145,9 @@
         </w:rPr>
         <w:drawing>
           <wp:inline distT="0" distB="0" distL="0" distR="0">
-            <wp:extent cx="4886325" cy="1790700"/>
+            <wp:extent cx="5838825" cy="2266968"/>
             <wp:effectExtent l="0" t="0" r="0" b="0"/>
-            <wp:docPr id="11" name="Picture 11" descr="C:\Users\alexey\Documents\GitHub\Dissertation\дисертация_4\2_12.png"/>
+            <wp:docPr id="15" name="Picture 15" descr="C:\Users\alexey\Documents\GitHub\Dissertation\дисертация_4\2_12.png"/>
             <wp:cNvGraphicFramePr>
               <a:graphicFrameLocks xmlns:a="http://schemas.openxmlformats.org/drawingml/2006/main" noChangeAspect="1"/>
             </wp:cNvGraphicFramePr>
@@ -11173,7 +11155,7 @@
               <a:graphicData uri="http://schemas.openxmlformats.org/drawingml/2006/picture">
                 <pic:pic xmlns:pic="http://schemas.openxmlformats.org/drawingml/2006/picture">
                   <pic:nvPicPr>
-                    <pic:cNvPr id="0" name="Picture 7" descr="C:\Users\alexey\Documents\GitHub\Dissertation\дисертация_4\2_12.png"/>
+                    <pic:cNvPr id="0" name="Picture 11" descr="C:\Users\alexey\Documents\GitHub\Dissertation\дисертация_4\2_12.png"/>
                     <pic:cNvPicPr>
                       <a:picLocks noChangeAspect="1" noChangeArrowheads="1"/>
                     </pic:cNvPicPr>
@@ -11194,7 +11176,7 @@
                   <pic:spPr bwMode="auto">
                     <a:xfrm>
                       <a:off x="0" y="0"/>
-                      <a:ext cx="4886325" cy="1790700"/>
+                      <a:ext cx="5850029" cy="2271318"/>
                     </a:xfrm>
                     <a:prstGeom prst="rect">
                       <a:avLst/>
@@ -11312,7 +11294,10 @@
           <w:sz w:val="24"/>
           <w:szCs w:val="24"/>
         </w:rPr>
-        <w:t xml:space="preserve"> титан-сапфирового лазера с перестраиваемой длиной накачки от 740 до 855 нм. Длительность импульсов была 100 </w:t>
+        <w:t xml:space="preserve"> титан-сапфирового лазера с перестраиваемой длиной накачки от 740 до 855 нм. Длительность импульсов была 100</w:t>
+      </w:r>
+      <w:r>
+        <w:t> </w:t>
       </w:r>
       <w:proofErr w:type="spellStart"/>
       <w:r>
@@ -11556,7 +11541,7 @@
           <w:sz w:val="24"/>
           <w:szCs w:val="24"/>
         </w:rPr>
-        <w:t xml:space="preserve"> (см. рис. 2.14).  На вставке продемонстрирован линейный спектр пропускания при θ</w:t>
+        <w:t xml:space="preserve"> (см. рис. 2.14). На вставке продемонстрирован линейный спектр пропускания при θ</w:t>
       </w:r>
       <w:r>
         <w:rPr>
@@ -11599,6 +11584,1560 @@
           <w:szCs w:val="24"/>
         </w:rPr>
         <w:t>Усиление ВГ связано с тем, что мы находимся в области РППР.</w:t>
+      </w:r>
+    </w:p>
+    <w:p>
+      <w:pPr>
+        <w:rPr>
+          <w:rFonts w:ascii="Times New Roman" w:hAnsi="Times New Roman" w:cs="Times New Roman"/>
+          <w:sz w:val="24"/>
+          <w:szCs w:val="24"/>
+        </w:rPr>
+      </w:pPr>
+      <w:r>
+        <w:rPr>
+          <w:rFonts w:ascii="Times New Roman" w:hAnsi="Times New Roman" w:cs="Times New Roman"/>
+          <w:noProof/>
+          <w:sz w:val="24"/>
+          <w:szCs w:val="24"/>
+          <w:lang w:eastAsia="ru-RU"/>
+        </w:rPr>
+        <w:drawing>
+          <wp:inline distT="0" distB="0" distL="0" distR="0">
+            <wp:extent cx="5934075" cy="2209800"/>
+            <wp:effectExtent l="0" t="0" r="0" b="0"/>
+            <wp:docPr id="14" name="Picture 14" descr="C:\Users\alexey\Documents\GitHub\Dissertation\дисертация_4\2_14_new_better.png"/>
+            <wp:cNvGraphicFramePr>
+              <a:graphicFrameLocks xmlns:a="http://schemas.openxmlformats.org/drawingml/2006/main" noChangeAspect="1"/>
+            </wp:cNvGraphicFramePr>
+            <a:graphic xmlns:a="http://schemas.openxmlformats.org/drawingml/2006/main">
+              <a:graphicData uri="http://schemas.openxmlformats.org/drawingml/2006/picture">
+                <pic:pic xmlns:pic="http://schemas.openxmlformats.org/drawingml/2006/picture">
+                  <pic:nvPicPr>
+                    <pic:cNvPr id="0" name="Picture 10" descr="C:\Users\alexey\Documents\GitHub\Dissertation\дисертация_4\2_14_new_better.png"/>
+                    <pic:cNvPicPr>
+                      <a:picLocks noChangeAspect="1" noChangeArrowheads="1"/>
+                    </pic:cNvPicPr>
+                  </pic:nvPicPr>
+                  <pic:blipFill>
+                    <a:blip r:embed="rId30" cstate="print">
+                      <a:extLst>
+                        <a:ext uri="{28A0092B-C50C-407E-A947-70E740481C1C}">
+                          <a14:useLocalDpi xmlns:a14="http://schemas.microsoft.com/office/drawing/2010/main" val="0"/>
+                        </a:ext>
+                      </a:extLst>
+                    </a:blip>
+                    <a:srcRect/>
+                    <a:stretch>
+                      <a:fillRect/>
+                    </a:stretch>
+                  </pic:blipFill>
+                  <pic:spPr bwMode="auto">
+                    <a:xfrm>
+                      <a:off x="0" y="0"/>
+                      <a:ext cx="5934075" cy="2209800"/>
+                    </a:xfrm>
+                    <a:prstGeom prst="rect">
+                      <a:avLst/>
+                    </a:prstGeom>
+                    <a:noFill/>
+                    <a:ln>
+                      <a:noFill/>
+                    </a:ln>
+                  </pic:spPr>
+                </pic:pic>
+              </a:graphicData>
+            </a:graphic>
+          </wp:inline>
+        </w:drawing>
+      </w:r>
+    </w:p>
+    <w:p>
+      <w:pPr>
+        <w:rPr>
+          <w:rFonts w:ascii="Times New Roman" w:hAnsi="Times New Roman" w:cs="Times New Roman"/>
+          <w:sz w:val="24"/>
+          <w:szCs w:val="24"/>
+        </w:rPr>
+      </w:pPr>
+      <w:r>
+        <w:rPr>
+          <w:rFonts w:ascii="Times New Roman" w:hAnsi="Times New Roman" w:cs="Times New Roman"/>
+          <w:sz w:val="24"/>
+          <w:szCs w:val="24"/>
+        </w:rPr>
+        <w:t xml:space="preserve">Рис. 2.14 </w:t>
+      </w:r>
+      <w:r>
+        <w:rPr>
+          <w:rFonts w:ascii="Times New Roman" w:hAnsi="Times New Roman" w:cs="Times New Roman"/>
+          <w:color w:val="231F20"/>
+          <w:sz w:val="24"/>
+          <w:szCs w:val="24"/>
+        </w:rPr>
+        <w:t>Интенсивность ВГ, измеренная при противоположных магнитного поля, p- поляризованная волна, угол падения 15</w:t>
+      </w:r>
+      <w:r>
+        <w:rPr>
+          <w:rFonts w:ascii="Times New Roman" w:hAnsi="Times New Roman" w:cs="Times New Roman"/>
+          <w:color w:val="231F20"/>
+          <w:sz w:val="24"/>
+          <w:szCs w:val="24"/>
+          <w:vertAlign w:val="superscript"/>
+        </w:rPr>
+        <w:t>0</w:t>
+      </w:r>
+      <w:r>
+        <w:rPr>
+          <w:rFonts w:ascii="Times New Roman" w:hAnsi="Times New Roman" w:cs="Times New Roman"/>
+          <w:color w:val="231F20"/>
+          <w:sz w:val="24"/>
+          <w:szCs w:val="24"/>
+        </w:rPr>
+        <w:t>, спектр пропускания для угла падения 15</w:t>
+      </w:r>
+      <w:r>
+        <w:rPr>
+          <w:rFonts w:ascii="Times New Roman" w:hAnsi="Times New Roman" w:cs="Times New Roman"/>
+          <w:color w:val="231F20"/>
+          <w:sz w:val="24"/>
+          <w:szCs w:val="24"/>
+          <w:vertAlign w:val="superscript"/>
+        </w:rPr>
+        <w:t>0</w:t>
+      </w:r>
+      <w:r>
+        <w:rPr>
+          <w:rFonts w:ascii="Times New Roman" w:hAnsi="Times New Roman" w:cs="Times New Roman"/>
+          <w:color w:val="231F20"/>
+          <w:sz w:val="24"/>
+          <w:szCs w:val="24"/>
+        </w:rPr>
+        <w:t xml:space="preserve"> (</w:t>
+      </w:r>
+      <w:r>
+        <w:rPr>
+          <w:rFonts w:ascii="Times New Roman" w:hAnsi="Times New Roman" w:cs="Times New Roman"/>
+          <w:color w:val="231F20"/>
+          <w:sz w:val="24"/>
+          <w:szCs w:val="24"/>
+        </w:rPr>
+        <w:t>на вставке</w:t>
+      </w:r>
+      <w:r>
+        <w:rPr>
+          <w:rFonts w:ascii="Times New Roman" w:hAnsi="Times New Roman" w:cs="Times New Roman"/>
+          <w:color w:val="231F20"/>
+          <w:sz w:val="24"/>
+          <w:szCs w:val="24"/>
+        </w:rPr>
+        <w:t>).</w:t>
+      </w:r>
+      <w:r>
+        <w:rPr>
+          <w:rFonts w:ascii="Times New Roman" w:hAnsi="Times New Roman" w:cs="Times New Roman"/>
+          <w:color w:val="231F20"/>
+          <w:sz w:val="24"/>
+          <w:szCs w:val="24"/>
+        </w:rPr>
+        <w:t xml:space="preserve"> </w:t>
+      </w:r>
+      <w:r>
+        <w:rPr>
+          <w:rFonts w:ascii="Times New Roman" w:hAnsi="Times New Roman" w:cs="Times New Roman"/>
+          <w:color w:val="231F20"/>
+          <w:sz w:val="24"/>
+          <w:szCs w:val="24"/>
+          <w:lang w:val="en-US"/>
+        </w:rPr>
+        <w:t>b</w:t>
+      </w:r>
+      <w:r>
+        <w:rPr>
+          <w:rFonts w:ascii="Times New Roman" w:hAnsi="Times New Roman" w:cs="Times New Roman"/>
+          <w:color w:val="231F20"/>
+          <w:sz w:val="24"/>
+          <w:szCs w:val="24"/>
+        </w:rPr>
+        <w:t xml:space="preserve">) </w:t>
+      </w:r>
+      <w:r>
+        <w:rPr>
+          <w:rFonts w:ascii="Times New Roman" w:hAnsi="Times New Roman" w:cs="Times New Roman"/>
+          <w:color w:val="231F20"/>
+          <w:sz w:val="24"/>
+          <w:szCs w:val="24"/>
+        </w:rPr>
+        <w:t>Э</w:t>
+      </w:r>
+      <w:r>
+        <w:rPr>
+          <w:rFonts w:ascii="Times New Roman" w:hAnsi="Times New Roman" w:cs="Times New Roman"/>
+          <w:color w:val="231F20"/>
+          <w:sz w:val="24"/>
+          <w:szCs w:val="24"/>
+        </w:rPr>
+        <w:t>кспериментальный</w:t>
+      </w:r>
+      <w:r>
+        <w:rPr>
+          <w:rFonts w:ascii="Times New Roman" w:hAnsi="Times New Roman" w:cs="Times New Roman"/>
+          <w:color w:val="231F20"/>
+          <w:sz w:val="24"/>
+          <w:szCs w:val="24"/>
+        </w:rPr>
+        <w:t xml:space="preserve"> спектр магнитного контраста ВГ при угле падения </w:t>
+      </w:r>
+      <w:r>
+        <w:rPr>
+          <w:rFonts w:ascii="Times New Roman" w:hAnsi="Times New Roman" w:cs="Times New Roman"/>
+          <w:color w:val="231F20"/>
+          <w:sz w:val="24"/>
+          <w:szCs w:val="24"/>
+        </w:rPr>
+        <w:t>15</w:t>
+      </w:r>
+      <w:r>
+        <w:rPr>
+          <w:rFonts w:ascii="Times New Roman" w:hAnsi="Times New Roman" w:cs="Times New Roman"/>
+          <w:color w:val="231F20"/>
+          <w:sz w:val="24"/>
+          <w:szCs w:val="24"/>
+          <w:vertAlign w:val="superscript"/>
+        </w:rPr>
+        <w:t>0</w:t>
+      </w:r>
+    </w:p>
+    <w:p>
+      <w:pPr>
+        <w:rPr>
+          <w:rFonts w:ascii="Times New Roman" w:hAnsi="Times New Roman" w:cs="Times New Roman"/>
+          <w:color w:val="231F20"/>
+          <w:sz w:val="24"/>
+          <w:szCs w:val="24"/>
+        </w:rPr>
+      </w:pPr>
+      <w:r>
+        <w:rPr>
+          <w:rFonts w:ascii="Times New Roman" w:hAnsi="Times New Roman" w:cs="Times New Roman"/>
+          <w:sz w:val="24"/>
+          <w:szCs w:val="24"/>
+        </w:rPr>
+        <w:lastRenderedPageBreak/>
+        <w:t>Вычислим магнитный контраст по формуле</w:t>
+      </w:r>
+      <w:r>
+        <w:rPr>
+          <w:rFonts w:ascii="Times New Roman" w:hAnsi="Times New Roman" w:cs="Times New Roman"/>
+          <w:sz w:val="24"/>
+          <w:szCs w:val="24"/>
+        </w:rPr>
+        <w:t xml:space="preserve"> (1.2.9)</w:t>
+      </w:r>
+      <w:r>
+        <w:rPr>
+          <w:rFonts w:ascii="Times New Roman" w:hAnsi="Times New Roman" w:cs="Times New Roman"/>
+          <w:sz w:val="24"/>
+          <w:szCs w:val="24"/>
+        </w:rPr>
+        <w:t>:</w:t>
+      </w:r>
+      <w:r>
+        <w:rPr>
+          <w:rFonts w:ascii="Times New Roman" w:hAnsi="Times New Roman" w:cs="Times New Roman"/>
+          <w:position w:val="-30"/>
+          <w:sz w:val="24"/>
+          <w:szCs w:val="24"/>
+        </w:rPr>
+        <w:object w:dxaOrig="3120" w:dyaOrig="680">
+          <v:shape id="_x0000_i1034" type="#_x0000_t75" style="width:156pt;height:33.75pt" o:ole="">
+            <v:imagedata r:id="rId31" o:title=""/>
+          </v:shape>
+          <o:OLEObject Type="Embed" ProgID="Equation.DSMT4" ShapeID="_x0000_i1034" DrawAspect="Content" ObjectID="_1603474508" r:id="rId32"/>
+        </w:object>
+      </w:r>
+      <w:r>
+        <w:rPr>
+          <w:rFonts w:ascii="Times New Roman" w:hAnsi="Times New Roman" w:cs="Times New Roman"/>
+          <w:sz w:val="24"/>
+          <w:szCs w:val="24"/>
+        </w:rPr>
+        <w:t>.</w:t>
+      </w:r>
+      <w:r>
+        <w:rPr>
+          <w:rFonts w:ascii="Times New Roman" w:hAnsi="Times New Roman" w:cs="Times New Roman"/>
+          <w:sz w:val="24"/>
+          <w:szCs w:val="24"/>
+        </w:rPr>
+        <w:t xml:space="preserve"> </w:t>
+      </w:r>
+      <w:r>
+        <w:rPr>
+          <w:rFonts w:ascii="Times New Roman" w:hAnsi="Times New Roman" w:cs="Times New Roman"/>
+          <w:sz w:val="24"/>
+          <w:szCs w:val="24"/>
+        </w:rPr>
+        <w:t xml:space="preserve">Аналогичные измерения были проведены для однородной пленки </w:t>
+      </w:r>
+      <w:r>
+        <w:rPr>
+          <w:rFonts w:ascii="Times New Roman" w:hAnsi="Times New Roman" w:cs="Times New Roman"/>
+          <w:sz w:val="24"/>
+          <w:szCs w:val="24"/>
+          <w:lang w:val="en-US"/>
+        </w:rPr>
+        <w:t>Bi</w:t>
+      </w:r>
+      <w:r>
+        <w:rPr>
+          <w:rFonts w:ascii="Times New Roman" w:hAnsi="Times New Roman" w:cs="Times New Roman"/>
+          <w:sz w:val="24"/>
+          <w:szCs w:val="24"/>
+        </w:rPr>
+        <w:t>:</w:t>
+      </w:r>
+      <w:r>
+        <w:rPr>
+          <w:rFonts w:ascii="Times New Roman" w:hAnsi="Times New Roman" w:cs="Times New Roman"/>
+          <w:sz w:val="24"/>
+          <w:szCs w:val="24"/>
+          <w:lang w:val="en-US"/>
+        </w:rPr>
+        <w:t>YIG</w:t>
+      </w:r>
+      <w:r>
+        <w:rPr>
+          <w:rFonts w:ascii="Times New Roman" w:hAnsi="Times New Roman" w:cs="Times New Roman"/>
+          <w:sz w:val="24"/>
+          <w:szCs w:val="24"/>
+        </w:rPr>
+        <w:t xml:space="preserve"> (</w:t>
+      </w:r>
+      <w:r>
+        <w:rPr>
+          <w:rFonts w:ascii="Times New Roman" w:hAnsi="Times New Roman" w:cs="Times New Roman"/>
+          <w:sz w:val="24"/>
+          <w:szCs w:val="24"/>
+        </w:rPr>
+        <w:t>см. рис. 2.14</w:t>
+      </w:r>
+      <w:r>
+        <w:rPr>
+          <w:rFonts w:ascii="Times New Roman" w:hAnsi="Times New Roman" w:cs="Times New Roman"/>
+          <w:sz w:val="24"/>
+          <w:szCs w:val="24"/>
+        </w:rPr>
+        <w:t xml:space="preserve">). </w:t>
+      </w:r>
+      <w:r>
+        <w:rPr>
+          <w:rFonts w:ascii="Times New Roman" w:hAnsi="Times New Roman" w:cs="Times New Roman"/>
+          <w:color w:val="231F20"/>
+          <w:sz w:val="24"/>
+          <w:szCs w:val="24"/>
+        </w:rPr>
+        <w:t>Важно, что, не</w:t>
+      </w:r>
+      <w:r>
+        <w:rPr>
+          <w:rFonts w:ascii="Times New Roman" w:hAnsi="Times New Roman" w:cs="Times New Roman"/>
+          <w:color w:val="231F20"/>
+          <w:sz w:val="24"/>
+          <w:szCs w:val="24"/>
+        </w:rPr>
+        <w:t xml:space="preserve">смотря на постоянный знак </w:t>
+      </w:r>
+      <w:r>
+        <w:rPr>
+          <w:rFonts w:ascii="Times New Roman" w:hAnsi="Times New Roman" w:cs="Times New Roman"/>
+          <w:i/>
+          <w:color w:val="231F20"/>
+          <w:sz w:val="28"/>
+          <w:szCs w:val="24"/>
+        </w:rPr>
+        <w:t>ρ</w:t>
+      </w:r>
+      <w:r>
+        <w:rPr>
+          <w:rFonts w:ascii="Times New Roman" w:hAnsi="Times New Roman" w:cs="Times New Roman"/>
+          <w:color w:val="231F20"/>
+          <w:sz w:val="24"/>
+          <w:szCs w:val="24"/>
+          <w:vertAlign w:val="subscript"/>
+        </w:rPr>
+        <w:t>2ω</w:t>
+      </w:r>
+      <w:r>
+        <w:rPr>
+          <w:rFonts w:ascii="Times New Roman" w:hAnsi="Times New Roman" w:cs="Times New Roman"/>
+          <w:color w:val="231F20"/>
+          <w:sz w:val="24"/>
+          <w:szCs w:val="24"/>
+        </w:rPr>
+        <w:t xml:space="preserve"> для однородной </w:t>
+      </w:r>
+      <w:proofErr w:type="spellStart"/>
+      <w:r>
+        <w:rPr>
+          <w:rFonts w:ascii="Times New Roman" w:hAnsi="Times New Roman" w:cs="Times New Roman"/>
+          <w:color w:val="231F20"/>
+          <w:sz w:val="24"/>
+          <w:szCs w:val="24"/>
+        </w:rPr>
+        <w:t>Bi:YIG</w:t>
+      </w:r>
+      <w:proofErr w:type="spellEnd"/>
+      <w:r>
+        <w:rPr>
+          <w:rFonts w:ascii="Times New Roman" w:hAnsi="Times New Roman" w:cs="Times New Roman"/>
+          <w:color w:val="231F20"/>
+          <w:sz w:val="24"/>
+          <w:szCs w:val="24"/>
+        </w:rPr>
+        <w:t xml:space="preserve"> пленки, зависимость ρ2ω(λ) для образца (сплошные точки на рис. 2.1</w:t>
+      </w:r>
+      <w:r>
+        <w:rPr>
+          <w:rFonts w:ascii="Times New Roman" w:hAnsi="Times New Roman" w:cs="Times New Roman"/>
+          <w:color w:val="231F20"/>
+          <w:sz w:val="24"/>
+          <w:szCs w:val="24"/>
+        </w:rPr>
+        <w:t>4</w:t>
+      </w:r>
+      <w:r>
+        <w:rPr>
+          <w:rFonts w:ascii="Times New Roman" w:hAnsi="Times New Roman" w:cs="Times New Roman"/>
+          <w:color w:val="231F20"/>
+          <w:sz w:val="24"/>
+          <w:szCs w:val="24"/>
+        </w:rPr>
+        <w:t xml:space="preserve">, (b)) меняет знак дважды в спектральной окрестности решеточного плазмона. В то же время, </w:t>
+      </w:r>
+      <w:r>
+        <w:rPr>
+          <w:rFonts w:ascii="Times New Roman" w:hAnsi="Times New Roman" w:cs="Times New Roman"/>
+          <w:color w:val="231F20"/>
+          <w:sz w:val="24"/>
+          <w:szCs w:val="24"/>
+        </w:rPr>
+        <w:t xml:space="preserve">в нерезонансной области </w:t>
+      </w:r>
+      <w:r>
+        <w:rPr>
+          <w:rFonts w:ascii="Times New Roman" w:hAnsi="Times New Roman" w:cs="Times New Roman"/>
+          <w:color w:val="231F20"/>
+          <w:sz w:val="24"/>
+          <w:szCs w:val="24"/>
+        </w:rPr>
+        <w:t xml:space="preserve">значения близки к тем, что получены для однородной пленки. </w:t>
+      </w:r>
+    </w:p>
+    <w:p>
+      <w:pPr>
+        <w:rPr>
+          <w:rFonts w:ascii="Times New Roman" w:hAnsi="Times New Roman" w:cs="Times New Roman"/>
+          <w:color w:val="231F20"/>
+          <w:sz w:val="24"/>
+          <w:szCs w:val="24"/>
+        </w:rPr>
+      </w:pPr>
+      <w:r>
+        <w:rPr>
+          <w:rFonts w:ascii="Times New Roman" w:hAnsi="Times New Roman" w:cs="Times New Roman"/>
+          <w:noProof/>
+          <w:color w:val="231F20"/>
+          <w:sz w:val="24"/>
+          <w:szCs w:val="24"/>
+          <w:lang w:eastAsia="ru-RU"/>
+        </w:rPr>
+        <w:drawing>
+          <wp:inline distT="0" distB="0" distL="0" distR="0">
+            <wp:extent cx="5863147" cy="2219325"/>
+            <wp:effectExtent l="0" t="0" r="0" b="0"/>
+            <wp:docPr id="16" name="Picture 16" descr="C:\Users\alexey\Documents\GitHub\Dissertation\дисертация_4\2_15.png"/>
+            <wp:cNvGraphicFramePr>
+              <a:graphicFrameLocks xmlns:a="http://schemas.openxmlformats.org/drawingml/2006/main" noChangeAspect="1"/>
+            </wp:cNvGraphicFramePr>
+            <a:graphic xmlns:a="http://schemas.openxmlformats.org/drawingml/2006/main">
+              <a:graphicData uri="http://schemas.openxmlformats.org/drawingml/2006/picture">
+                <pic:pic xmlns:pic="http://schemas.openxmlformats.org/drawingml/2006/picture">
+                  <pic:nvPicPr>
+                    <pic:cNvPr id="0" name="Picture 12" descr="C:\Users\alexey\Documents\GitHub\Dissertation\дисертация_4\2_15.png"/>
+                    <pic:cNvPicPr>
+                      <a:picLocks noChangeAspect="1" noChangeArrowheads="1"/>
+                    </pic:cNvPicPr>
+                  </pic:nvPicPr>
+                  <pic:blipFill rotWithShape="1">
+                    <a:blip r:embed="rId33" cstate="print">
+                      <a:extLst>
+                        <a:ext uri="{28A0092B-C50C-407E-A947-70E740481C1C}">
+                          <a14:useLocalDpi xmlns:a14="http://schemas.microsoft.com/office/drawing/2010/main" val="0"/>
+                        </a:ext>
+                      </a:extLst>
+                    </a:blip>
+                    <a:srcRect r="8975"/>
+                    <a:stretch/>
+                  </pic:blipFill>
+                  <pic:spPr bwMode="auto">
+                    <a:xfrm>
+                      <a:off x="0" y="0"/>
+                      <a:ext cx="5869364" cy="2221678"/>
+                    </a:xfrm>
+                    <a:prstGeom prst="rect">
+                      <a:avLst/>
+                    </a:prstGeom>
+                    <a:noFill/>
+                    <a:ln>
+                      <a:noFill/>
+                    </a:ln>
+                    <a:extLst>
+                      <a:ext uri="{53640926-AAD7-44D8-BBD7-CCE9431645EC}">
+                        <a14:shadowObscured xmlns:a14="http://schemas.microsoft.com/office/drawing/2010/main"/>
+                      </a:ext>
+                    </a:extLst>
+                  </pic:spPr>
+                </pic:pic>
+              </a:graphicData>
+            </a:graphic>
+          </wp:inline>
+        </w:drawing>
+      </w:r>
+    </w:p>
+    <w:p>
+      <w:pPr>
+        <w:rPr>
+          <w:rFonts w:ascii="Times New Roman" w:hAnsi="Times New Roman" w:cs="Times New Roman"/>
+          <w:color w:val="231F20"/>
+          <w:sz w:val="24"/>
+          <w:szCs w:val="24"/>
+        </w:rPr>
+      </w:pPr>
+      <w:r>
+        <w:rPr>
+          <w:rFonts w:ascii="Times New Roman" w:hAnsi="Times New Roman" w:cs="Times New Roman"/>
+          <w:color w:val="231F20"/>
+          <w:sz w:val="24"/>
+          <w:szCs w:val="24"/>
+        </w:rPr>
+        <w:t xml:space="preserve">Рис. 2.15. Установка для измерения интерферометрии ВГ. </w:t>
+      </w:r>
+    </w:p>
+    <w:p>
+      <w:pPr>
+        <w:rPr>
+          <w:rFonts w:ascii="Times New Roman" w:hAnsi="Times New Roman" w:cs="Times New Roman"/>
+          <w:sz w:val="24"/>
+          <w:szCs w:val="24"/>
+        </w:rPr>
+      </w:pPr>
+      <w:r>
+        <w:rPr>
+          <w:rFonts w:ascii="Times New Roman" w:hAnsi="Times New Roman" w:cs="Times New Roman"/>
+          <w:sz w:val="24"/>
+          <w:szCs w:val="24"/>
+        </w:rPr>
+        <w:t>Для получения полной ин</w:t>
+      </w:r>
+      <w:r>
+        <w:rPr>
+          <w:rFonts w:ascii="Times New Roman" w:hAnsi="Times New Roman" w:cs="Times New Roman"/>
+          <w:sz w:val="24"/>
+          <w:szCs w:val="24"/>
+        </w:rPr>
+        <w:t xml:space="preserve">формации о магнитном контрасте </w:t>
+      </w:r>
+      <w:r>
+        <w:rPr>
+          <w:rFonts w:ascii="Times New Roman" w:hAnsi="Times New Roman" w:cs="Times New Roman"/>
+          <w:sz w:val="24"/>
+          <w:szCs w:val="24"/>
+        </w:rPr>
+        <w:t>ВГ необходимо исследовать вклад фазовых параметров взаимодействующих компонент ВГ</w:t>
+      </w:r>
+      <w:r>
+        <w:rPr>
+          <w:rFonts w:ascii="Times New Roman" w:hAnsi="Times New Roman" w:cs="Times New Roman"/>
+          <w:sz w:val="24"/>
+          <w:szCs w:val="24"/>
+        </w:rPr>
+        <w:t xml:space="preserve">, так как согласно формуле 1.2.9 </w:t>
+      </w:r>
+      <w:r>
+        <w:rPr>
+          <w:rFonts w:ascii="Times New Roman" w:hAnsi="Times New Roman" w:cs="Times New Roman"/>
+          <w:sz w:val="32"/>
+          <w:szCs w:val="24"/>
+        </w:rPr>
+        <w:t>ρ</w:t>
+      </w:r>
+      <w:r>
+        <w:rPr>
+          <w:rFonts w:ascii="Times New Roman" w:hAnsi="Times New Roman" w:cs="Times New Roman"/>
+          <w:sz w:val="24"/>
+          <w:szCs w:val="24"/>
+          <w:vertAlign w:val="subscript"/>
+        </w:rPr>
+        <w:t>2ω</w:t>
+      </w:r>
+      <w:r>
+        <w:rPr>
+          <w:rFonts w:ascii="Times New Roman" w:hAnsi="Times New Roman" w:cs="Times New Roman"/>
+          <w:sz w:val="24"/>
+          <w:szCs w:val="24"/>
+        </w:rPr>
+        <w:t xml:space="preserve"> зависит от разности фаз между магнитной и немагнитной компонентой. Данная зависимость может быть получена с помощью интерферометрии ВГ</w:t>
+      </w:r>
+      <w:r>
+        <w:rPr>
+          <w:rFonts w:ascii="Times New Roman" w:hAnsi="Times New Roman" w:cs="Times New Roman"/>
+          <w:sz w:val="24"/>
+          <w:szCs w:val="24"/>
+        </w:rPr>
+        <w:t xml:space="preserve">(схематически установка представлена на рис. 2.15). </w:t>
+      </w:r>
+    </w:p>
+    <w:p>
+      <w:pPr>
+        <w:rPr>
+          <w:rFonts w:ascii="Times New Roman" w:hAnsi="Times New Roman" w:cs="Times New Roman"/>
+          <w:sz w:val="24"/>
+          <w:szCs w:val="24"/>
+        </w:rPr>
+      </w:pPr>
+      <w:r>
+        <w:rPr>
+          <w:rFonts w:ascii="Times New Roman" w:hAnsi="Times New Roman" w:cs="Times New Roman"/>
+          <w:sz w:val="24"/>
+          <w:szCs w:val="24"/>
+        </w:rPr>
+        <w:t xml:space="preserve">Пленка </w:t>
+      </w:r>
+      <w:r>
+        <w:rPr>
+          <w:rFonts w:ascii="Times New Roman" w:hAnsi="Times New Roman" w:cs="Times New Roman"/>
+          <w:sz w:val="24"/>
+          <w:szCs w:val="24"/>
+        </w:rPr>
+        <w:t>оксида индия-олова</w:t>
+      </w:r>
+      <w:r>
+        <w:rPr>
+          <w:rFonts w:ascii="Times New Roman" w:hAnsi="Times New Roman" w:cs="Times New Roman"/>
+          <w:sz w:val="24"/>
+          <w:szCs w:val="24"/>
+        </w:rPr>
+        <w:t xml:space="preserve"> </w:t>
+      </w:r>
+      <w:r>
+        <w:rPr>
+          <w:rFonts w:ascii="Times New Roman" w:hAnsi="Times New Roman" w:cs="Times New Roman"/>
+          <w:sz w:val="24"/>
+          <w:szCs w:val="24"/>
+        </w:rPr>
+        <w:t>(</w:t>
+      </w:r>
+      <w:proofErr w:type="spellStart"/>
+      <w:r>
+        <w:rPr>
+          <w:rFonts w:ascii="Times New Roman" w:hAnsi="Times New Roman" w:cs="Times New Roman"/>
+          <w:color w:val="000000"/>
+          <w:sz w:val="24"/>
+          <w:szCs w:val="24"/>
+        </w:rPr>
+        <w:t>Indium</w:t>
+      </w:r>
+      <w:proofErr w:type="spellEnd"/>
+      <w:r>
+        <w:rPr>
+          <w:rFonts w:ascii="Times New Roman" w:hAnsi="Times New Roman" w:cs="Times New Roman"/>
+          <w:color w:val="000000"/>
+          <w:sz w:val="24"/>
+          <w:szCs w:val="24"/>
+        </w:rPr>
+        <w:t xml:space="preserve"> </w:t>
+      </w:r>
+      <w:proofErr w:type="spellStart"/>
+      <w:r>
+        <w:rPr>
+          <w:rFonts w:ascii="Times New Roman" w:hAnsi="Times New Roman" w:cs="Times New Roman"/>
+          <w:color w:val="000000"/>
+          <w:sz w:val="24"/>
+          <w:szCs w:val="24"/>
+        </w:rPr>
+        <w:t>Tin</w:t>
+      </w:r>
+      <w:proofErr w:type="spellEnd"/>
+      <w:r>
+        <w:rPr>
+          <w:rFonts w:ascii="Times New Roman" w:hAnsi="Times New Roman" w:cs="Times New Roman"/>
+          <w:color w:val="000000"/>
+          <w:sz w:val="24"/>
+          <w:szCs w:val="24"/>
+        </w:rPr>
+        <w:t xml:space="preserve"> </w:t>
+      </w:r>
+      <w:proofErr w:type="spellStart"/>
+      <w:r>
+        <w:rPr>
+          <w:rFonts w:ascii="Times New Roman" w:hAnsi="Times New Roman" w:cs="Times New Roman"/>
+          <w:color w:val="000000"/>
+          <w:sz w:val="24"/>
+          <w:szCs w:val="24"/>
+        </w:rPr>
+        <w:t>Oxide</w:t>
+      </w:r>
+      <w:proofErr w:type="spellEnd"/>
+      <w:r>
+        <w:rPr>
+          <w:rFonts w:ascii="Times New Roman" w:hAnsi="Times New Roman" w:cs="Times New Roman"/>
+          <w:color w:val="000000"/>
+          <w:sz w:val="24"/>
+          <w:szCs w:val="24"/>
+        </w:rPr>
+        <w:t>, ITO</w:t>
+      </w:r>
+      <w:r>
+        <w:rPr>
+          <w:rFonts w:ascii="Times New Roman" w:hAnsi="Times New Roman" w:cs="Times New Roman"/>
+          <w:sz w:val="24"/>
+          <w:szCs w:val="24"/>
+        </w:rPr>
+        <w:t>)</w:t>
+      </w:r>
+      <w:r>
+        <w:rPr>
+          <w:rFonts w:ascii="Times New Roman" w:hAnsi="Times New Roman" w:cs="Times New Roman"/>
+          <w:sz w:val="28"/>
+          <w:szCs w:val="24"/>
+        </w:rPr>
+        <w:t xml:space="preserve"> </w:t>
+      </w:r>
+      <w:r>
+        <w:rPr>
+          <w:rFonts w:ascii="Times New Roman" w:hAnsi="Times New Roman" w:cs="Times New Roman"/>
+          <w:sz w:val="24"/>
+          <w:szCs w:val="24"/>
+        </w:rPr>
+        <w:t>была выбрана как эталонный</w:t>
+      </w:r>
+      <w:r>
+        <w:rPr>
+          <w:rFonts w:ascii="Times New Roman" w:hAnsi="Times New Roman" w:cs="Times New Roman"/>
+          <w:sz w:val="24"/>
+          <w:szCs w:val="24"/>
+        </w:rPr>
+        <w:t xml:space="preserve"> источник ВГ</w:t>
+      </w:r>
+      <w:r>
+        <w:rPr>
+          <w:rFonts w:ascii="Times New Roman" w:hAnsi="Times New Roman" w:cs="Times New Roman"/>
+          <w:sz w:val="24"/>
+          <w:szCs w:val="24"/>
+        </w:rPr>
+        <w:t xml:space="preserve">. </w:t>
+      </w:r>
+      <w:r>
+        <w:rPr>
+          <w:rFonts w:ascii="Times New Roman" w:hAnsi="Times New Roman" w:cs="Times New Roman"/>
+          <w:color w:val="231F20"/>
+          <w:sz w:val="24"/>
+          <w:szCs w:val="24"/>
+        </w:rPr>
+        <w:t>Чтобы обеспечить</w:t>
+      </w:r>
+      <w:r>
+        <w:rPr>
+          <w:rFonts w:ascii="Times New Roman" w:hAnsi="Times New Roman" w:cs="Times New Roman"/>
+          <w:color w:val="231F20"/>
+          <w:sz w:val="24"/>
+          <w:szCs w:val="24"/>
+        </w:rPr>
+        <w:t xml:space="preserve"> </w:t>
+      </w:r>
+      <w:r>
+        <w:rPr>
+          <w:rFonts w:ascii="Times New Roman" w:hAnsi="Times New Roman" w:cs="Times New Roman"/>
+          <w:color w:val="231F20"/>
+          <w:sz w:val="24"/>
+          <w:szCs w:val="24"/>
+        </w:rPr>
+        <w:t>постоянную высокую эффективность генерации ВГ</w:t>
+      </w:r>
+      <w:r>
+        <w:rPr>
+          <w:rFonts w:ascii="Times New Roman" w:hAnsi="Times New Roman" w:cs="Times New Roman"/>
+          <w:color w:val="231F20"/>
+          <w:sz w:val="24"/>
+          <w:szCs w:val="24"/>
+        </w:rPr>
+        <w:t xml:space="preserve"> </w:t>
+      </w:r>
+      <w:r>
+        <w:rPr>
+          <w:rFonts w:ascii="Times New Roman" w:hAnsi="Times New Roman" w:cs="Times New Roman"/>
+          <w:color w:val="231F20"/>
+          <w:sz w:val="24"/>
+          <w:szCs w:val="24"/>
+        </w:rPr>
+        <w:t xml:space="preserve">от пленки </w:t>
+      </w:r>
+      <w:r>
+        <w:rPr>
+          <w:rFonts w:ascii="Times New Roman" w:hAnsi="Times New Roman" w:cs="Times New Roman"/>
+          <w:sz w:val="24"/>
+          <w:szCs w:val="24"/>
+        </w:rPr>
+        <w:t>оксида индия-олова</w:t>
+      </w:r>
+      <w:r>
+        <w:rPr>
+          <w:rFonts w:ascii="Times New Roman" w:hAnsi="Times New Roman" w:cs="Times New Roman"/>
+          <w:color w:val="231F20"/>
+          <w:sz w:val="24"/>
+          <w:szCs w:val="24"/>
+        </w:rPr>
+        <w:t>, она была помещена в фокальной</w:t>
+      </w:r>
+      <w:r>
+        <w:rPr>
+          <w:rFonts w:ascii="Times New Roman" w:hAnsi="Times New Roman" w:cs="Times New Roman"/>
+          <w:color w:val="231F20"/>
+          <w:sz w:val="24"/>
+          <w:szCs w:val="24"/>
+        </w:rPr>
+        <w:t xml:space="preserve"> </w:t>
+      </w:r>
+      <w:r>
+        <w:rPr>
+          <w:rFonts w:ascii="Times New Roman" w:hAnsi="Times New Roman" w:cs="Times New Roman"/>
+          <w:color w:val="231F20"/>
+          <w:sz w:val="24"/>
+          <w:szCs w:val="24"/>
+        </w:rPr>
+        <w:t>плоскости пары вогнутых зеркал. Вторая гармоника от пле</w:t>
+      </w:r>
+      <w:r>
+        <w:rPr>
+          <w:rFonts w:ascii="Times New Roman" w:hAnsi="Times New Roman" w:cs="Times New Roman"/>
+          <w:color w:val="231F20"/>
+          <w:sz w:val="24"/>
+          <w:szCs w:val="24"/>
+        </w:rPr>
+        <w:t xml:space="preserve">нки </w:t>
+      </w:r>
+      <w:r>
+        <w:rPr>
+          <w:rFonts w:ascii="Times New Roman" w:hAnsi="Times New Roman" w:cs="Times New Roman"/>
+          <w:sz w:val="24"/>
+          <w:szCs w:val="24"/>
+        </w:rPr>
+        <w:t>оксида индия-</w:t>
+      </w:r>
+      <w:r>
+        <w:rPr>
+          <w:rFonts w:ascii="Times New Roman" w:hAnsi="Times New Roman" w:cs="Times New Roman"/>
+          <w:sz w:val="24"/>
+          <w:szCs w:val="24"/>
+        </w:rPr>
+        <w:t> </w:t>
+      </w:r>
+      <w:r>
+        <w:rPr>
+          <w:rFonts w:ascii="Times New Roman" w:hAnsi="Times New Roman" w:cs="Times New Roman"/>
+          <w:sz w:val="24"/>
+          <w:szCs w:val="24"/>
+        </w:rPr>
+        <w:t>олова</w:t>
+      </w:r>
+      <w:r>
+        <w:rPr>
+          <w:rFonts w:ascii="Times New Roman" w:hAnsi="Times New Roman" w:cs="Times New Roman"/>
+          <w:color w:val="231F20"/>
+          <w:sz w:val="24"/>
+          <w:szCs w:val="24"/>
+        </w:rPr>
+        <w:t xml:space="preserve"> далее падает вместе с </w:t>
+      </w:r>
+      <w:r>
+        <w:rPr>
+          <w:rFonts w:ascii="Times New Roman" w:hAnsi="Times New Roman" w:cs="Times New Roman"/>
+          <w:color w:val="231F20"/>
+          <w:sz w:val="24"/>
+          <w:szCs w:val="24"/>
+        </w:rPr>
+        <w:t>излучением накачки на исследуемый образец. Два зеркала и</w:t>
+      </w:r>
+      <w:r>
+        <w:rPr>
+          <w:rFonts w:ascii="Times New Roman" w:hAnsi="Times New Roman" w:cs="Times New Roman"/>
+          <w:color w:val="231F20"/>
+          <w:sz w:val="24"/>
+          <w:szCs w:val="24"/>
+        </w:rPr>
+        <w:t xml:space="preserve"> </w:t>
+      </w:r>
+      <w:r>
+        <w:rPr>
+          <w:rFonts w:ascii="Times New Roman" w:hAnsi="Times New Roman" w:cs="Times New Roman"/>
+          <w:color w:val="231F20"/>
+          <w:sz w:val="24"/>
+          <w:szCs w:val="24"/>
+        </w:rPr>
+        <w:t>эталонный образец</w:t>
+      </w:r>
+      <w:r>
+        <w:rPr>
+          <w:rFonts w:ascii="Times New Roman" w:hAnsi="Times New Roman" w:cs="Times New Roman"/>
+          <w:color w:val="231F20"/>
+          <w:sz w:val="24"/>
+          <w:szCs w:val="24"/>
+        </w:rPr>
+        <w:t xml:space="preserve"> помещены на т</w:t>
+      </w:r>
+      <w:r>
+        <w:rPr>
+          <w:rFonts w:ascii="Times New Roman" w:hAnsi="Times New Roman" w:cs="Times New Roman"/>
+          <w:color w:val="231F20"/>
+          <w:sz w:val="24"/>
+          <w:szCs w:val="24"/>
+        </w:rPr>
+        <w:t>ранслятор, как показано на рис.2.15</w:t>
+      </w:r>
+      <w:r>
+        <w:rPr>
+          <w:rFonts w:ascii="Times New Roman" w:hAnsi="Times New Roman" w:cs="Times New Roman"/>
+          <w:color w:val="231F20"/>
+          <w:sz w:val="24"/>
+          <w:szCs w:val="24"/>
+        </w:rPr>
+        <w:t xml:space="preserve">. Это позволяло изменять расстояние </w:t>
+      </w:r>
+      <w:r>
+        <w:rPr>
+          <w:rFonts w:ascii="Times New Roman" w:hAnsi="Times New Roman" w:cs="Times New Roman"/>
+          <w:color w:val="231F20"/>
+          <w:sz w:val="24"/>
+          <w:szCs w:val="24"/>
+          <w:lang w:val="en-US"/>
+        </w:rPr>
+        <w:t>Z</w:t>
+      </w:r>
+      <w:r>
+        <w:rPr>
+          <w:rFonts w:ascii="Times New Roman" w:hAnsi="Times New Roman" w:cs="Times New Roman"/>
+          <w:color w:val="231F20"/>
+          <w:sz w:val="24"/>
+          <w:szCs w:val="24"/>
+        </w:rPr>
+        <w:t xml:space="preserve"> между </w:t>
+      </w:r>
+      <w:r>
+        <w:rPr>
+          <w:rFonts w:ascii="Times New Roman" w:hAnsi="Times New Roman" w:cs="Times New Roman"/>
+          <w:color w:val="231F20"/>
+          <w:sz w:val="24"/>
+          <w:szCs w:val="24"/>
+        </w:rPr>
+        <w:t>эталонной</w:t>
+      </w:r>
+      <w:r>
+        <w:rPr>
+          <w:rFonts w:ascii="Times New Roman" w:hAnsi="Times New Roman" w:cs="Times New Roman"/>
+          <w:color w:val="231F20"/>
+          <w:sz w:val="24"/>
+          <w:szCs w:val="24"/>
+        </w:rPr>
+        <w:t xml:space="preserve"> пленкой и образцом, таким образом изменяя разность фаз</w:t>
+      </w:r>
+      <w:r>
+        <w:rPr>
+          <w:rFonts w:ascii="Times New Roman" w:hAnsi="Times New Roman" w:cs="Times New Roman"/>
+          <w:color w:val="231F20"/>
+          <w:sz w:val="24"/>
+          <w:szCs w:val="24"/>
+        </w:rPr>
+        <w:t xml:space="preserve"> между волной накачки </w:t>
+      </w:r>
+      <w:r>
+        <w:rPr>
+          <w:rFonts w:ascii="Times New Roman" w:hAnsi="Times New Roman" w:cs="Times New Roman"/>
+          <w:color w:val="231F20"/>
+          <w:sz w:val="24"/>
+          <w:szCs w:val="24"/>
+        </w:rPr>
+        <w:t>и</w:t>
+      </w:r>
+      <w:r>
+        <w:rPr>
+          <w:rFonts w:ascii="Times New Roman" w:hAnsi="Times New Roman" w:cs="Times New Roman"/>
+          <w:color w:val="231F20"/>
+          <w:sz w:val="24"/>
+          <w:szCs w:val="24"/>
+        </w:rPr>
+        <w:t xml:space="preserve"> </w:t>
+      </w:r>
+      <w:r>
+        <w:rPr>
+          <w:rFonts w:ascii="Times New Roman" w:hAnsi="Times New Roman" w:cs="Times New Roman"/>
+          <w:color w:val="231F20"/>
+          <w:sz w:val="24"/>
+          <w:szCs w:val="24"/>
+        </w:rPr>
+        <w:t>ВГ</w:t>
+      </w:r>
+      <w:r>
+        <w:rPr>
+          <w:rFonts w:ascii="Times New Roman" w:hAnsi="Times New Roman" w:cs="Times New Roman"/>
+          <w:color w:val="231F20"/>
+          <w:sz w:val="24"/>
+          <w:szCs w:val="24"/>
+        </w:rPr>
+        <w:t xml:space="preserve"> вследствие </w:t>
+      </w:r>
+      <w:r>
+        <w:rPr>
+          <w:rFonts w:ascii="Times New Roman" w:hAnsi="Times New Roman" w:cs="Times New Roman"/>
+          <w:color w:val="231F20"/>
+          <w:sz w:val="24"/>
+          <w:szCs w:val="24"/>
+        </w:rPr>
+        <w:t xml:space="preserve">наличия </w:t>
+      </w:r>
+      <w:r>
+        <w:rPr>
+          <w:rFonts w:ascii="Times New Roman" w:hAnsi="Times New Roman" w:cs="Times New Roman"/>
+          <w:color w:val="231F20"/>
+          <w:sz w:val="24"/>
+          <w:szCs w:val="24"/>
+        </w:rPr>
+        <w:t xml:space="preserve">дисперсии воздуха. Важно, что больше в схеме </w:t>
+      </w:r>
+      <w:r>
+        <w:rPr>
+          <w:rFonts w:ascii="Times New Roman" w:hAnsi="Times New Roman" w:cs="Times New Roman"/>
+          <w:color w:val="231F20"/>
+          <w:sz w:val="24"/>
+          <w:szCs w:val="24"/>
+        </w:rPr>
+        <w:t xml:space="preserve">нет никаких элементов между </w:t>
+      </w:r>
+      <w:r>
+        <w:rPr>
+          <w:rFonts w:ascii="Times New Roman" w:hAnsi="Times New Roman" w:cs="Times New Roman"/>
+          <w:sz w:val="24"/>
+          <w:szCs w:val="24"/>
+        </w:rPr>
+        <w:t>оксидом</w:t>
+      </w:r>
+      <w:r>
+        <w:rPr>
+          <w:rFonts w:ascii="Times New Roman" w:hAnsi="Times New Roman" w:cs="Times New Roman"/>
+          <w:sz w:val="24"/>
+          <w:szCs w:val="24"/>
+        </w:rPr>
+        <w:t xml:space="preserve"> индия-олова</w:t>
+      </w:r>
+      <w:r>
+        <w:rPr>
+          <w:rFonts w:ascii="Times New Roman" w:hAnsi="Times New Roman" w:cs="Times New Roman"/>
+          <w:color w:val="231F20"/>
+          <w:sz w:val="24"/>
+          <w:szCs w:val="24"/>
+        </w:rPr>
+        <w:t xml:space="preserve"> </w:t>
+      </w:r>
+      <w:r>
+        <w:rPr>
+          <w:rFonts w:ascii="Times New Roman" w:hAnsi="Times New Roman" w:cs="Times New Roman"/>
+          <w:color w:val="231F20"/>
+          <w:sz w:val="24"/>
+          <w:szCs w:val="24"/>
+        </w:rPr>
+        <w:t>и образцом, вносящих разность</w:t>
+      </w:r>
+      <w:r>
+        <w:rPr>
+          <w:rFonts w:ascii="Times New Roman" w:hAnsi="Times New Roman" w:cs="Times New Roman"/>
+          <w:color w:val="231F20"/>
+          <w:sz w:val="24"/>
+          <w:szCs w:val="24"/>
+        </w:rPr>
+        <w:t xml:space="preserve"> </w:t>
+      </w:r>
+      <w:r>
+        <w:rPr>
+          <w:rFonts w:ascii="Times New Roman" w:hAnsi="Times New Roman" w:cs="Times New Roman"/>
+          <w:color w:val="231F20"/>
+          <w:sz w:val="24"/>
+          <w:szCs w:val="24"/>
+        </w:rPr>
+        <w:t>фаз.</w:t>
+      </w:r>
+      <w:r>
+        <w:rPr>
+          <w:rFonts w:ascii="Times New Roman" w:hAnsi="Times New Roman" w:cs="Times New Roman"/>
+          <w:sz w:val="24"/>
+          <w:szCs w:val="24"/>
+        </w:rPr>
+        <w:t xml:space="preserve"> </w:t>
+      </w:r>
+    </w:p>
+    <w:p>
+      <w:pPr>
+        <w:rPr>
+          <w:rFonts w:ascii="Times New Roman" w:hAnsi="Times New Roman" w:cs="Times New Roman"/>
+          <w:sz w:val="24"/>
+          <w:szCs w:val="24"/>
+          <w:lang w:val="en-US"/>
+        </w:rPr>
+      </w:pPr>
+      <w:r>
+        <w:rPr>
+          <w:rFonts w:ascii="Times New Roman" w:hAnsi="Times New Roman" w:cs="Times New Roman"/>
+          <w:sz w:val="24"/>
+          <w:szCs w:val="24"/>
+        </w:rPr>
+        <w:t>Данный</w:t>
+      </w:r>
+      <w:r>
+        <w:rPr>
+          <w:rFonts w:ascii="Times New Roman" w:hAnsi="Times New Roman" w:cs="Times New Roman"/>
+          <w:sz w:val="24"/>
+          <w:szCs w:val="24"/>
+          <w:lang w:val="en-US"/>
+        </w:rPr>
+        <w:t xml:space="preserve"> </w:t>
+      </w:r>
+      <w:r>
+        <w:rPr>
+          <w:rFonts w:ascii="Times New Roman" w:hAnsi="Times New Roman" w:cs="Times New Roman"/>
+          <w:sz w:val="24"/>
+          <w:szCs w:val="24"/>
+        </w:rPr>
+        <w:t>сдвиг</w:t>
+      </w:r>
+      <w:r>
+        <w:rPr>
+          <w:rFonts w:ascii="Times New Roman" w:hAnsi="Times New Roman" w:cs="Times New Roman"/>
+          <w:sz w:val="24"/>
+          <w:szCs w:val="24"/>
+          <w:lang w:val="en-US"/>
+        </w:rPr>
+        <w:t xml:space="preserve"> </w:t>
+      </w:r>
+      <w:r>
+        <w:rPr>
+          <w:rFonts w:ascii="Times New Roman" w:hAnsi="Times New Roman" w:cs="Times New Roman"/>
+          <w:sz w:val="24"/>
+          <w:szCs w:val="24"/>
+        </w:rPr>
+        <w:t>фаз</w:t>
+      </w:r>
+      <w:r>
+        <w:rPr>
+          <w:rFonts w:ascii="Times New Roman" w:hAnsi="Times New Roman" w:cs="Times New Roman"/>
+          <w:sz w:val="24"/>
+          <w:szCs w:val="24"/>
+          <w:lang w:val="en-US"/>
+        </w:rPr>
+        <w:t xml:space="preserve"> </w:t>
+      </w:r>
+      <w:r>
+        <w:rPr>
+          <w:rFonts w:ascii="Times New Roman" w:hAnsi="Times New Roman" w:cs="Times New Roman"/>
+          <w:sz w:val="24"/>
+          <w:szCs w:val="24"/>
+        </w:rPr>
+        <w:t>был</w:t>
+      </w:r>
+      <w:r>
+        <w:rPr>
+          <w:rFonts w:ascii="Times New Roman" w:hAnsi="Times New Roman" w:cs="Times New Roman"/>
+          <w:sz w:val="24"/>
+          <w:szCs w:val="24"/>
+          <w:lang w:val="en-US"/>
+        </w:rPr>
+        <w:t xml:space="preserve"> </w:t>
+      </w:r>
+      <w:r>
+        <w:rPr>
+          <w:rFonts w:ascii="Times New Roman" w:hAnsi="Times New Roman" w:cs="Times New Roman"/>
+          <w:sz w:val="24"/>
+          <w:szCs w:val="24"/>
+        </w:rPr>
+        <w:t>рассчитан</w:t>
+      </w:r>
+      <w:r>
+        <w:rPr>
+          <w:rFonts w:ascii="Times New Roman" w:hAnsi="Times New Roman" w:cs="Times New Roman"/>
+          <w:sz w:val="24"/>
+          <w:szCs w:val="24"/>
+          <w:lang w:val="en-US"/>
+        </w:rPr>
+        <w:t xml:space="preserve"> </w:t>
+      </w:r>
+      <w:r>
+        <w:rPr>
+          <w:rFonts w:ascii="Times New Roman" w:hAnsi="Times New Roman" w:cs="Times New Roman"/>
+          <w:sz w:val="24"/>
+          <w:szCs w:val="24"/>
+        </w:rPr>
+        <w:t>на</w:t>
+      </w:r>
+      <w:r>
+        <w:rPr>
+          <w:rFonts w:ascii="Times New Roman" w:hAnsi="Times New Roman" w:cs="Times New Roman"/>
+          <w:sz w:val="24"/>
+          <w:szCs w:val="24"/>
+          <w:lang w:val="en-US"/>
+        </w:rPr>
+        <w:t xml:space="preserve"> </w:t>
+      </w:r>
+      <w:r>
+        <w:rPr>
+          <w:rFonts w:ascii="Times New Roman" w:hAnsi="Times New Roman" w:cs="Times New Roman"/>
+          <w:sz w:val="24"/>
+          <w:szCs w:val="24"/>
+        </w:rPr>
+        <w:t>основании</w:t>
+      </w:r>
+      <w:r>
+        <w:rPr>
+          <w:rFonts w:ascii="Times New Roman" w:hAnsi="Times New Roman" w:cs="Times New Roman"/>
+          <w:sz w:val="24"/>
+          <w:szCs w:val="24"/>
+          <w:lang w:val="en-US"/>
+        </w:rPr>
+        <w:t xml:space="preserve"> </w:t>
+      </w:r>
+      <w:r>
+        <w:rPr>
+          <w:rFonts w:ascii="Times New Roman" w:hAnsi="Times New Roman" w:cs="Times New Roman"/>
+          <w:sz w:val="24"/>
+          <w:szCs w:val="24"/>
+        </w:rPr>
+        <w:t>работы</w:t>
+      </w:r>
+      <w:r>
+        <w:rPr>
+          <w:rFonts w:ascii="Times New Roman" w:hAnsi="Times New Roman" w:cs="Times New Roman"/>
+          <w:sz w:val="24"/>
+          <w:szCs w:val="24"/>
+          <w:lang w:val="en-US"/>
+        </w:rPr>
+        <w:t xml:space="preserve"> [</w:t>
+      </w:r>
+      <w:proofErr w:type="spellStart"/>
+      <w:r>
+        <w:rPr>
+          <w:rFonts w:ascii="Times New Roman" w:hAnsi="Times New Roman" w:cs="Times New Roman"/>
+          <w:i/>
+          <w:iCs/>
+          <w:color w:val="000000"/>
+          <w:sz w:val="24"/>
+          <w:szCs w:val="24"/>
+          <w:lang w:val="en-US"/>
+        </w:rPr>
+        <w:t>Murzina</w:t>
+      </w:r>
+      <w:proofErr w:type="spellEnd"/>
+      <w:r>
+        <w:rPr>
+          <w:rFonts w:ascii="Times New Roman" w:hAnsi="Times New Roman" w:cs="Times New Roman"/>
+          <w:i/>
+          <w:iCs/>
+          <w:color w:val="000000"/>
+          <w:sz w:val="24"/>
+          <w:szCs w:val="24"/>
+          <w:lang w:val="en-US"/>
+        </w:rPr>
+        <w:t xml:space="preserve"> T. V., </w:t>
+      </w:r>
+      <w:proofErr w:type="spellStart"/>
+      <w:r>
+        <w:rPr>
+          <w:rFonts w:ascii="Times New Roman" w:hAnsi="Times New Roman" w:cs="Times New Roman"/>
+          <w:i/>
+          <w:iCs/>
+          <w:color w:val="000000"/>
+          <w:sz w:val="24"/>
+          <w:szCs w:val="24"/>
+          <w:lang w:val="en-US"/>
+        </w:rPr>
+        <w:t>Kolmychek</w:t>
+      </w:r>
+      <w:proofErr w:type="spellEnd"/>
+      <w:r>
+        <w:rPr>
+          <w:rFonts w:ascii="Times New Roman" w:hAnsi="Times New Roman" w:cs="Times New Roman"/>
+          <w:i/>
+          <w:iCs/>
+          <w:color w:val="000000"/>
+          <w:sz w:val="24"/>
+          <w:szCs w:val="24"/>
+          <w:lang w:val="en-US"/>
+        </w:rPr>
+        <w:t xml:space="preserve"> I. A., </w:t>
+      </w:r>
+      <w:proofErr w:type="spellStart"/>
+      <w:r>
+        <w:rPr>
+          <w:rFonts w:ascii="Times New Roman" w:hAnsi="Times New Roman" w:cs="Times New Roman"/>
+          <w:i/>
+          <w:iCs/>
+          <w:color w:val="000000"/>
+          <w:sz w:val="24"/>
+          <w:szCs w:val="24"/>
+          <w:lang w:val="en-US"/>
+        </w:rPr>
+        <w:t>Nikulin</w:t>
+      </w:r>
+      <w:proofErr w:type="spellEnd"/>
+      <w:r>
+        <w:rPr>
+          <w:rFonts w:ascii="Times New Roman" w:hAnsi="Times New Roman" w:cs="Times New Roman"/>
+          <w:i/>
+          <w:iCs/>
+          <w:color w:val="000000"/>
+          <w:sz w:val="24"/>
+          <w:szCs w:val="24"/>
+          <w:lang w:val="en-US"/>
+        </w:rPr>
+        <w:t xml:space="preserve"> A. A., </w:t>
+      </w:r>
+      <w:proofErr w:type="spellStart"/>
+      <w:r>
+        <w:rPr>
+          <w:rFonts w:ascii="Times New Roman" w:hAnsi="Times New Roman" w:cs="Times New Roman"/>
+          <w:i/>
+          <w:iCs/>
+          <w:color w:val="000000"/>
+          <w:sz w:val="24"/>
+          <w:szCs w:val="24"/>
+          <w:lang w:val="en-US"/>
+        </w:rPr>
+        <w:t>Gan’shina</w:t>
+      </w:r>
+      <w:proofErr w:type="spellEnd"/>
+      <w:r>
+        <w:rPr>
+          <w:rFonts w:ascii="Times New Roman" w:hAnsi="Times New Roman" w:cs="Times New Roman"/>
+          <w:i/>
+          <w:iCs/>
+          <w:color w:val="000000"/>
+          <w:sz w:val="24"/>
+          <w:szCs w:val="24"/>
+          <w:lang w:val="en-US"/>
+        </w:rPr>
+        <w:t xml:space="preserve"> E. A., </w:t>
+      </w:r>
+      <w:proofErr w:type="spellStart"/>
+      <w:r>
+        <w:rPr>
+          <w:rFonts w:ascii="Times New Roman" w:hAnsi="Times New Roman" w:cs="Times New Roman"/>
+          <w:i/>
+          <w:iCs/>
+          <w:color w:val="000000"/>
+          <w:sz w:val="24"/>
+          <w:szCs w:val="24"/>
+          <w:lang w:val="en-US"/>
+        </w:rPr>
+        <w:t>Aktsipetrov</w:t>
+      </w:r>
+      <w:proofErr w:type="spellEnd"/>
+      <w:r>
+        <w:rPr>
+          <w:rFonts w:ascii="Times New Roman" w:hAnsi="Times New Roman" w:cs="Times New Roman"/>
+          <w:i/>
+          <w:iCs/>
+          <w:color w:val="000000"/>
+          <w:sz w:val="24"/>
+          <w:szCs w:val="24"/>
+          <w:lang w:val="en-US"/>
+        </w:rPr>
+        <w:t xml:space="preserve"> O. A. </w:t>
+      </w:r>
+      <w:proofErr w:type="spellStart"/>
+      <w:r>
+        <w:rPr>
+          <w:rFonts w:ascii="Times New Roman" w:hAnsi="Times New Roman" w:cs="Times New Roman"/>
+          <w:color w:val="000000"/>
+          <w:sz w:val="24"/>
+          <w:szCs w:val="24"/>
+          <w:lang w:val="en-US"/>
+        </w:rPr>
+        <w:t>Plasmonic</w:t>
+      </w:r>
+      <w:proofErr w:type="spellEnd"/>
+      <w:r>
+        <w:rPr>
+          <w:rFonts w:ascii="Times New Roman" w:hAnsi="Times New Roman" w:cs="Times New Roman"/>
+          <w:color w:val="000000"/>
+          <w:sz w:val="24"/>
+          <w:szCs w:val="24"/>
+          <w:lang w:val="en-US"/>
+        </w:rPr>
+        <w:t xml:space="preserve"> and magnetic effects accompanying </w:t>
+      </w:r>
+      <w:proofErr w:type="spellStart"/>
+      <w:r>
+        <w:rPr>
+          <w:rFonts w:ascii="Times New Roman" w:hAnsi="Times New Roman" w:cs="Times New Roman"/>
+          <w:color w:val="000000"/>
+          <w:sz w:val="24"/>
+          <w:szCs w:val="24"/>
+          <w:lang w:val="en-US"/>
+        </w:rPr>
+        <w:t>opticalsecond</w:t>
+      </w:r>
+      <w:proofErr w:type="spellEnd"/>
+      <w:r>
+        <w:rPr>
+          <w:rFonts w:ascii="Times New Roman" w:hAnsi="Times New Roman" w:cs="Times New Roman"/>
+          <w:color w:val="000000"/>
+          <w:sz w:val="24"/>
+          <w:szCs w:val="24"/>
+          <w:lang w:val="en-US"/>
+        </w:rPr>
+        <w:t xml:space="preserve">-harmonic generation in Au/Co/Au </w:t>
+      </w:r>
+      <w:proofErr w:type="spellStart"/>
+      <w:r>
+        <w:rPr>
+          <w:rFonts w:ascii="Times New Roman" w:hAnsi="Times New Roman" w:cs="Times New Roman"/>
+          <w:color w:val="000000"/>
+          <w:sz w:val="24"/>
+          <w:szCs w:val="24"/>
+          <w:lang w:val="en-US"/>
+        </w:rPr>
+        <w:t>nanodisks</w:t>
+      </w:r>
+      <w:proofErr w:type="spellEnd"/>
+      <w:r>
+        <w:rPr>
+          <w:rFonts w:ascii="Times New Roman" w:hAnsi="Times New Roman" w:cs="Times New Roman"/>
+          <w:color w:val="000000"/>
+          <w:sz w:val="24"/>
+          <w:szCs w:val="24"/>
+          <w:lang w:val="en-US"/>
+        </w:rPr>
+        <w:t xml:space="preserve"> // </w:t>
+      </w:r>
+      <w:r>
+        <w:rPr>
+          <w:rFonts w:ascii="Times New Roman" w:hAnsi="Times New Roman" w:cs="Times New Roman"/>
+          <w:i/>
+          <w:iCs/>
+          <w:color w:val="000000"/>
+          <w:sz w:val="24"/>
+          <w:szCs w:val="24"/>
+          <w:lang w:val="en-US"/>
+        </w:rPr>
+        <w:t>JETP Letters</w:t>
+      </w:r>
+      <w:r>
+        <w:rPr>
+          <w:rFonts w:ascii="Times New Roman" w:hAnsi="Times New Roman" w:cs="Times New Roman"/>
+          <w:color w:val="000000"/>
+          <w:sz w:val="24"/>
+          <w:szCs w:val="24"/>
+          <w:lang w:val="en-US"/>
+        </w:rPr>
+        <w:t xml:space="preserve">. </w:t>
+      </w:r>
+      <w:r>
+        <w:rPr>
+          <w:rFonts w:ascii="Times New Roman" w:hAnsi="Times New Roman" w:cs="Times New Roman"/>
+          <w:color w:val="000000"/>
+          <w:sz w:val="24"/>
+          <w:szCs w:val="24"/>
+          <w:lang w:val="en-US"/>
+        </w:rPr>
+        <w:br/>
+        <w:t>2009. — Vol. 90, no. 7. — Pp. 504–508</w:t>
+      </w:r>
+      <w:r>
+        <w:rPr>
+          <w:rFonts w:ascii="Times New Roman" w:hAnsi="Times New Roman" w:cs="Times New Roman"/>
+          <w:sz w:val="24"/>
+          <w:szCs w:val="24"/>
+          <w:lang w:val="en-US"/>
+        </w:rPr>
+        <w:t xml:space="preserve">]. </w:t>
+      </w:r>
+    </w:p>
+    <w:p>
+      <w:pPr>
+        <w:rPr>
+          <w:rFonts w:ascii="Times New Roman" w:hAnsi="Times New Roman" w:cs="Times New Roman"/>
+          <w:sz w:val="24"/>
+          <w:szCs w:val="24"/>
+        </w:rPr>
+      </w:pPr>
+      <w:r>
+        <w:rPr>
+          <w:rFonts w:ascii="Times New Roman" w:hAnsi="Times New Roman" w:cs="Times New Roman"/>
+          <w:sz w:val="24"/>
+          <w:szCs w:val="24"/>
+        </w:rPr>
+        <w:t>Формула (1.2.8) может быть переписана следующим образом</w:t>
+      </w:r>
+      <w:r>
+        <w:rPr>
+          <w:rFonts w:ascii="Times New Roman" w:hAnsi="Times New Roman" w:cs="Times New Roman"/>
+          <w:sz w:val="24"/>
+          <w:szCs w:val="24"/>
+        </w:rPr>
+        <w:t xml:space="preserve">: </w:t>
+      </w:r>
+    </w:p>
+    <w:p>
+      <w:pPr>
+        <w:rPr>
+          <w:rFonts w:ascii="Times New Roman" w:hAnsi="Times New Roman" w:cs="Times New Roman"/>
+          <w:sz w:val="24"/>
+          <w:szCs w:val="24"/>
+        </w:rPr>
+      </w:pPr>
+      <w:r>
+        <w:rPr>
+          <w:rFonts w:ascii="Times New Roman" w:hAnsi="Times New Roman" w:cs="Times New Roman"/>
+          <w:sz w:val="24"/>
+          <w:szCs w:val="24"/>
+        </w:rPr>
+        <w:t xml:space="preserve"> </w:t>
+      </w:r>
+      <w:r>
+        <w:rPr>
+          <w:rFonts w:ascii="Times New Roman" w:hAnsi="Times New Roman" w:cs="Times New Roman"/>
+          <w:sz w:val="24"/>
+          <w:szCs w:val="24"/>
+        </w:rPr>
+        <w:t xml:space="preserve"> </w:t>
+      </w:r>
+      <w:r>
+        <w:rPr>
+          <w:rFonts w:ascii="Times New Roman" w:hAnsi="Times New Roman" w:cs="Times New Roman"/>
+          <w:position w:val="-48"/>
+          <w:sz w:val="24"/>
+          <w:szCs w:val="24"/>
+        </w:rPr>
+        <w:object w:dxaOrig="8380" w:dyaOrig="1080">
+          <v:shape id="_x0000_i1031" type="#_x0000_t75" style="width:419.25pt;height:54pt" o:ole="">
+            <v:imagedata r:id="rId34" o:title=""/>
+          </v:shape>
+          <o:OLEObject Type="Embed" ProgID="Equation.DSMT4" ShapeID="_x0000_i1031" DrawAspect="Content" ObjectID="_1603474509" r:id="rId35"/>
+        </w:object>
+      </w:r>
+      <w:r>
+        <w:rPr>
+          <w:rFonts w:ascii="Times New Roman" w:hAnsi="Times New Roman" w:cs="Times New Roman"/>
+          <w:sz w:val="24"/>
+          <w:szCs w:val="24"/>
+        </w:rPr>
+        <w:t xml:space="preserve">, где </w:t>
       </w:r>
     </w:p>
     <w:p>
@@ -11618,125 +13157,6 @@
           <w:szCs w:val="24"/>
         </w:rPr>
       </w:pPr>
-      <w:r>
-        <w:rPr>
-          <w:rFonts w:ascii="Times New Roman" w:hAnsi="Times New Roman" w:cs="Times New Roman"/>
-          <w:sz w:val="24"/>
-          <w:szCs w:val="24"/>
-        </w:rPr>
-        <w:t>Вычислим магнитный контраст по формуле</w:t>
-      </w:r>
-      <w:r>
-        <w:rPr>
-          <w:rFonts w:ascii="Times New Roman" w:hAnsi="Times New Roman" w:cs="Times New Roman"/>
-          <w:sz w:val="24"/>
-          <w:szCs w:val="24"/>
-        </w:rPr>
-        <w:t>:</w:t>
-      </w:r>
-      <w:r>
-        <w:rPr>
-          <w:rFonts w:ascii="Times New Roman" w:hAnsi="Times New Roman" w:cs="Times New Roman"/>
-          <w:sz w:val="24"/>
-          <w:szCs w:val="24"/>
-        </w:rPr>
-        <w:t>…</w:t>
-      </w:r>
-      <w:r>
-        <w:rPr>
-          <w:rFonts w:ascii="Times New Roman" w:hAnsi="Times New Roman" w:cs="Times New Roman"/>
-          <w:sz w:val="24"/>
-          <w:szCs w:val="24"/>
-        </w:rPr>
-        <w:t xml:space="preserve">. </w:t>
-      </w:r>
-      <w:r>
-        <w:rPr>
-          <w:rFonts w:ascii="Times New Roman" w:hAnsi="Times New Roman" w:cs="Times New Roman"/>
-          <w:sz w:val="24"/>
-          <w:szCs w:val="24"/>
-        </w:rPr>
-        <w:t xml:space="preserve">Аналогичные измерения были проведены для однородной пленки </w:t>
-      </w:r>
-      <w:r>
-        <w:rPr>
-          <w:rFonts w:ascii="Times New Roman" w:hAnsi="Times New Roman" w:cs="Times New Roman"/>
-          <w:sz w:val="24"/>
-          <w:szCs w:val="24"/>
-          <w:lang w:val="en-US"/>
-        </w:rPr>
-        <w:t>Bi</w:t>
-      </w:r>
-      <w:r>
-        <w:rPr>
-          <w:rFonts w:ascii="Times New Roman" w:hAnsi="Times New Roman" w:cs="Times New Roman"/>
-          <w:sz w:val="24"/>
-          <w:szCs w:val="24"/>
-        </w:rPr>
-        <w:t>:</w:t>
-      </w:r>
-      <w:r>
-        <w:rPr>
-          <w:rFonts w:ascii="Times New Roman" w:hAnsi="Times New Roman" w:cs="Times New Roman"/>
-          <w:sz w:val="24"/>
-          <w:szCs w:val="24"/>
-          <w:lang w:val="en-US"/>
-        </w:rPr>
-        <w:t>YIG</w:t>
-      </w:r>
-      <w:r>
-        <w:rPr>
-          <w:rFonts w:ascii="Times New Roman" w:hAnsi="Times New Roman" w:cs="Times New Roman"/>
-          <w:sz w:val="24"/>
-          <w:szCs w:val="24"/>
-        </w:rPr>
-        <w:t xml:space="preserve"> (</w:t>
-      </w:r>
-      <w:r>
-        <w:rPr>
-          <w:rFonts w:ascii="Times New Roman" w:hAnsi="Times New Roman" w:cs="Times New Roman"/>
-          <w:sz w:val="24"/>
-          <w:szCs w:val="24"/>
-        </w:rPr>
-        <w:t>см. рис. 2.14</w:t>
-      </w:r>
-      <w:r>
-        <w:rPr>
-          <w:rFonts w:ascii="Times New Roman" w:hAnsi="Times New Roman" w:cs="Times New Roman"/>
-          <w:sz w:val="24"/>
-          <w:szCs w:val="24"/>
-        </w:rPr>
-        <w:t xml:space="preserve">). </w:t>
-      </w:r>
-      <w:r>
-        <w:rPr>
-          <w:rFonts w:ascii="Times New Roman" w:hAnsi="Times New Roman" w:cs="Times New Roman"/>
-          <w:color w:val="231F20"/>
-          <w:sz w:val="24"/>
-          <w:szCs w:val="24"/>
-        </w:rPr>
-        <w:t xml:space="preserve">Важно, что, несмотря на постоянный знак ρ2ω(λ) для однородной </w:t>
-      </w:r>
-      <w:proofErr w:type="spellStart"/>
-      <w:r>
-        <w:rPr>
-          <w:rFonts w:ascii="Times New Roman" w:hAnsi="Times New Roman" w:cs="Times New Roman"/>
-          <w:color w:val="231F20"/>
-          <w:sz w:val="24"/>
-          <w:szCs w:val="24"/>
-        </w:rPr>
-        <w:t>Bi:YIG</w:t>
-      </w:r>
-      <w:proofErr w:type="spellEnd"/>
-      <w:r>
-        <w:rPr>
-          <w:rFonts w:ascii="Times New Roman" w:hAnsi="Times New Roman" w:cs="Times New Roman"/>
-          <w:color w:val="231F20"/>
-          <w:sz w:val="24"/>
-          <w:szCs w:val="24"/>
-        </w:rPr>
-        <w:t xml:space="preserve"> пленки, зависимость ρ2ω(λ) для образца (сплошные точки на рис. 2.15, (b)) меняет знак дважды в спектральной окрестности решеточного плазмона. В то же время, вдалеке от резонанса значения близки к тем, что получены для однородной пленки. </w:t>
-      </w:r>
     </w:p>
     <w:p>
       <w:pPr>
@@ -11749,10 +13169,265 @@
       <w:r>
         <w:rPr>
           <w:rFonts w:ascii="Times New Roman" w:hAnsi="Times New Roman" w:cs="Times New Roman"/>
-          <w:sz w:val="24"/>
-          <w:szCs w:val="24"/>
-        </w:rPr>
-        <w:t xml:space="preserve">Для получения полной информации о </w:t>
+          <w:position w:val="-32"/>
+          <w:sz w:val="24"/>
+          <w:szCs w:val="24"/>
+        </w:rPr>
+        <w:object w:dxaOrig="1080" w:dyaOrig="760">
+          <v:shape id="_x0000_i1033" type="#_x0000_t75" style="width:54pt;height:38.25pt" o:ole="">
+            <v:imagedata r:id="rId36" o:title=""/>
+          </v:shape>
+          <o:OLEObject Type="Embed" ProgID="Equation.DSMT4" ShapeID="_x0000_i1033" DrawAspect="Content" ObjectID="_1603474510" r:id="rId37"/>
+        </w:object>
+      </w:r>
+      <w:r>
+        <w:rPr>
+          <w:rFonts w:ascii="Times New Roman" w:hAnsi="Times New Roman" w:cs="Times New Roman"/>
+          <w:sz w:val="24"/>
+          <w:szCs w:val="24"/>
+        </w:rPr>
+        <w:t xml:space="preserve"> и </w:t>
+      </w:r>
+      <w:r>
+        <w:rPr>
+          <w:rFonts w:ascii="Times New Roman" w:hAnsi="Times New Roman" w:cs="Times New Roman"/>
+          <w:position w:val="-32"/>
+          <w:sz w:val="24"/>
+          <w:szCs w:val="24"/>
+        </w:rPr>
+        <w:object w:dxaOrig="1640" w:dyaOrig="760">
+          <v:shape id="_x0000_i1032" type="#_x0000_t75" style="width:81.75pt;height:38.25pt" o:ole="">
+            <v:imagedata r:id="rId38" o:title=""/>
+          </v:shape>
+          <o:OLEObject Type="Embed" ProgID="Equation.DSMT4" ShapeID="_x0000_i1032" DrawAspect="Content" ObjectID="_1603474511" r:id="rId39"/>
+        </w:object>
+      </w:r>
+      <w:r>
+        <w:rPr>
+          <w:rFonts w:ascii="Times New Roman" w:hAnsi="Times New Roman" w:cs="Times New Roman"/>
+          <w:sz w:val="24"/>
+          <w:szCs w:val="24"/>
+        </w:rPr>
+        <w:t xml:space="preserve">. </w:t>
+      </w:r>
+    </w:p>
+    <w:p>
+      <w:pPr>
+        <w:rPr>
+          <w:rFonts w:ascii="Times New Roman" w:hAnsi="Times New Roman" w:cs="Times New Roman"/>
+          <w:sz w:val="24"/>
+          <w:szCs w:val="24"/>
+        </w:rPr>
+      </w:pPr>
+      <w:r>
+        <w:rPr>
+          <w:rFonts w:ascii="Times New Roman" w:hAnsi="Times New Roman" w:cs="Times New Roman"/>
+          <w:sz w:val="24"/>
+          <w:szCs w:val="24"/>
+        </w:rPr>
+        <w:t>Тогда магнитный контраст можем записать следующим образом</w:t>
+      </w:r>
+      <w:r>
+        <w:rPr>
+          <w:rFonts w:ascii="Times New Roman" w:hAnsi="Times New Roman" w:cs="Times New Roman"/>
+          <w:sz w:val="24"/>
+          <w:szCs w:val="24"/>
+        </w:rPr>
+        <w:t xml:space="preserve">: </w:t>
+      </w:r>
+    </w:p>
+    <w:p>
+      <w:pPr>
+        <w:rPr>
+          <w:rFonts w:ascii="Times New Roman" w:hAnsi="Times New Roman" w:cs="Times New Roman"/>
+          <w:sz w:val="24"/>
+          <w:szCs w:val="24"/>
+        </w:rPr>
+      </w:pPr>
+      <w:r>
+        <w:rPr>
+          <w:rFonts w:ascii="Times New Roman" w:hAnsi="Times New Roman" w:cs="Times New Roman"/>
+          <w:position w:val="-30"/>
+          <w:sz w:val="24"/>
+          <w:szCs w:val="24"/>
+        </w:rPr>
+        <w:object w:dxaOrig="4360" w:dyaOrig="680">
+          <v:shape id="_x0000_i1035" type="#_x0000_t75" style="width:218.25pt;height:33.75pt" o:ole="">
+            <v:imagedata r:id="rId40" o:title=""/>
+          </v:shape>
+          <o:OLEObject Type="Embed" ProgID="Equation.DSMT4" ShapeID="_x0000_i1035" DrawAspect="Content" ObjectID="_1603474512" r:id="rId41"/>
+        </w:object>
+      </w:r>
+      <w:r>
+        <w:rPr>
+          <w:rFonts w:ascii="Times New Roman" w:hAnsi="Times New Roman" w:cs="Times New Roman"/>
+          <w:sz w:val="24"/>
+          <w:szCs w:val="24"/>
+        </w:rPr>
+        <w:t xml:space="preserve"> (1)</w:t>
+      </w:r>
+    </w:p>
+    <w:p>
+      <w:pPr>
+        <w:rPr>
+          <w:rFonts w:ascii="Times New Roman" w:hAnsi="Times New Roman" w:cs="Times New Roman"/>
+          <w:sz w:val="24"/>
+          <w:szCs w:val="24"/>
+        </w:rPr>
+      </w:pPr>
+      <w:r>
+        <w:rPr>
+          <w:rFonts w:ascii="Times New Roman" w:hAnsi="Times New Roman" w:cs="Times New Roman"/>
+          <w:sz w:val="24"/>
+          <w:szCs w:val="24"/>
+        </w:rPr>
+        <w:t>Данные интерферометрии</w:t>
+      </w:r>
+      <w:r>
+        <w:rPr>
+          <w:rFonts w:ascii="Times New Roman" w:hAnsi="Times New Roman" w:cs="Times New Roman"/>
+          <w:sz w:val="24"/>
+          <w:szCs w:val="24"/>
+        </w:rPr>
+        <w:t xml:space="preserve"> </w:t>
+      </w:r>
+      <w:r>
+        <w:rPr>
+          <w:rFonts w:ascii="Times New Roman" w:hAnsi="Times New Roman" w:cs="Times New Roman"/>
+          <w:sz w:val="24"/>
+          <w:szCs w:val="24"/>
+        </w:rPr>
+        <w:t>ВГ позволяю</w:t>
+      </w:r>
+      <w:r>
+        <w:rPr>
+          <w:rFonts w:ascii="Times New Roman" w:hAnsi="Times New Roman" w:cs="Times New Roman"/>
+          <w:sz w:val="24"/>
+          <w:szCs w:val="24"/>
+        </w:rPr>
+        <w:t>т получить разность фаз между полями ВГ для противопо</w:t>
+      </w:r>
+      <w:r>
+        <w:rPr>
+          <w:rFonts w:ascii="Times New Roman" w:hAnsi="Times New Roman" w:cs="Times New Roman"/>
+          <w:sz w:val="24"/>
+          <w:szCs w:val="24"/>
+        </w:rPr>
+        <w:t xml:space="preserve">ложных значений намагниченности </w:t>
+      </w:r>
+      <w:r>
+        <w:rPr>
+          <w:rFonts w:ascii="Times New Roman" w:hAnsi="Times New Roman" w:cs="Times New Roman"/>
+          <w:b/>
+          <w:i/>
+          <w:sz w:val="24"/>
+          <w:szCs w:val="24"/>
+          <w:lang w:val="en-US"/>
+        </w:rPr>
+        <w:t>M</w:t>
+      </w:r>
+      <w:r>
+        <w:rPr>
+          <w:rFonts w:ascii="Times New Roman" w:hAnsi="Times New Roman" w:cs="Times New Roman"/>
+          <w:sz w:val="24"/>
+          <w:szCs w:val="24"/>
+        </w:rPr>
+        <w:t>,  а именно величину</w:t>
+      </w:r>
+      <w:r>
+        <w:rPr>
+          <w:rFonts w:ascii="Times New Roman" w:hAnsi="Times New Roman" w:cs="Times New Roman"/>
+          <w:sz w:val="24"/>
+          <w:szCs w:val="24"/>
+        </w:rPr>
+        <w:t xml:space="preserve">: </w:t>
+      </w:r>
+      <w:r>
+        <w:rPr>
+          <w:rFonts w:ascii="Times New Roman" w:hAnsi="Times New Roman" w:cs="Times New Roman"/>
+          <w:position w:val="-36"/>
+          <w:sz w:val="24"/>
+          <w:szCs w:val="24"/>
+        </w:rPr>
+        <w:object w:dxaOrig="5660" w:dyaOrig="800">
+          <v:shape id="_x0000_i1036" type="#_x0000_t75" style="width:282.75pt;height:39.75pt" o:ole="">
+            <v:imagedata r:id="rId42" o:title=""/>
+          </v:shape>
+          <o:OLEObject Type="Embed" ProgID="Equation.DSMT4" ShapeID="_x0000_i1036" DrawAspect="Content" ObjectID="_1603474513" r:id="rId43"/>
+        </w:object>
+      </w:r>
+      <w:r>
+        <w:rPr>
+          <w:rFonts w:ascii="Times New Roman" w:hAnsi="Times New Roman" w:cs="Times New Roman"/>
+          <w:sz w:val="24"/>
+          <w:szCs w:val="24"/>
+        </w:rPr>
+        <w:t xml:space="preserve">. </w:t>
+      </w:r>
+      <w:r>
+        <w:rPr>
+          <w:rFonts w:ascii="Times New Roman" w:hAnsi="Times New Roman" w:cs="Times New Roman"/>
+          <w:sz w:val="24"/>
+          <w:szCs w:val="24"/>
+        </w:rPr>
+        <w:t>(2)</w:t>
+      </w:r>
+    </w:p>
+    <w:p>
+      <w:pPr>
+        <w:rPr>
+          <w:rFonts w:ascii="Times New Roman" w:hAnsi="Times New Roman" w:cs="Times New Roman"/>
+          <w:sz w:val="24"/>
+          <w:szCs w:val="24"/>
+        </w:rPr>
+      </w:pPr>
+      <w:r>
+        <w:rPr>
+          <w:rFonts w:ascii="Times New Roman" w:hAnsi="Times New Roman" w:cs="Times New Roman"/>
+          <w:sz w:val="24"/>
+          <w:szCs w:val="24"/>
+        </w:rPr>
+        <w:t xml:space="preserve">Таким образом решая систему из уравнений (1) и (2) можем получить </w:t>
+      </w:r>
+    </w:p>
+    <w:p>
+      <w:pPr>
+        <w:rPr>
+          <w:rFonts w:ascii="Times New Roman" w:hAnsi="Times New Roman" w:cs="Times New Roman"/>
+          <w:sz w:val="24"/>
+          <w:szCs w:val="24"/>
+        </w:rPr>
+      </w:pPr>
+      <w:r>
+        <w:rPr>
+          <w:rFonts w:ascii="Times New Roman" w:hAnsi="Times New Roman" w:cs="Times New Roman"/>
+          <w:position w:val="-30"/>
+          <w:sz w:val="24"/>
+          <w:szCs w:val="24"/>
+        </w:rPr>
+        <w:object w:dxaOrig="5460" w:dyaOrig="680">
+          <v:shape id="_x0000_i1037" type="#_x0000_t75" style="width:273pt;height:33.75pt" o:ole="">
+            <v:imagedata r:id="rId44" o:title=""/>
+          </v:shape>
+          <o:OLEObject Type="Embed" ProgID="Equation.DSMT4" ShapeID="_x0000_i1037" DrawAspect="Content" ObjectID="_1603474514" r:id="rId45"/>
+        </w:object>
+      </w:r>
+    </w:p>
+    <w:p>
+      <w:pPr>
+        <w:rPr>
+          <w:rFonts w:ascii="Times New Roman" w:hAnsi="Times New Roman" w:cs="Times New Roman"/>
+          <w:sz w:val="24"/>
+          <w:szCs w:val="24"/>
+        </w:rPr>
+      </w:pPr>
+      <w:r>
+        <w:rPr>
+          <w:rFonts w:ascii="Times New Roman" w:hAnsi="Times New Roman" w:cs="Times New Roman"/>
+          <w:sz w:val="24"/>
+          <w:szCs w:val="24"/>
+        </w:rPr>
+        <w:t xml:space="preserve">На основании экспериментальных данных </w:t>
       </w:r>
       <w:proofErr w:type="spellStart"/>
       <w:r>
@@ -11761,7 +13436,7 @@
           <w:sz w:val="24"/>
           <w:szCs w:val="24"/>
         </w:rPr>
-        <w:t>магнитоиндуцированной</w:t>
+        <w:t>Δφ</w:t>
       </w:r>
       <w:proofErr w:type="spellEnd"/>
       <w:r>
@@ -11770,85 +13445,182 @@
           <w:sz w:val="24"/>
           <w:szCs w:val="24"/>
         </w:rPr>
-        <w:t xml:space="preserve"> ВГ необходимо исследовать вклад фазовых параметров взаимодействующих компонент ВГ. Чтобы выявить изменения фазы между кристаллографическим и </w:t>
+        <w:t xml:space="preserve"> и ρ были рассчитаны величины </w:t>
+      </w:r>
+      <w:r>
+        <w:rPr>
+          <w:position w:val="-10"/>
+        </w:rPr>
+        <w:object w:dxaOrig="800" w:dyaOrig="320">
+          <v:shape id="_x0000_i1038" type="#_x0000_t75" style="width:39.75pt;height:15.75pt" o:ole="">
+            <v:imagedata r:id="rId46" o:title=""/>
+          </v:shape>
+          <o:OLEObject Type="Embed" ProgID="Equation.DSMT4" ShapeID="_x0000_i1038" DrawAspect="Content" ObjectID="_1603474515" r:id="rId47"/>
+        </w:object>
+      </w:r>
+      <w:r>
+        <w:t>.</w:t>
+      </w:r>
+      <w:r>
+        <w:t xml:space="preserve"> </w:t>
+      </w:r>
+      <w:r>
+        <w:rPr>
+          <w:rFonts w:ascii="Times New Roman" w:hAnsi="Times New Roman" w:cs="Times New Roman"/>
+          <w:sz w:val="24"/>
+          <w:szCs w:val="24"/>
+        </w:rPr>
+        <w:t>Полученная зависимость</w:t>
+      </w:r>
+      <w:r>
+        <w:rPr>
+          <w:rFonts w:ascii="Times New Roman" w:hAnsi="Times New Roman" w:cs="Times New Roman"/>
+          <w:sz w:val="24"/>
+          <w:szCs w:val="24"/>
+        </w:rPr>
+        <w:t xml:space="preserve"> </w:t>
+      </w:r>
+      <w:r>
+        <w:rPr>
+          <w:rFonts w:ascii="Times New Roman" w:hAnsi="Times New Roman" w:cs="Times New Roman"/>
+          <w:position w:val="-4"/>
+          <w:sz w:val="24"/>
+          <w:szCs w:val="24"/>
+        </w:rPr>
+        <w:object w:dxaOrig="420" w:dyaOrig="260">
+          <v:shape id="_x0000_i1039" type="#_x0000_t75" style="width:21pt;height:12.75pt" o:ole="">
+            <v:imagedata r:id="rId48" o:title=""/>
+          </v:shape>
+          <o:OLEObject Type="Embed" ProgID="Equation.DSMT4" ShapeID="_x0000_i1039" DrawAspect="Content" ObjectID="_1603474516" r:id="rId49"/>
+        </w:object>
+      </w:r>
+      <w:r>
+        <w:rPr>
+          <w:rFonts w:ascii="Times New Roman" w:hAnsi="Times New Roman" w:cs="Times New Roman"/>
+          <w:sz w:val="24"/>
+          <w:szCs w:val="24"/>
+        </w:rPr>
+        <w:t xml:space="preserve"> изображена на рис. 2.16 </w:t>
+      </w:r>
+      <w:r>
+        <w:rPr>
+          <w:rFonts w:ascii="Times New Roman" w:hAnsi="Times New Roman" w:cs="Times New Roman"/>
+          <w:sz w:val="24"/>
+          <w:szCs w:val="24"/>
+          <w:lang w:val="en-US"/>
+        </w:rPr>
+        <w:t>b</w:t>
+      </w:r>
+      <w:r>
+        <w:rPr>
+          <w:rFonts w:ascii="Times New Roman" w:hAnsi="Times New Roman" w:cs="Times New Roman"/>
+          <w:sz w:val="24"/>
+          <w:szCs w:val="24"/>
+        </w:rPr>
+        <w:t>)</w:t>
+      </w:r>
+      <w:r>
+        <w:rPr>
+          <w:rFonts w:ascii="Times New Roman" w:hAnsi="Times New Roman" w:cs="Times New Roman"/>
+          <w:sz w:val="24"/>
+          <w:szCs w:val="24"/>
+        </w:rPr>
+        <w:t xml:space="preserve">. </w:t>
+      </w:r>
+      <w:r>
+        <w:rPr>
+          <w:rFonts w:ascii="Times New Roman" w:hAnsi="Times New Roman" w:cs="Times New Roman"/>
+          <w:color w:val="231F20"/>
+          <w:sz w:val="24"/>
+          <w:szCs w:val="24"/>
+        </w:rPr>
+        <w:t xml:space="preserve">Видно, что в диапазоне длин волн 740-870 </w:t>
       </w:r>
       <w:proofErr w:type="spellStart"/>
       <w:r>
         <w:rPr>
           <w:rFonts w:ascii="Times New Roman" w:hAnsi="Times New Roman" w:cs="Times New Roman"/>
-          <w:sz w:val="24"/>
-          <w:szCs w:val="24"/>
-        </w:rPr>
-        <w:t>магниоиндуцированным</w:t>
+          <w:color w:val="231F20"/>
+          <w:sz w:val="24"/>
+          <w:szCs w:val="24"/>
+        </w:rPr>
+        <w:t>нм</w:t>
       </w:r>
       <w:proofErr w:type="spellEnd"/>
       <w:r>
         <w:rPr>
           <w:rFonts w:ascii="Times New Roman" w:hAnsi="Times New Roman" w:cs="Times New Roman"/>
-          <w:sz w:val="24"/>
-          <w:szCs w:val="24"/>
-        </w:rPr>
-        <w:t xml:space="preserve"> нелинейными электрическими полями, в спектральной окрестности РППР были проведены измерения интерферометрии ВГ (схематически установка представлена на рис. 2.15). Пленка </w:t>
-      </w:r>
-      <w:r>
-        <w:rPr>
-          <w:rFonts w:ascii="Times New Roman" w:hAnsi="Times New Roman" w:cs="Times New Roman"/>
-          <w:sz w:val="24"/>
-          <w:szCs w:val="24"/>
-          <w:lang w:val="en-US"/>
-        </w:rPr>
-        <w:t>ITO</w:t>
-      </w:r>
-      <w:r>
-        <w:rPr>
-          <w:rFonts w:ascii="Times New Roman" w:hAnsi="Times New Roman" w:cs="Times New Roman"/>
-          <w:sz w:val="24"/>
-          <w:szCs w:val="24"/>
-        </w:rPr>
-        <w:t xml:space="preserve"> </w:t>
-      </w:r>
-      <w:r>
-        <w:rPr>
-          <w:rFonts w:ascii="Times New Roman" w:hAnsi="Times New Roman" w:cs="Times New Roman"/>
-          <w:sz w:val="24"/>
-          <w:szCs w:val="24"/>
-        </w:rPr>
-        <w:t xml:space="preserve">была выбрана как </w:t>
+          <w:color w:val="231F20"/>
+          <w:sz w:val="24"/>
+          <w:szCs w:val="24"/>
+        </w:rPr>
+        <w:t xml:space="preserve"> значение φ близко к π/ 2. Кроме того, минимум и максимум наблюдаются на длинах волн вблизи резонанса. Таким образом, спектральный сдвиг максимума ВГ вследствие приложения магнитного поля связан с изменением фазы.</w:t>
+      </w:r>
+    </w:p>
+    <w:p>
+      <w:pPr>
+        <w:rPr>
+          <w:rFonts w:ascii="Times New Roman" w:hAnsi="Times New Roman" w:cs="Times New Roman"/>
+          <w:sz w:val="24"/>
+          <w:szCs w:val="24"/>
+        </w:rPr>
+      </w:pPr>
+      <w:r>
+        <w:rPr>
+          <w:rFonts w:ascii="Times New Roman" w:hAnsi="Times New Roman" w:cs="Times New Roman"/>
+          <w:sz w:val="24"/>
+          <w:szCs w:val="24"/>
+        </w:rPr>
+        <w:t xml:space="preserve">Полученная зависимость может быть объяснена различным поведением ВГ на разных границах раздела. Так на границах </w:t>
+      </w:r>
+      <w:r>
+        <w:rPr>
+          <w:rFonts w:ascii="Times New Roman" w:hAnsi="Times New Roman" w:cs="Times New Roman"/>
+          <w:color w:val="231F20"/>
+          <w:sz w:val="24"/>
+          <w:szCs w:val="24"/>
+        </w:rPr>
+        <w:t>в</w:t>
+      </w:r>
+      <w:bookmarkStart w:id="0" w:name="_GoBack"/>
+      <w:bookmarkEnd w:id="0"/>
+      <w:r>
+        <w:rPr>
+          <w:rFonts w:ascii="Times New Roman" w:hAnsi="Times New Roman" w:cs="Times New Roman"/>
+          <w:color w:val="231F20"/>
+          <w:sz w:val="24"/>
+          <w:szCs w:val="24"/>
+        </w:rPr>
+        <w:t>оздух/</w:t>
       </w:r>
       <w:proofErr w:type="spellStart"/>
       <w:r>
         <w:rPr>
           <w:rFonts w:ascii="Times New Roman" w:hAnsi="Times New Roman" w:cs="Times New Roman"/>
-          <w:sz w:val="24"/>
-          <w:szCs w:val="24"/>
-        </w:rPr>
-        <w:t>референсный</w:t>
+          <w:color w:val="231F20"/>
+          <w:sz w:val="24"/>
+          <w:szCs w:val="24"/>
+        </w:rPr>
+        <w:t>Bi:YIG</w:t>
       </w:r>
       <w:proofErr w:type="spellEnd"/>
       <w:r>
         <w:rPr>
           <w:rFonts w:ascii="Times New Roman" w:hAnsi="Times New Roman" w:cs="Times New Roman"/>
-          <w:sz w:val="24"/>
-          <w:szCs w:val="24"/>
-        </w:rPr>
-        <w:t xml:space="preserve"> источник ВГ</w:t>
-      </w:r>
-      <w:r>
-        <w:rPr>
-          <w:rFonts w:ascii="Times New Roman" w:hAnsi="Times New Roman" w:cs="Times New Roman"/>
-          <w:sz w:val="24"/>
-          <w:szCs w:val="24"/>
-        </w:rPr>
-        <w:t xml:space="preserve">. </w:t>
-      </w:r>
-      <w:r>
-        <w:rPr>
-          <w:rFonts w:ascii="Times New Roman" w:hAnsi="Times New Roman" w:cs="Times New Roman"/>
-          <w:color w:val="231F20"/>
-          <w:sz w:val="24"/>
-          <w:szCs w:val="24"/>
-        </w:rPr>
-        <w:t xml:space="preserve">Чтобы </w:t>
+          <w:color w:val="231F20"/>
+          <w:sz w:val="24"/>
+          <w:szCs w:val="24"/>
+        </w:rPr>
+        <w:t xml:space="preserve"> и кв</w:t>
+      </w:r>
+      <w:r>
+        <w:rPr>
+          <w:rFonts w:ascii="Times New Roman" w:hAnsi="Times New Roman" w:cs="Times New Roman"/>
+          <w:color w:val="231F20"/>
+          <w:sz w:val="24"/>
+          <w:szCs w:val="24"/>
+        </w:rPr>
+        <w:t>арц/</w:t>
       </w:r>
       <w:proofErr w:type="spellStart"/>
       <w:r>
@@ -11858,7 +13630,7 @@
           <w:sz w:val="24"/>
           <w:szCs w:val="24"/>
         </w:rPr>
-        <w:t>обеспечитьпостоянную</w:t>
+        <w:t>Bi:YIG</w:t>
       </w:r>
       <w:proofErr w:type="spellEnd"/>
       <w:r>
@@ -11868,157 +13640,7 @@
           <w:sz w:val="24"/>
           <w:szCs w:val="24"/>
         </w:rPr>
-        <w:t xml:space="preserve"> высокую эффективность генерации </w:t>
-      </w:r>
-      <w:proofErr w:type="spellStart"/>
-      <w:r>
-        <w:rPr>
-          <w:rFonts w:ascii="Times New Roman" w:hAnsi="Times New Roman" w:cs="Times New Roman"/>
-          <w:color w:val="231F20"/>
-          <w:sz w:val="24"/>
-          <w:szCs w:val="24"/>
-        </w:rPr>
-        <w:t>ВГот</w:t>
-      </w:r>
-      <w:proofErr w:type="spellEnd"/>
-      <w:r>
-        <w:rPr>
-          <w:rFonts w:ascii="Times New Roman" w:hAnsi="Times New Roman" w:cs="Times New Roman"/>
-          <w:color w:val="231F20"/>
-          <w:sz w:val="24"/>
-          <w:szCs w:val="24"/>
-        </w:rPr>
-        <w:t xml:space="preserve"> пленки ITO, она была помещена в фокальной</w:t>
-      </w:r>
-      <w:r>
-        <w:rPr>
-          <w:rFonts w:ascii="Times New Roman" w:hAnsi="Times New Roman" w:cs="Times New Roman"/>
-          <w:color w:val="231F20"/>
-          <w:sz w:val="24"/>
-          <w:szCs w:val="24"/>
-        </w:rPr>
-        <w:t xml:space="preserve"> </w:t>
-      </w:r>
-      <w:r>
-        <w:rPr>
-          <w:rFonts w:ascii="Times New Roman" w:hAnsi="Times New Roman" w:cs="Times New Roman"/>
-          <w:color w:val="231F20"/>
-          <w:sz w:val="24"/>
-          <w:szCs w:val="24"/>
-        </w:rPr>
-        <w:t xml:space="preserve">плоскости пары вогнутых зеркал. Вторая гармоника от пленки ITO далее падает вместе с </w:t>
-      </w:r>
-      <w:proofErr w:type="spellStart"/>
-      <w:r>
-        <w:rPr>
-          <w:rFonts w:ascii="Times New Roman" w:hAnsi="Times New Roman" w:cs="Times New Roman"/>
-          <w:color w:val="231F20"/>
-          <w:sz w:val="24"/>
-          <w:szCs w:val="24"/>
-        </w:rPr>
-        <w:t>с</w:t>
-      </w:r>
-      <w:proofErr w:type="spellEnd"/>
-      <w:r>
-        <w:rPr>
-          <w:rFonts w:ascii="Times New Roman" w:hAnsi="Times New Roman" w:cs="Times New Roman"/>
-          <w:color w:val="231F20"/>
-          <w:sz w:val="24"/>
-          <w:szCs w:val="24"/>
-        </w:rPr>
-        <w:t xml:space="preserve"> излучением накачки на исследуемый образец. Два зеркала и</w:t>
-      </w:r>
-      <w:r>
-        <w:rPr>
-          <w:rFonts w:ascii="Times New Roman" w:hAnsi="Times New Roman" w:cs="Times New Roman"/>
-          <w:color w:val="231F20"/>
-          <w:sz w:val="24"/>
-          <w:szCs w:val="24"/>
-        </w:rPr>
-        <w:t xml:space="preserve"> </w:t>
-      </w:r>
-      <w:r>
-        <w:rPr>
-          <w:rFonts w:ascii="Times New Roman" w:hAnsi="Times New Roman" w:cs="Times New Roman"/>
-          <w:color w:val="231F20"/>
-          <w:sz w:val="24"/>
-          <w:szCs w:val="24"/>
-        </w:rPr>
-        <w:t xml:space="preserve">ITO помещены на транслятор, как показано на схеме. Это позволяло изменять расстояние z </w:t>
-      </w:r>
-      <w:r>
-        <w:rPr>
-          <w:rFonts w:ascii="Times New Roman" w:hAnsi="Times New Roman" w:cs="Times New Roman"/>
-          <w:color w:val="231F20"/>
-          <w:sz w:val="24"/>
-          <w:szCs w:val="24"/>
-        </w:rPr>
-        <w:lastRenderedPageBreak/>
-        <w:t xml:space="preserve">между </w:t>
-      </w:r>
-      <w:proofErr w:type="spellStart"/>
-      <w:r>
-        <w:rPr>
-          <w:rFonts w:ascii="Times New Roman" w:hAnsi="Times New Roman" w:cs="Times New Roman"/>
-          <w:color w:val="231F20"/>
-          <w:sz w:val="24"/>
-          <w:szCs w:val="24"/>
-        </w:rPr>
-        <w:t>референсной</w:t>
-      </w:r>
-      <w:proofErr w:type="spellEnd"/>
-      <w:r>
-        <w:rPr>
-          <w:rFonts w:ascii="Times New Roman" w:hAnsi="Times New Roman" w:cs="Times New Roman"/>
-          <w:color w:val="231F20"/>
-          <w:sz w:val="24"/>
-          <w:szCs w:val="24"/>
-        </w:rPr>
-        <w:t xml:space="preserve"> пленкой и образцом, таким образом изменяя разность фаз между волной накачки (красная) и</w:t>
-      </w:r>
-      <w:r>
-        <w:rPr>
-          <w:rFonts w:ascii="Times New Roman" w:hAnsi="Times New Roman" w:cs="Times New Roman"/>
-          <w:color w:val="231F20"/>
-          <w:sz w:val="24"/>
-          <w:szCs w:val="24"/>
-        </w:rPr>
-        <w:t xml:space="preserve"> </w:t>
-      </w:r>
-      <w:r>
-        <w:rPr>
-          <w:rFonts w:ascii="Times New Roman" w:hAnsi="Times New Roman" w:cs="Times New Roman"/>
-          <w:color w:val="231F20"/>
-          <w:sz w:val="24"/>
-          <w:szCs w:val="24"/>
-        </w:rPr>
-        <w:t>второй гармоники (синяя) вследствие дисперсии воздуха. Важно, что больше в схеме нет никаких элементов между ITO и образцом, вносящих разность</w:t>
-      </w:r>
-      <w:r>
-        <w:rPr>
-          <w:rFonts w:ascii="Times New Roman" w:hAnsi="Times New Roman" w:cs="Times New Roman"/>
-          <w:color w:val="231F20"/>
-          <w:sz w:val="24"/>
-          <w:szCs w:val="24"/>
-        </w:rPr>
-        <w:t xml:space="preserve"> </w:t>
-      </w:r>
-      <w:r>
-        <w:rPr>
-          <w:rFonts w:ascii="Times New Roman" w:hAnsi="Times New Roman" w:cs="Times New Roman"/>
-          <w:color w:val="231F20"/>
-          <w:sz w:val="24"/>
-          <w:szCs w:val="24"/>
-        </w:rPr>
-        <w:t>фаз.</w:t>
-      </w:r>
-      <w:r>
-        <w:rPr>
-          <w:rFonts w:ascii="Times New Roman" w:hAnsi="Times New Roman" w:cs="Times New Roman"/>
-          <w:sz w:val="24"/>
-          <w:szCs w:val="24"/>
-        </w:rPr>
-        <w:t xml:space="preserve"> </w:t>
+        <w:t xml:space="preserve"> генерация ВГ </w:t>
       </w:r>
     </w:p>
     <w:sectPr>
@@ -12429,7 +14051,6 @@
   <w:style w:type="character" w:default="1" w:styleId="DefaultParagraphFont">
     <w:name w:val="Default Paragraph Font"/>
     <w:uiPriority w:val="1"/>
-    <w:semiHidden/>
     <w:unhideWhenUsed/>
   </w:style>
   <w:style w:type="table" w:default="1" w:styleId="TableNormal">
@@ -12930,7 +14551,7 @@
 </file>
 
 <file path=customXml/itemProps1.xml><?xml version="1.0" encoding="utf-8"?>
-<ds:datastoreItem xmlns:ds="http://schemas.openxmlformats.org/officeDocument/2006/customXml" ds:itemID="{19A32CEE-A7B2-4BA5-8D46-D127A0566D8D}">
+<ds:datastoreItem xmlns:ds="http://schemas.openxmlformats.org/officeDocument/2006/customXml" ds:itemID="{E6E292D6-D73D-4C71-955A-4D7348D41F93}">
   <ds:schemaRefs>
     <ds:schemaRef ds:uri="http://schemas.openxmlformats.org/officeDocument/2006/bibliography"/>
   </ds:schemaRefs>

--- a/дисертация_4/final/glava2_better.docx
+++ b/дисертация_4/final/glava2_better.docx
@@ -1728,7 +1728,7 @@
           <v:shape id="_x0000_i1025" type="#_x0000_t75" style="width:86.25pt;height:33pt" o:ole="">
             <v:imagedata r:id="rId8" o:title=""/>
           </v:shape>
-          <o:OLEObject Type="Embed" ProgID="Equation.DSMT4" ShapeID="_x0000_i1025" DrawAspect="Content" ObjectID="_1603474502" r:id="rId9"/>
+          <o:OLEObject Type="Embed" ProgID="Equation.DSMT4" ShapeID="_x0000_i1025" DrawAspect="Content" ObjectID="_1603485330" r:id="rId9"/>
         </w:object>
       </w:r>
       <w:r>
@@ -2928,7 +2928,7 @@
           <v:shape id="_x0000_i1026" type="#_x0000_t75" style="width:123pt;height:18pt" o:ole="">
             <v:imagedata r:id="rId11" o:title=""/>
           </v:shape>
-          <o:OLEObject Type="Embed" ProgID="Equation.DSMT4" ShapeID="_x0000_i1026" DrawAspect="Content" ObjectID="_1603474503" r:id="rId12"/>
+          <o:OLEObject Type="Embed" ProgID="Equation.DSMT4" ShapeID="_x0000_i1026" DrawAspect="Content" ObjectID="_1603485331" r:id="rId12"/>
         </w:object>
       </w:r>
       <w:r>
@@ -3734,7 +3734,7 @@
           <v:shape id="_x0000_i1027" type="#_x0000_t75" style="width:56.25pt;height:18.75pt" o:ole="">
             <v:imagedata r:id="rId13" o:title=""/>
           </v:shape>
-          <o:OLEObject Type="Embed" ProgID="Equation.DSMT4" ShapeID="_x0000_i1027" DrawAspect="Content" ObjectID="_1603474504" r:id="rId14"/>
+          <o:OLEObject Type="Embed" ProgID="Equation.DSMT4" ShapeID="_x0000_i1027" DrawAspect="Content" ObjectID="_1603485332" r:id="rId14"/>
         </w:object>
       </w:r>
       <w:r>
@@ -3945,7 +3945,7 @@
           <v:shape id="_x0000_i1028" type="#_x0000_t75" style="width:249.75pt;height:36pt" o:ole="">
             <v:imagedata r:id="rId15" o:title=""/>
           </v:shape>
-          <o:OLEObject Type="Embed" ProgID="Equation.DSMT4" ShapeID="_x0000_i1028" DrawAspect="Content" ObjectID="_1603474505" r:id="rId16"/>
+          <o:OLEObject Type="Embed" ProgID="Equation.DSMT4" ShapeID="_x0000_i1028" DrawAspect="Content" ObjectID="_1603485333" r:id="rId16"/>
         </w:object>
       </w:r>
       <w:r>
@@ -5655,7 +5655,7 @@
           <v:shape id="_x0000_i1029" type="#_x0000_t75" style="width:108.75pt;height:29.25pt" o:ole="">
             <v:imagedata r:id="rId19" o:title=""/>
           </v:shape>
-          <o:OLEObject Type="Embed" ProgID="Equation.DSMT4" ShapeID="_x0000_i1029" DrawAspect="Content" ObjectID="_1603474506" r:id="rId20"/>
+          <o:OLEObject Type="Embed" ProgID="Equation.DSMT4" ShapeID="_x0000_i1029" DrawAspect="Content" ObjectID="_1603485334" r:id="rId20"/>
         </w:object>
       </w:r>
       <w:r>
@@ -6463,7 +6463,7 @@
           <v:shape id="_x0000_i1030" type="#_x0000_t75" style="width:66pt;height:19.5pt" o:ole="">
             <v:imagedata r:id="rId22" o:title=""/>
           </v:shape>
-          <o:OLEObject Type="Embed" ProgID="Equation.DSMT4" ShapeID="_x0000_i1030" DrawAspect="Content" ObjectID="_1603474507" r:id="rId23"/>
+          <o:OLEObject Type="Embed" ProgID="Equation.DSMT4" ShapeID="_x0000_i1030" DrawAspect="Content" ObjectID="_1603485335" r:id="rId23"/>
         </w:object>
       </w:r>
       <w:r>
@@ -11850,10 +11850,10 @@
           <w:szCs w:val="24"/>
         </w:rPr>
         <w:object w:dxaOrig="3120" w:dyaOrig="680">
-          <v:shape id="_x0000_i1034" type="#_x0000_t75" style="width:156pt;height:33.75pt" o:ole="">
+          <v:shape id="_x0000_i1031" type="#_x0000_t75" style="width:156pt;height:33.75pt" o:ole="">
             <v:imagedata r:id="rId31" o:title=""/>
           </v:shape>
-          <o:OLEObject Type="Embed" ProgID="Equation.DSMT4" ShapeID="_x0000_i1034" DrawAspect="Content" ObjectID="_1603474508" r:id="rId32"/>
+          <o:OLEObject Type="Embed" ProgID="Equation.DSMT4" ShapeID="_x0000_i1031" DrawAspect="Content" ObjectID="_1603485336" r:id="rId32"/>
         </w:object>
       </w:r>
       <w:r>
@@ -12629,15 +12629,7 @@
           <w:sz w:val="24"/>
           <w:szCs w:val="24"/>
         </w:rPr>
-        <w:t>оксидом</w:t>
-      </w:r>
-      <w:r>
-        <w:rPr>
-          <w:rFonts w:ascii="Times New Roman" w:hAnsi="Times New Roman" w:cs="Times New Roman"/>
-          <w:sz w:val="24"/>
-          <w:szCs w:val="24"/>
-        </w:rPr>
-        <w:t xml:space="preserve"> индия-олова</w:t>
+        <w:t>оксидом индия-олова</w:t>
       </w:r>
       <w:r>
         <w:rPr>
@@ -12706,7 +12698,6 @@
           <w:rFonts w:ascii="Times New Roman" w:hAnsi="Times New Roman" w:cs="Times New Roman"/>
           <w:sz w:val="24"/>
           <w:szCs w:val="24"/>
-          <w:lang w:val="en-US"/>
         </w:rPr>
         <w:t xml:space="preserve"> </w:t>
       </w:r>
@@ -12723,7 +12714,6 @@
           <w:rFonts w:ascii="Times New Roman" w:hAnsi="Times New Roman" w:cs="Times New Roman"/>
           <w:sz w:val="24"/>
           <w:szCs w:val="24"/>
-          <w:lang w:val="en-US"/>
         </w:rPr>
         <w:t xml:space="preserve"> </w:t>
       </w:r>
@@ -12740,7 +12730,6 @@
           <w:rFonts w:ascii="Times New Roman" w:hAnsi="Times New Roman" w:cs="Times New Roman"/>
           <w:sz w:val="24"/>
           <w:szCs w:val="24"/>
-          <w:lang w:val="en-US"/>
         </w:rPr>
         <w:t xml:space="preserve"> </w:t>
       </w:r>
@@ -12757,7 +12746,6 @@
           <w:rFonts w:ascii="Times New Roman" w:hAnsi="Times New Roman" w:cs="Times New Roman"/>
           <w:sz w:val="24"/>
           <w:szCs w:val="24"/>
-          <w:lang w:val="en-US"/>
         </w:rPr>
         <w:t xml:space="preserve"> </w:t>
       </w:r>
@@ -12774,7 +12762,6 @@
           <w:rFonts w:ascii="Times New Roman" w:hAnsi="Times New Roman" w:cs="Times New Roman"/>
           <w:sz w:val="24"/>
           <w:szCs w:val="24"/>
-          <w:lang w:val="en-US"/>
         </w:rPr>
         <w:t xml:space="preserve"> </w:t>
       </w:r>
@@ -12791,7 +12778,6 @@
           <w:rFonts w:ascii="Times New Roman" w:hAnsi="Times New Roman" w:cs="Times New Roman"/>
           <w:sz w:val="24"/>
           <w:szCs w:val="24"/>
-          <w:lang w:val="en-US"/>
         </w:rPr>
         <w:t xml:space="preserve"> </w:t>
       </w:r>
@@ -12808,7 +12794,6 @@
           <w:rFonts w:ascii="Times New Roman" w:hAnsi="Times New Roman" w:cs="Times New Roman"/>
           <w:sz w:val="24"/>
           <w:szCs w:val="24"/>
-          <w:lang w:val="en-US"/>
         </w:rPr>
         <w:t xml:space="preserve"> </w:t>
       </w:r>
@@ -12825,7 +12810,6 @@
           <w:rFonts w:ascii="Times New Roman" w:hAnsi="Times New Roman" w:cs="Times New Roman"/>
           <w:sz w:val="24"/>
           <w:szCs w:val="24"/>
-          <w:lang w:val="en-US"/>
         </w:rPr>
         <w:t xml:space="preserve"> [</w:t>
       </w:r>
@@ -12851,11 +12835,9 @@
           <w:color w:val="000000"/>
           <w:sz w:val="24"/>
           <w:szCs w:val="24"/>
-          <w:lang w:val="en-US"/>
-        </w:rPr>
-        <w:t xml:space="preserve"> T. V., </w:t>
-      </w:r>
-      <w:proofErr w:type="spellStart"/>
+        </w:rPr>
+        <w:t xml:space="preserve"> </w:t>
+      </w:r>
       <w:r>
         <w:rPr>
           <w:rFonts w:ascii="Times New Roman" w:hAnsi="Times New Roman" w:cs="Times New Roman"/>
@@ -12866,9 +12848,8 @@
           <w:szCs w:val="24"/>
           <w:lang w:val="en-US"/>
         </w:rPr>
-        <w:t>Kolmychek</w:t>
-      </w:r>
-      <w:proofErr w:type="spellEnd"/>
+        <w:t>T</w:t>
+      </w:r>
       <w:r>
         <w:rPr>
           <w:rFonts w:ascii="Times New Roman" w:hAnsi="Times New Roman" w:cs="Times New Roman"/>
@@ -12877,11 +12858,9 @@
           <w:color w:val="000000"/>
           <w:sz w:val="24"/>
           <w:szCs w:val="24"/>
-          <w:lang w:val="en-US"/>
-        </w:rPr>
-        <w:t xml:space="preserve"> I. A., </w:t>
-      </w:r>
-      <w:proofErr w:type="spellStart"/>
+        </w:rPr>
+        <w:t xml:space="preserve">. </w:t>
+      </w:r>
       <w:r>
         <w:rPr>
           <w:rFonts w:ascii="Times New Roman" w:hAnsi="Times New Roman" w:cs="Times New Roman"/>
@@ -12892,9 +12871,8 @@
           <w:szCs w:val="24"/>
           <w:lang w:val="en-US"/>
         </w:rPr>
-        <w:t>Nikulin</w:t>
-      </w:r>
-      <w:proofErr w:type="spellEnd"/>
+        <w:t>V</w:t>
+      </w:r>
       <w:r>
         <w:rPr>
           <w:rFonts w:ascii="Times New Roman" w:hAnsi="Times New Roman" w:cs="Times New Roman"/>
@@ -12903,9 +12881,8 @@
           <w:color w:val="000000"/>
           <w:sz w:val="24"/>
           <w:szCs w:val="24"/>
-          <w:lang w:val="en-US"/>
-        </w:rPr>
-        <w:t xml:space="preserve"> A. A., </w:t>
+        </w:rPr>
+        <w:t xml:space="preserve">., </w:t>
       </w:r>
       <w:proofErr w:type="spellStart"/>
       <w:r>
@@ -12918,7 +12895,7 @@
           <w:szCs w:val="24"/>
           <w:lang w:val="en-US"/>
         </w:rPr>
-        <w:t>Gan’shina</w:t>
+        <w:t>Kolmychek</w:t>
       </w:r>
       <w:proofErr w:type="spellEnd"/>
       <w:r>
@@ -12929,11 +12906,9 @@
           <w:color w:val="000000"/>
           <w:sz w:val="24"/>
           <w:szCs w:val="24"/>
-          <w:lang w:val="en-US"/>
-        </w:rPr>
-        <w:t xml:space="preserve"> E. A., </w:t>
-      </w:r>
-      <w:proofErr w:type="spellStart"/>
+        </w:rPr>
+        <w:t xml:space="preserve"> </w:t>
+      </w:r>
       <w:r>
         <w:rPr>
           <w:rFonts w:ascii="Times New Roman" w:hAnsi="Times New Roman" w:cs="Times New Roman"/>
@@ -12944,9 +12919,8 @@
           <w:szCs w:val="24"/>
           <w:lang w:val="en-US"/>
         </w:rPr>
-        <w:t>Aktsipetrov</w:t>
-      </w:r>
-      <w:proofErr w:type="spellEnd"/>
+        <w:t>I</w:t>
+      </w:r>
       <w:r>
         <w:rPr>
           <w:rFonts w:ascii="Times New Roman" w:hAnsi="Times New Roman" w:cs="Times New Roman"/>
@@ -12955,75 +12929,8 @@
           <w:color w:val="000000"/>
           <w:sz w:val="24"/>
           <w:szCs w:val="24"/>
-          <w:lang w:val="en-US"/>
-        </w:rPr>
-        <w:t xml:space="preserve"> O. A. </w:t>
-      </w:r>
-      <w:proofErr w:type="spellStart"/>
-      <w:r>
-        <w:rPr>
-          <w:rFonts w:ascii="Times New Roman" w:hAnsi="Times New Roman" w:cs="Times New Roman"/>
-          <w:color w:val="000000"/>
-          <w:sz w:val="24"/>
-          <w:szCs w:val="24"/>
-          <w:lang w:val="en-US"/>
-        </w:rPr>
-        <w:t>Plasmonic</w:t>
-      </w:r>
-      <w:proofErr w:type="spellEnd"/>
-      <w:r>
-        <w:rPr>
-          <w:rFonts w:ascii="Times New Roman" w:hAnsi="Times New Roman" w:cs="Times New Roman"/>
-          <w:color w:val="000000"/>
-          <w:sz w:val="24"/>
-          <w:szCs w:val="24"/>
-          <w:lang w:val="en-US"/>
-        </w:rPr>
-        <w:t xml:space="preserve"> and magnetic effects accompanying </w:t>
-      </w:r>
-      <w:proofErr w:type="spellStart"/>
-      <w:r>
-        <w:rPr>
-          <w:rFonts w:ascii="Times New Roman" w:hAnsi="Times New Roman" w:cs="Times New Roman"/>
-          <w:color w:val="000000"/>
-          <w:sz w:val="24"/>
-          <w:szCs w:val="24"/>
-          <w:lang w:val="en-US"/>
-        </w:rPr>
-        <w:t>opticalsecond</w:t>
-      </w:r>
-      <w:proofErr w:type="spellEnd"/>
-      <w:r>
-        <w:rPr>
-          <w:rFonts w:ascii="Times New Roman" w:hAnsi="Times New Roman" w:cs="Times New Roman"/>
-          <w:color w:val="000000"/>
-          <w:sz w:val="24"/>
-          <w:szCs w:val="24"/>
-          <w:lang w:val="en-US"/>
-        </w:rPr>
-        <w:t xml:space="preserve">-harmonic generation in Au/Co/Au </w:t>
-      </w:r>
-      <w:proofErr w:type="spellStart"/>
-      <w:r>
-        <w:rPr>
-          <w:rFonts w:ascii="Times New Roman" w:hAnsi="Times New Roman" w:cs="Times New Roman"/>
-          <w:color w:val="000000"/>
-          <w:sz w:val="24"/>
-          <w:szCs w:val="24"/>
-          <w:lang w:val="en-US"/>
-        </w:rPr>
-        <w:t>nanodisks</w:t>
-      </w:r>
-      <w:proofErr w:type="spellEnd"/>
-      <w:r>
-        <w:rPr>
-          <w:rFonts w:ascii="Times New Roman" w:hAnsi="Times New Roman" w:cs="Times New Roman"/>
-          <w:color w:val="000000"/>
-          <w:sz w:val="24"/>
-          <w:szCs w:val="24"/>
-          <w:lang w:val="en-US"/>
-        </w:rPr>
-        <w:t xml:space="preserve"> // </w:t>
+        </w:rPr>
+        <w:t xml:space="preserve">. </w:t>
       </w:r>
       <w:r>
         <w:rPr>
@@ -13035,27 +12942,571 @@
           <w:szCs w:val="24"/>
           <w:lang w:val="en-US"/>
         </w:rPr>
-        <w:t>JETP Letters</w:t>
-      </w:r>
-      <w:r>
-        <w:rPr>
-          <w:rFonts w:ascii="Times New Roman" w:hAnsi="Times New Roman" w:cs="Times New Roman"/>
+        <w:t>A</w:t>
+      </w:r>
+      <w:r>
+        <w:rPr>
+          <w:rFonts w:ascii="Times New Roman" w:hAnsi="Times New Roman" w:cs="Times New Roman"/>
+          <w:i/>
+          <w:iCs/>
           <w:color w:val="000000"/>
           <w:sz w:val="24"/>
           <w:szCs w:val="24"/>
-          <w:lang w:val="en-US"/>
+        </w:rPr>
+        <w:t xml:space="preserve">., </w:t>
+      </w:r>
+      <w:proofErr w:type="spellStart"/>
+      <w:r>
+        <w:rPr>
+          <w:rFonts w:ascii="Times New Roman" w:hAnsi="Times New Roman" w:cs="Times New Roman"/>
+          <w:i/>
+          <w:iCs/>
+          <w:color w:val="000000"/>
+          <w:sz w:val="24"/>
+          <w:szCs w:val="24"/>
+          <w:lang w:val="en-US"/>
+        </w:rPr>
+        <w:t>Nikulin</w:t>
+      </w:r>
+      <w:proofErr w:type="spellEnd"/>
+      <w:r>
+        <w:rPr>
+          <w:rFonts w:ascii="Times New Roman" w:hAnsi="Times New Roman" w:cs="Times New Roman"/>
+          <w:i/>
+          <w:iCs/>
+          <w:color w:val="000000"/>
+          <w:sz w:val="24"/>
+          <w:szCs w:val="24"/>
+        </w:rPr>
+        <w:t xml:space="preserve"> </w:t>
+      </w:r>
+      <w:r>
+        <w:rPr>
+          <w:rFonts w:ascii="Times New Roman" w:hAnsi="Times New Roman" w:cs="Times New Roman"/>
+          <w:i/>
+          <w:iCs/>
+          <w:color w:val="000000"/>
+          <w:sz w:val="24"/>
+          <w:szCs w:val="24"/>
+          <w:lang w:val="en-US"/>
+        </w:rPr>
+        <w:t>A</w:t>
+      </w:r>
+      <w:r>
+        <w:rPr>
+          <w:rFonts w:ascii="Times New Roman" w:hAnsi="Times New Roman" w:cs="Times New Roman"/>
+          <w:i/>
+          <w:iCs/>
+          <w:color w:val="000000"/>
+          <w:sz w:val="24"/>
+          <w:szCs w:val="24"/>
         </w:rPr>
         <w:t xml:space="preserve">. </w:t>
       </w:r>
       <w:r>
         <w:rPr>
           <w:rFonts w:ascii="Times New Roman" w:hAnsi="Times New Roman" w:cs="Times New Roman"/>
+          <w:i/>
+          <w:iCs/>
           <w:color w:val="000000"/>
           <w:sz w:val="24"/>
           <w:szCs w:val="24"/>
           <w:lang w:val="en-US"/>
         </w:rPr>
+        <w:t>A</w:t>
+      </w:r>
+      <w:r>
+        <w:rPr>
+          <w:rFonts w:ascii="Times New Roman" w:hAnsi="Times New Roman" w:cs="Times New Roman"/>
+          <w:i/>
+          <w:iCs/>
+          <w:color w:val="000000"/>
+          <w:sz w:val="24"/>
+          <w:szCs w:val="24"/>
+        </w:rPr>
+        <w:t xml:space="preserve">., </w:t>
+      </w:r>
+      <w:proofErr w:type="spellStart"/>
+      <w:r>
+        <w:rPr>
+          <w:rFonts w:ascii="Times New Roman" w:hAnsi="Times New Roman" w:cs="Times New Roman"/>
+          <w:i/>
+          <w:iCs/>
+          <w:color w:val="000000"/>
+          <w:sz w:val="24"/>
+          <w:szCs w:val="24"/>
+          <w:lang w:val="en-US"/>
+        </w:rPr>
+        <w:t>Gan</w:t>
+      </w:r>
+      <w:proofErr w:type="spellEnd"/>
+      <w:r>
+        <w:rPr>
+          <w:rFonts w:ascii="Times New Roman" w:hAnsi="Times New Roman" w:cs="Times New Roman"/>
+          <w:i/>
+          <w:iCs/>
+          <w:color w:val="000000"/>
+          <w:sz w:val="24"/>
+          <w:szCs w:val="24"/>
+        </w:rPr>
+        <w:t>’</w:t>
+      </w:r>
+      <w:proofErr w:type="spellStart"/>
+      <w:r>
+        <w:rPr>
+          <w:rFonts w:ascii="Times New Roman" w:hAnsi="Times New Roman" w:cs="Times New Roman"/>
+          <w:i/>
+          <w:iCs/>
+          <w:color w:val="000000"/>
+          <w:sz w:val="24"/>
+          <w:szCs w:val="24"/>
+          <w:lang w:val="en-US"/>
+        </w:rPr>
+        <w:t>shina</w:t>
+      </w:r>
+      <w:proofErr w:type="spellEnd"/>
+      <w:r>
+        <w:rPr>
+          <w:rFonts w:ascii="Times New Roman" w:hAnsi="Times New Roman" w:cs="Times New Roman"/>
+          <w:i/>
+          <w:iCs/>
+          <w:color w:val="000000"/>
+          <w:sz w:val="24"/>
+          <w:szCs w:val="24"/>
+        </w:rPr>
+        <w:t xml:space="preserve"> </w:t>
+      </w:r>
+      <w:r>
+        <w:rPr>
+          <w:rFonts w:ascii="Times New Roman" w:hAnsi="Times New Roman" w:cs="Times New Roman"/>
+          <w:i/>
+          <w:iCs/>
+          <w:color w:val="000000"/>
+          <w:sz w:val="24"/>
+          <w:szCs w:val="24"/>
+          <w:lang w:val="en-US"/>
+        </w:rPr>
+        <w:t>E</w:t>
+      </w:r>
+      <w:r>
+        <w:rPr>
+          <w:rFonts w:ascii="Times New Roman" w:hAnsi="Times New Roman" w:cs="Times New Roman"/>
+          <w:i/>
+          <w:iCs/>
+          <w:color w:val="000000"/>
+          <w:sz w:val="24"/>
+          <w:szCs w:val="24"/>
+        </w:rPr>
+        <w:t xml:space="preserve">. </w:t>
+      </w:r>
+      <w:r>
+        <w:rPr>
+          <w:rFonts w:ascii="Times New Roman" w:hAnsi="Times New Roman" w:cs="Times New Roman"/>
+          <w:i/>
+          <w:iCs/>
+          <w:color w:val="000000"/>
+          <w:sz w:val="24"/>
+          <w:szCs w:val="24"/>
+          <w:lang w:val="en-US"/>
+        </w:rPr>
+        <w:t>A</w:t>
+      </w:r>
+      <w:r>
+        <w:rPr>
+          <w:rFonts w:ascii="Times New Roman" w:hAnsi="Times New Roman" w:cs="Times New Roman"/>
+          <w:i/>
+          <w:iCs/>
+          <w:color w:val="000000"/>
+          <w:sz w:val="24"/>
+          <w:szCs w:val="24"/>
+        </w:rPr>
+        <w:t xml:space="preserve">., </w:t>
+      </w:r>
+      <w:proofErr w:type="spellStart"/>
+      <w:r>
+        <w:rPr>
+          <w:rFonts w:ascii="Times New Roman" w:hAnsi="Times New Roman" w:cs="Times New Roman"/>
+          <w:i/>
+          <w:iCs/>
+          <w:color w:val="000000"/>
+          <w:sz w:val="24"/>
+          <w:szCs w:val="24"/>
+          <w:lang w:val="en-US"/>
+        </w:rPr>
+        <w:t>Aktsipetrov</w:t>
+      </w:r>
+      <w:proofErr w:type="spellEnd"/>
+      <w:r>
+        <w:rPr>
+          <w:rFonts w:ascii="Times New Roman" w:hAnsi="Times New Roman" w:cs="Times New Roman"/>
+          <w:i/>
+          <w:iCs/>
+          <w:color w:val="000000"/>
+          <w:sz w:val="24"/>
+          <w:szCs w:val="24"/>
+        </w:rPr>
+        <w:t xml:space="preserve"> </w:t>
+      </w:r>
+      <w:r>
+        <w:rPr>
+          <w:rFonts w:ascii="Times New Roman" w:hAnsi="Times New Roman" w:cs="Times New Roman"/>
+          <w:i/>
+          <w:iCs/>
+          <w:color w:val="000000"/>
+          <w:sz w:val="24"/>
+          <w:szCs w:val="24"/>
+          <w:lang w:val="en-US"/>
+        </w:rPr>
+        <w:t>O</w:t>
+      </w:r>
+      <w:r>
+        <w:rPr>
+          <w:rFonts w:ascii="Times New Roman" w:hAnsi="Times New Roman" w:cs="Times New Roman"/>
+          <w:i/>
+          <w:iCs/>
+          <w:color w:val="000000"/>
+          <w:sz w:val="24"/>
+          <w:szCs w:val="24"/>
+        </w:rPr>
+        <w:t xml:space="preserve">. </w:t>
+      </w:r>
+      <w:r>
+        <w:rPr>
+          <w:rFonts w:ascii="Times New Roman" w:hAnsi="Times New Roman" w:cs="Times New Roman"/>
+          <w:i/>
+          <w:iCs/>
+          <w:color w:val="000000"/>
+          <w:sz w:val="24"/>
+          <w:szCs w:val="24"/>
+          <w:lang w:val="en-US"/>
+        </w:rPr>
+        <w:t>A</w:t>
+      </w:r>
+      <w:r>
+        <w:rPr>
+          <w:rFonts w:ascii="Times New Roman" w:hAnsi="Times New Roman" w:cs="Times New Roman"/>
+          <w:i/>
+          <w:iCs/>
+          <w:color w:val="000000"/>
+          <w:sz w:val="24"/>
+          <w:szCs w:val="24"/>
+        </w:rPr>
+        <w:t xml:space="preserve">. </w:t>
+      </w:r>
+      <w:proofErr w:type="spellStart"/>
+      <w:r>
+        <w:rPr>
+          <w:rFonts w:ascii="Times New Roman" w:hAnsi="Times New Roman" w:cs="Times New Roman"/>
+          <w:color w:val="000000"/>
+          <w:sz w:val="24"/>
+          <w:szCs w:val="24"/>
+          <w:lang w:val="en-US"/>
+        </w:rPr>
+        <w:t>Plasmonic</w:t>
+      </w:r>
+      <w:proofErr w:type="spellEnd"/>
+      <w:r>
+        <w:rPr>
+          <w:rFonts w:ascii="Times New Roman" w:hAnsi="Times New Roman" w:cs="Times New Roman"/>
+          <w:color w:val="000000"/>
+          <w:sz w:val="24"/>
+          <w:szCs w:val="24"/>
+        </w:rPr>
+        <w:t xml:space="preserve"> </w:t>
+      </w:r>
+      <w:r>
+        <w:rPr>
+          <w:rFonts w:ascii="Times New Roman" w:hAnsi="Times New Roman" w:cs="Times New Roman"/>
+          <w:color w:val="000000"/>
+          <w:sz w:val="24"/>
+          <w:szCs w:val="24"/>
+          <w:lang w:val="en-US"/>
+        </w:rPr>
+        <w:t>and</w:t>
+      </w:r>
+      <w:r>
+        <w:rPr>
+          <w:rFonts w:ascii="Times New Roman" w:hAnsi="Times New Roman" w:cs="Times New Roman"/>
+          <w:color w:val="000000"/>
+          <w:sz w:val="24"/>
+          <w:szCs w:val="24"/>
+        </w:rPr>
+        <w:t xml:space="preserve"> </w:t>
+      </w:r>
+      <w:r>
+        <w:rPr>
+          <w:rFonts w:ascii="Times New Roman" w:hAnsi="Times New Roman" w:cs="Times New Roman"/>
+          <w:color w:val="000000"/>
+          <w:sz w:val="24"/>
+          <w:szCs w:val="24"/>
+          <w:lang w:val="en-US"/>
+        </w:rPr>
+        <w:t>magnetic</w:t>
+      </w:r>
+      <w:r>
+        <w:rPr>
+          <w:rFonts w:ascii="Times New Roman" w:hAnsi="Times New Roman" w:cs="Times New Roman"/>
+          <w:color w:val="000000"/>
+          <w:sz w:val="24"/>
+          <w:szCs w:val="24"/>
+        </w:rPr>
+        <w:t xml:space="preserve"> </w:t>
+      </w:r>
+      <w:r>
+        <w:rPr>
+          <w:rFonts w:ascii="Times New Roman" w:hAnsi="Times New Roman" w:cs="Times New Roman"/>
+          <w:color w:val="000000"/>
+          <w:sz w:val="24"/>
+          <w:szCs w:val="24"/>
+          <w:lang w:val="en-US"/>
+        </w:rPr>
+        <w:t>effects</w:t>
+      </w:r>
+      <w:r>
+        <w:rPr>
+          <w:rFonts w:ascii="Times New Roman" w:hAnsi="Times New Roman" w:cs="Times New Roman"/>
+          <w:color w:val="000000"/>
+          <w:sz w:val="24"/>
+          <w:szCs w:val="24"/>
+        </w:rPr>
+        <w:t xml:space="preserve"> </w:t>
+      </w:r>
+      <w:r>
+        <w:rPr>
+          <w:rFonts w:ascii="Times New Roman" w:hAnsi="Times New Roman" w:cs="Times New Roman"/>
+          <w:color w:val="000000"/>
+          <w:sz w:val="24"/>
+          <w:szCs w:val="24"/>
+          <w:lang w:val="en-US"/>
+        </w:rPr>
+        <w:t>accompanying</w:t>
+      </w:r>
+      <w:r>
+        <w:rPr>
+          <w:rFonts w:ascii="Times New Roman" w:hAnsi="Times New Roman" w:cs="Times New Roman"/>
+          <w:color w:val="000000"/>
+          <w:sz w:val="24"/>
+          <w:szCs w:val="24"/>
+        </w:rPr>
+        <w:t xml:space="preserve"> </w:t>
+      </w:r>
+      <w:proofErr w:type="spellStart"/>
+      <w:r>
+        <w:rPr>
+          <w:rFonts w:ascii="Times New Roman" w:hAnsi="Times New Roman" w:cs="Times New Roman"/>
+          <w:color w:val="000000"/>
+          <w:sz w:val="24"/>
+          <w:szCs w:val="24"/>
+          <w:lang w:val="en-US"/>
+        </w:rPr>
+        <w:t>opticalsecond</w:t>
+      </w:r>
+      <w:proofErr w:type="spellEnd"/>
+      <w:r>
+        <w:rPr>
+          <w:rFonts w:ascii="Times New Roman" w:hAnsi="Times New Roman" w:cs="Times New Roman"/>
+          <w:color w:val="000000"/>
+          <w:sz w:val="24"/>
+          <w:szCs w:val="24"/>
+        </w:rPr>
+        <w:t>-</w:t>
+      </w:r>
+      <w:r>
+        <w:rPr>
+          <w:rFonts w:ascii="Times New Roman" w:hAnsi="Times New Roman" w:cs="Times New Roman"/>
+          <w:color w:val="000000"/>
+          <w:sz w:val="24"/>
+          <w:szCs w:val="24"/>
+          <w:lang w:val="en-US"/>
+        </w:rPr>
+        <w:t>harmonic</w:t>
+      </w:r>
+      <w:r>
+        <w:rPr>
+          <w:rFonts w:ascii="Times New Roman" w:hAnsi="Times New Roman" w:cs="Times New Roman"/>
+          <w:color w:val="000000"/>
+          <w:sz w:val="24"/>
+          <w:szCs w:val="24"/>
+        </w:rPr>
+        <w:t xml:space="preserve"> </w:t>
+      </w:r>
+      <w:r>
+        <w:rPr>
+          <w:rFonts w:ascii="Times New Roman" w:hAnsi="Times New Roman" w:cs="Times New Roman"/>
+          <w:color w:val="000000"/>
+          <w:sz w:val="24"/>
+          <w:szCs w:val="24"/>
+          <w:lang w:val="en-US"/>
+        </w:rPr>
+        <w:t>generation</w:t>
+      </w:r>
+      <w:r>
+        <w:rPr>
+          <w:rFonts w:ascii="Times New Roman" w:hAnsi="Times New Roman" w:cs="Times New Roman"/>
+          <w:color w:val="000000"/>
+          <w:sz w:val="24"/>
+          <w:szCs w:val="24"/>
+        </w:rPr>
+        <w:t xml:space="preserve"> </w:t>
+      </w:r>
+      <w:r>
+        <w:rPr>
+          <w:rFonts w:ascii="Times New Roman" w:hAnsi="Times New Roman" w:cs="Times New Roman"/>
+          <w:color w:val="000000"/>
+          <w:sz w:val="24"/>
+          <w:szCs w:val="24"/>
+          <w:lang w:val="en-US"/>
+        </w:rPr>
+        <w:t>in</w:t>
+      </w:r>
+      <w:r>
+        <w:rPr>
+          <w:rFonts w:ascii="Times New Roman" w:hAnsi="Times New Roman" w:cs="Times New Roman"/>
+          <w:color w:val="000000"/>
+          <w:sz w:val="24"/>
+          <w:szCs w:val="24"/>
+        </w:rPr>
+        <w:t xml:space="preserve"> </w:t>
+      </w:r>
+      <w:r>
+        <w:rPr>
+          <w:rFonts w:ascii="Times New Roman" w:hAnsi="Times New Roman" w:cs="Times New Roman"/>
+          <w:color w:val="000000"/>
+          <w:sz w:val="24"/>
+          <w:szCs w:val="24"/>
+          <w:lang w:val="en-US"/>
+        </w:rPr>
+        <w:t>Au</w:t>
+      </w:r>
+      <w:r>
+        <w:rPr>
+          <w:rFonts w:ascii="Times New Roman" w:hAnsi="Times New Roman" w:cs="Times New Roman"/>
+          <w:color w:val="000000"/>
+          <w:sz w:val="24"/>
+          <w:szCs w:val="24"/>
+        </w:rPr>
+        <w:t>/</w:t>
+      </w:r>
+      <w:r>
+        <w:rPr>
+          <w:rFonts w:ascii="Times New Roman" w:hAnsi="Times New Roman" w:cs="Times New Roman"/>
+          <w:color w:val="000000"/>
+          <w:sz w:val="24"/>
+          <w:szCs w:val="24"/>
+          <w:lang w:val="en-US"/>
+        </w:rPr>
+        <w:t>Co</w:t>
+      </w:r>
+      <w:r>
+        <w:rPr>
+          <w:rFonts w:ascii="Times New Roman" w:hAnsi="Times New Roman" w:cs="Times New Roman"/>
+          <w:color w:val="000000"/>
+          <w:sz w:val="24"/>
+          <w:szCs w:val="24"/>
+        </w:rPr>
+        <w:t>/</w:t>
+      </w:r>
+      <w:r>
+        <w:rPr>
+          <w:rFonts w:ascii="Times New Roman" w:hAnsi="Times New Roman" w:cs="Times New Roman"/>
+          <w:color w:val="000000"/>
+          <w:sz w:val="24"/>
+          <w:szCs w:val="24"/>
+          <w:lang w:val="en-US"/>
+        </w:rPr>
+        <w:t>Au</w:t>
+      </w:r>
+      <w:r>
+        <w:rPr>
+          <w:rFonts w:ascii="Times New Roman" w:hAnsi="Times New Roman" w:cs="Times New Roman"/>
+          <w:color w:val="000000"/>
+          <w:sz w:val="24"/>
+          <w:szCs w:val="24"/>
+        </w:rPr>
+        <w:t xml:space="preserve"> </w:t>
+      </w:r>
+      <w:proofErr w:type="spellStart"/>
+      <w:r>
+        <w:rPr>
+          <w:rFonts w:ascii="Times New Roman" w:hAnsi="Times New Roman" w:cs="Times New Roman"/>
+          <w:color w:val="000000"/>
+          <w:sz w:val="24"/>
+          <w:szCs w:val="24"/>
+          <w:lang w:val="en-US"/>
+        </w:rPr>
+        <w:t>nanodisks</w:t>
+      </w:r>
+      <w:proofErr w:type="spellEnd"/>
+      <w:r>
+        <w:rPr>
+          <w:rFonts w:ascii="Times New Roman" w:hAnsi="Times New Roman" w:cs="Times New Roman"/>
+          <w:color w:val="000000"/>
+          <w:sz w:val="24"/>
+          <w:szCs w:val="24"/>
+        </w:rPr>
+        <w:t xml:space="preserve"> // </w:t>
+      </w:r>
+      <w:r>
+        <w:rPr>
+          <w:rFonts w:ascii="Times New Roman" w:hAnsi="Times New Roman" w:cs="Times New Roman"/>
+          <w:i/>
+          <w:iCs/>
+          <w:color w:val="000000"/>
+          <w:sz w:val="24"/>
+          <w:szCs w:val="24"/>
+          <w:lang w:val="en-US"/>
+        </w:rPr>
+        <w:t>JETP</w:t>
+      </w:r>
+      <w:r>
+        <w:rPr>
+          <w:rFonts w:ascii="Times New Roman" w:hAnsi="Times New Roman" w:cs="Times New Roman"/>
+          <w:i/>
+          <w:iCs/>
+          <w:color w:val="000000"/>
+          <w:sz w:val="24"/>
+          <w:szCs w:val="24"/>
+        </w:rPr>
+        <w:t xml:space="preserve"> </w:t>
+      </w:r>
+      <w:r>
+        <w:rPr>
+          <w:rFonts w:ascii="Times New Roman" w:hAnsi="Times New Roman" w:cs="Times New Roman"/>
+          <w:i/>
+          <w:iCs/>
+          <w:color w:val="000000"/>
+          <w:sz w:val="24"/>
+          <w:szCs w:val="24"/>
+          <w:lang w:val="en-US"/>
+        </w:rPr>
+        <w:t>Letters</w:t>
+      </w:r>
+      <w:r>
+        <w:rPr>
+          <w:rFonts w:ascii="Times New Roman" w:hAnsi="Times New Roman" w:cs="Times New Roman"/>
+          <w:color w:val="000000"/>
+          <w:sz w:val="24"/>
+          <w:szCs w:val="24"/>
+        </w:rPr>
+        <w:t xml:space="preserve">. </w:t>
+      </w:r>
+      <w:r>
+        <w:rPr>
+          <w:rFonts w:ascii="Times New Roman" w:hAnsi="Times New Roman" w:cs="Times New Roman"/>
+          <w:color w:val="000000"/>
+          <w:sz w:val="24"/>
+          <w:szCs w:val="24"/>
+        </w:rPr>
         <w:br/>
+      </w:r>
+      <w:r>
+        <w:rPr>
+          <w:rFonts w:ascii="Times New Roman" w:hAnsi="Times New Roman" w:cs="Times New Roman"/>
+          <w:color w:val="000000"/>
+          <w:sz w:val="24"/>
+          <w:szCs w:val="24"/>
+          <w:lang w:val="en-US"/>
+        </w:rPr>
         <w:t>2009. — Vol. 90, no. 7. — Pp. 504–508</w:t>
       </w:r>
       <w:r>
@@ -13125,10 +13576,10 @@
           <w:szCs w:val="24"/>
         </w:rPr>
         <w:object w:dxaOrig="8380" w:dyaOrig="1080">
-          <v:shape id="_x0000_i1031" type="#_x0000_t75" style="width:419.25pt;height:54pt" o:ole="">
+          <v:shape id="_x0000_i1032" type="#_x0000_t75" style="width:419.25pt;height:54pt" o:ole="">
             <v:imagedata r:id="rId34" o:title=""/>
           </v:shape>
-          <o:OLEObject Type="Embed" ProgID="Equation.DSMT4" ShapeID="_x0000_i1031" DrawAspect="Content" ObjectID="_1603474509" r:id="rId35"/>
+          <o:OLEObject Type="Embed" ProgID="Equation.DSMT4" ShapeID="_x0000_i1032" DrawAspect="Content" ObjectID="_1603485337" r:id="rId35"/>
         </w:object>
       </w:r>
       <w:r>
@@ -13177,7 +13628,7 @@
           <v:shape id="_x0000_i1033" type="#_x0000_t75" style="width:54pt;height:38.25pt" o:ole="">
             <v:imagedata r:id="rId36" o:title=""/>
           </v:shape>
-          <o:OLEObject Type="Embed" ProgID="Equation.DSMT4" ShapeID="_x0000_i1033" DrawAspect="Content" ObjectID="_1603474510" r:id="rId37"/>
+          <o:OLEObject Type="Embed" ProgID="Equation.DSMT4" ShapeID="_x0000_i1033" DrawAspect="Content" ObjectID="_1603485338" r:id="rId37"/>
         </w:object>
       </w:r>
       <w:r>
@@ -13196,10 +13647,10 @@
           <w:szCs w:val="24"/>
         </w:rPr>
         <w:object w:dxaOrig="1640" w:dyaOrig="760">
-          <v:shape id="_x0000_i1032" type="#_x0000_t75" style="width:81.75pt;height:38.25pt" o:ole="">
+          <v:shape id="_x0000_i1034" type="#_x0000_t75" style="width:81.75pt;height:38.25pt" o:ole="">
             <v:imagedata r:id="rId38" o:title=""/>
           </v:shape>
-          <o:OLEObject Type="Embed" ProgID="Equation.DSMT4" ShapeID="_x0000_i1032" DrawAspect="Content" ObjectID="_1603474511" r:id="rId39"/>
+          <o:OLEObject Type="Embed" ProgID="Equation.DSMT4" ShapeID="_x0000_i1034" DrawAspect="Content" ObjectID="_1603485339" r:id="rId39"/>
         </w:object>
       </w:r>
       <w:r>
@@ -13255,7 +13706,7 @@
           <v:shape id="_x0000_i1035" type="#_x0000_t75" style="width:218.25pt;height:33.75pt" o:ole="">
             <v:imagedata r:id="rId40" o:title=""/>
           </v:shape>
-          <o:OLEObject Type="Embed" ProgID="Equation.DSMT4" ShapeID="_x0000_i1035" DrawAspect="Content" ObjectID="_1603474512" r:id="rId41"/>
+          <o:OLEObject Type="Embed" ProgID="Equation.DSMT4" ShapeID="_x0000_i1035" DrawAspect="Content" ObjectID="_1603485340" r:id="rId41"/>
         </w:object>
       </w:r>
       <w:r>
@@ -13353,7 +13804,7 @@
           <v:shape id="_x0000_i1036" type="#_x0000_t75" style="width:282.75pt;height:39.75pt" o:ole="">
             <v:imagedata r:id="rId42" o:title=""/>
           </v:shape>
-          <o:OLEObject Type="Embed" ProgID="Equation.DSMT4" ShapeID="_x0000_i1036" DrawAspect="Content" ObjectID="_1603474513" r:id="rId43"/>
+          <o:OLEObject Type="Embed" ProgID="Equation.DSMT4" ShapeID="_x0000_i1036" DrawAspect="Content" ObjectID="_1603485341" r:id="rId43"/>
         </w:object>
       </w:r>
       <w:r>
@@ -13409,12 +13860,13 @@
           <v:shape id="_x0000_i1037" type="#_x0000_t75" style="width:273pt;height:33.75pt" o:ole="">
             <v:imagedata r:id="rId44" o:title=""/>
           </v:shape>
-          <o:OLEObject Type="Embed" ProgID="Equation.DSMT4" ShapeID="_x0000_i1037" DrawAspect="Content" ObjectID="_1603474514" r:id="rId45"/>
+          <o:OLEObject Type="Embed" ProgID="Equation.DSMT4" ShapeID="_x0000_i1037" DrawAspect="Content" ObjectID="_1603485342" r:id="rId45"/>
         </w:object>
       </w:r>
     </w:p>
     <w:p>
       <w:pPr>
+        <w:jc w:val="both"/>
         <w:rPr>
           <w:rFonts w:ascii="Times New Roman" w:hAnsi="Times New Roman" w:cs="Times New Roman"/>
           <w:sz w:val="24"/>
@@ -13427,7 +13879,15 @@
           <w:sz w:val="24"/>
           <w:szCs w:val="24"/>
         </w:rPr>
-        <w:t xml:space="preserve">На основании экспериментальных данных </w:t>
+        <w:t>На основании эксп</w:t>
+      </w:r>
+      <w:r>
+        <w:rPr>
+          <w:rFonts w:ascii="Times New Roman" w:hAnsi="Times New Roman" w:cs="Times New Roman"/>
+          <w:sz w:val="24"/>
+          <w:szCs w:val="24"/>
+        </w:rPr>
+        <w:t xml:space="preserve">ериментальных данных </w:t>
       </w:r>
       <w:proofErr w:type="spellStart"/>
       <w:r>
@@ -13445,17 +13905,20 @@
           <w:sz w:val="24"/>
           <w:szCs w:val="24"/>
         </w:rPr>
-        <w:t xml:space="preserve"> и ρ были рассчитаны величины </w:t>
-      </w:r>
-      <w:r>
-        <w:rPr>
-          <w:position w:val="-10"/>
-        </w:rPr>
-        <w:object w:dxaOrig="800" w:dyaOrig="320">
-          <v:shape id="_x0000_i1038" type="#_x0000_t75" style="width:39.75pt;height:15.75pt" o:ole="">
+        <w:t xml:space="preserve"> и ρ была рассчитана величина</w:t>
+      </w:r>
+      <w:r>
+        <w:rPr>
+          <w:rFonts w:ascii="Times New Roman" w:hAnsi="Times New Roman" w:cs="Times New Roman"/>
+          <w:position w:val="-4"/>
+          <w:sz w:val="24"/>
+          <w:szCs w:val="24"/>
+        </w:rPr>
+        <w:object w:dxaOrig="420" w:dyaOrig="260">
+          <v:shape id="_x0000_i1039" type="#_x0000_t75" style="width:21pt;height:12.75pt" o:ole="">
             <v:imagedata r:id="rId46" o:title=""/>
           </v:shape>
-          <o:OLEObject Type="Embed" ProgID="Equation.DSMT4" ShapeID="_x0000_i1038" DrawAspect="Content" ObjectID="_1603474515" r:id="rId47"/>
+          <o:OLEObject Type="Embed" ProgID="Equation.DSMT4" ShapeID="_x0000_i1039" DrawAspect="Content" ObjectID="_1603485343" r:id="rId47"/>
         </w:object>
       </w:r>
       <w:r>
@@ -13488,10 +13951,10 @@
           <w:szCs w:val="24"/>
         </w:rPr>
         <w:object w:dxaOrig="420" w:dyaOrig="260">
-          <v:shape id="_x0000_i1039" type="#_x0000_t75" style="width:21pt;height:12.75pt" o:ole="">
-            <v:imagedata r:id="rId48" o:title=""/>
+          <v:shape id="_x0000_i1038" type="#_x0000_t75" style="width:21pt;height:12.75pt" o:ole="">
+            <v:imagedata r:id="rId46" o:title=""/>
           </v:shape>
-          <o:OLEObject Type="Embed" ProgID="Equation.DSMT4" ShapeID="_x0000_i1039" DrawAspect="Content" ObjectID="_1603474516" r:id="rId49"/>
+          <o:OLEObject Type="Embed" ProgID="Equation.DSMT4" ShapeID="_x0000_i1038" DrawAspect="Content" ObjectID="_1603485344" r:id="rId48"/>
         </w:object>
       </w:r>
       <w:r>
@@ -13500,24 +13963,7 @@
           <w:sz w:val="24"/>
           <w:szCs w:val="24"/>
         </w:rPr>
-        <w:t xml:space="preserve"> изображена на рис. 2.16 </w:t>
-      </w:r>
-      <w:r>
-        <w:rPr>
-          <w:rFonts w:ascii="Times New Roman" w:hAnsi="Times New Roman" w:cs="Times New Roman"/>
-          <w:sz w:val="24"/>
-          <w:szCs w:val="24"/>
-          <w:lang w:val="en-US"/>
-        </w:rPr>
-        <w:t>b</w:t>
-      </w:r>
-      <w:r>
-        <w:rPr>
-          <w:rFonts w:ascii="Times New Roman" w:hAnsi="Times New Roman" w:cs="Times New Roman"/>
-          <w:sz w:val="24"/>
-          <w:szCs w:val="24"/>
-        </w:rPr>
-        <w:t>)</w:t>
+        <w:t xml:space="preserve"> изображена на рис. 2.16</w:t>
       </w:r>
       <w:r>
         <w:rPr>
@@ -13554,13 +14000,24 @@
           <w:sz w:val="24"/>
           <w:szCs w:val="24"/>
         </w:rPr>
-        <w:t xml:space="preserve"> значение φ близко к π/ 2. Кроме того, минимум и максимум наблюдаются на длинах волн вблизи резонанса. Таким образом, спектральный сдвиг максимума ВГ вследствие приложения магнитного поля связан с изменением фазы.</w:t>
+        <w:t xml:space="preserve"> значение φ близко к π/ 2. Кроме того, минимум и максимум наблюдаются на длинах волн вблизи резонанса. Таким образом, спектральный сдвиг максимума ВГ </w:t>
+      </w:r>
+      <w:r>
+        <w:rPr>
+          <w:rFonts w:ascii="Times New Roman" w:hAnsi="Times New Roman" w:cs="Times New Roman"/>
+          <w:color w:val="231F20"/>
+          <w:sz w:val="24"/>
+          <w:szCs w:val="24"/>
+        </w:rPr>
+        <w:t>вследствие приложения магнитного поля связан с изменением фазы.</w:t>
       </w:r>
     </w:p>
     <w:p>
       <w:pPr>
-        <w:rPr>
-          <w:rFonts w:ascii="Times New Roman" w:hAnsi="Times New Roman" w:cs="Times New Roman"/>
+        <w:jc w:val="both"/>
+        <w:rPr>
+          <w:rFonts w:ascii="Times New Roman" w:hAnsi="Times New Roman" w:cs="Times New Roman"/>
+          <w:color w:val="231F20"/>
           <w:sz w:val="24"/>
           <w:szCs w:val="24"/>
         </w:rPr>
@@ -13568,19 +14025,912 @@
       <w:r>
         <w:rPr>
           <w:rFonts w:ascii="Times New Roman" w:hAnsi="Times New Roman" w:cs="Times New Roman"/>
-          <w:sz w:val="24"/>
-          <w:szCs w:val="24"/>
-        </w:rPr>
-        <w:t xml:space="preserve">Полученная зависимость может быть объяснена различным поведением ВГ на разных границах раздела. Так на границах </w:t>
-      </w:r>
-      <w:r>
-        <w:rPr>
-          <w:rFonts w:ascii="Times New Roman" w:hAnsi="Times New Roman" w:cs="Times New Roman"/>
-          <w:color w:val="231F20"/>
-          <w:sz w:val="24"/>
-          <w:szCs w:val="24"/>
-        </w:rPr>
-        <w:t>в</w:t>
+          <w:color w:val="231F20"/>
+          <w:sz w:val="24"/>
+          <w:szCs w:val="24"/>
+        </w:rPr>
+        <w:t xml:space="preserve">Как было сказано выше, возможные источники кристаллографической и </w:t>
+      </w:r>
+      <w:proofErr w:type="spellStart"/>
+      <w:r>
+        <w:rPr>
+          <w:rFonts w:ascii="Times New Roman" w:hAnsi="Times New Roman" w:cs="Times New Roman"/>
+          <w:color w:val="231F20"/>
+          <w:sz w:val="24"/>
+          <w:szCs w:val="24"/>
+        </w:rPr>
+        <w:t>магнитоиндуцированной</w:t>
+      </w:r>
+      <w:proofErr w:type="spellEnd"/>
+      <w:r>
+        <w:rPr>
+          <w:rFonts w:ascii="Times New Roman" w:hAnsi="Times New Roman" w:cs="Times New Roman"/>
+          <w:color w:val="231F20"/>
+          <w:sz w:val="24"/>
+          <w:szCs w:val="24"/>
+        </w:rPr>
+        <w:t xml:space="preserve"> ВГ в спектральной окрестности РППР – это граница раздела </w:t>
+      </w:r>
+      <w:proofErr w:type="spellStart"/>
+      <w:r>
+        <w:rPr>
+          <w:rFonts w:ascii="Times New Roman" w:hAnsi="Times New Roman" w:cs="Times New Roman"/>
+          <w:color w:val="231F20"/>
+          <w:sz w:val="24"/>
+          <w:szCs w:val="24"/>
+        </w:rPr>
+        <w:t>Au</w:t>
+      </w:r>
+      <w:proofErr w:type="spellEnd"/>
+      <w:r>
+        <w:rPr>
+          <w:rFonts w:ascii="Times New Roman" w:hAnsi="Times New Roman" w:cs="Times New Roman"/>
+          <w:color w:val="231F20"/>
+          <w:sz w:val="24"/>
+          <w:szCs w:val="24"/>
+        </w:rPr>
+        <w:t>/</w:t>
+      </w:r>
+      <w:proofErr w:type="spellStart"/>
+      <w:r>
+        <w:rPr>
+          <w:rFonts w:ascii="Times New Roman" w:hAnsi="Times New Roman" w:cs="Times New Roman"/>
+          <w:color w:val="231F20"/>
+          <w:sz w:val="24"/>
+          <w:szCs w:val="24"/>
+        </w:rPr>
+        <w:t>Bi:YIG</w:t>
+      </w:r>
+      <w:proofErr w:type="spellEnd"/>
+      <w:r>
+        <w:rPr>
+          <w:rFonts w:ascii="Times New Roman" w:hAnsi="Times New Roman" w:cs="Times New Roman"/>
+          <w:color w:val="231F20"/>
+          <w:sz w:val="24"/>
+          <w:szCs w:val="24"/>
+        </w:rPr>
+        <w:t>, воздух/</w:t>
+      </w:r>
+      <w:proofErr w:type="spellStart"/>
+      <w:r>
+        <w:rPr>
+          <w:rFonts w:ascii="Times New Roman" w:hAnsi="Times New Roman" w:cs="Times New Roman"/>
+          <w:color w:val="231F20"/>
+          <w:sz w:val="24"/>
+          <w:szCs w:val="24"/>
+        </w:rPr>
+        <w:t>Bi:YIG</w:t>
+      </w:r>
+      <w:proofErr w:type="spellEnd"/>
+      <w:r>
+        <w:rPr>
+          <w:rFonts w:ascii="Times New Roman" w:hAnsi="Times New Roman" w:cs="Times New Roman"/>
+          <w:color w:val="231F20"/>
+          <w:sz w:val="24"/>
+          <w:szCs w:val="24"/>
+        </w:rPr>
+        <w:t>, кварц/</w:t>
+      </w:r>
+      <w:proofErr w:type="spellStart"/>
+      <w:r>
+        <w:rPr>
+          <w:rFonts w:ascii="Times New Roman" w:hAnsi="Times New Roman" w:cs="Times New Roman"/>
+          <w:color w:val="231F20"/>
+          <w:sz w:val="24"/>
+          <w:szCs w:val="24"/>
+        </w:rPr>
+        <w:t>Bi:YIG</w:t>
+      </w:r>
+      <w:proofErr w:type="spellEnd"/>
+      <w:r>
+        <w:rPr>
+          <w:rFonts w:ascii="Times New Roman" w:hAnsi="Times New Roman" w:cs="Times New Roman"/>
+          <w:color w:val="231F20"/>
+          <w:sz w:val="24"/>
+          <w:szCs w:val="24"/>
+        </w:rPr>
+        <w:t xml:space="preserve">. Вклад от границы </w:t>
+      </w:r>
+      <w:r>
+        <w:rPr>
+          <w:rFonts w:ascii="Times New Roman" w:hAnsi="Times New Roman" w:cs="Times New Roman"/>
+          <w:color w:val="231F20"/>
+          <w:sz w:val="24"/>
+          <w:szCs w:val="24"/>
+        </w:rPr>
+        <w:t>воздух/</w:t>
+      </w:r>
+      <w:proofErr w:type="spellStart"/>
+      <w:r>
+        <w:rPr>
+          <w:rFonts w:ascii="Times New Roman" w:hAnsi="Times New Roman" w:cs="Times New Roman"/>
+          <w:color w:val="231F20"/>
+          <w:sz w:val="24"/>
+          <w:szCs w:val="24"/>
+        </w:rPr>
+        <w:t>Bi:YIG</w:t>
+      </w:r>
+      <w:proofErr w:type="spellEnd"/>
+      <w:r>
+        <w:rPr>
+          <w:rFonts w:ascii="Times New Roman" w:hAnsi="Times New Roman" w:cs="Times New Roman"/>
+          <w:color w:val="231F20"/>
+          <w:sz w:val="24"/>
+          <w:szCs w:val="24"/>
+        </w:rPr>
+        <w:t>, кварц/</w:t>
+      </w:r>
+      <w:proofErr w:type="spellStart"/>
+      <w:r>
+        <w:rPr>
+          <w:rFonts w:ascii="Times New Roman" w:hAnsi="Times New Roman" w:cs="Times New Roman"/>
+          <w:color w:val="231F20"/>
+          <w:sz w:val="24"/>
+          <w:szCs w:val="24"/>
+        </w:rPr>
+        <w:t>Bi:YIG</w:t>
+      </w:r>
+      <w:proofErr w:type="spellEnd"/>
+      <w:r>
+        <w:rPr>
+          <w:rFonts w:ascii="Times New Roman" w:hAnsi="Times New Roman" w:cs="Times New Roman"/>
+          <w:color w:val="231F20"/>
+          <w:sz w:val="24"/>
+          <w:szCs w:val="24"/>
+        </w:rPr>
+        <w:t xml:space="preserve"> нерезонансный (см. рис.2.15 </w:t>
+      </w:r>
+      <w:r>
+        <w:rPr>
+          <w:rFonts w:ascii="Times New Roman" w:hAnsi="Times New Roman" w:cs="Times New Roman"/>
+          <w:color w:val="231F20"/>
+          <w:sz w:val="24"/>
+          <w:szCs w:val="24"/>
+          <w:lang w:val="en-US"/>
+        </w:rPr>
+        <w:t>b</w:t>
+      </w:r>
+      <w:r>
+        <w:rPr>
+          <w:rFonts w:ascii="Times New Roman" w:hAnsi="Times New Roman" w:cs="Times New Roman"/>
+          <w:color w:val="231F20"/>
+          <w:sz w:val="24"/>
+          <w:szCs w:val="24"/>
+        </w:rPr>
+        <w:t>)</w:t>
+      </w:r>
+      <w:r>
+        <w:rPr>
+          <w:rFonts w:ascii="Times New Roman" w:hAnsi="Times New Roman" w:cs="Times New Roman"/>
+          <w:color w:val="231F20"/>
+          <w:sz w:val="24"/>
+          <w:szCs w:val="24"/>
+        </w:rPr>
+        <w:t xml:space="preserve">), а вклад от границы раздела </w:t>
+      </w:r>
+      <w:proofErr w:type="spellStart"/>
+      <w:r>
+        <w:rPr>
+          <w:rFonts w:ascii="Times New Roman" w:hAnsi="Times New Roman" w:cs="Times New Roman"/>
+          <w:color w:val="231F20"/>
+          <w:sz w:val="24"/>
+          <w:szCs w:val="24"/>
+        </w:rPr>
+        <w:t>Au</w:t>
+      </w:r>
+      <w:proofErr w:type="spellEnd"/>
+      <w:r>
+        <w:rPr>
+          <w:rFonts w:ascii="Times New Roman" w:hAnsi="Times New Roman" w:cs="Times New Roman"/>
+          <w:color w:val="231F20"/>
+          <w:sz w:val="24"/>
+          <w:szCs w:val="24"/>
+        </w:rPr>
+        <w:t>/</w:t>
+      </w:r>
+      <w:proofErr w:type="spellStart"/>
+      <w:r>
+        <w:rPr>
+          <w:rFonts w:ascii="Times New Roman" w:hAnsi="Times New Roman" w:cs="Times New Roman"/>
+          <w:color w:val="231F20"/>
+          <w:sz w:val="24"/>
+          <w:szCs w:val="24"/>
+        </w:rPr>
+        <w:t>Bi:YIG</w:t>
+      </w:r>
+      <w:proofErr w:type="spellEnd"/>
+      <w:r>
+        <w:rPr>
+          <w:rFonts w:ascii="Times New Roman" w:hAnsi="Times New Roman" w:cs="Times New Roman"/>
+          <w:color w:val="231F20"/>
+          <w:sz w:val="24"/>
+          <w:szCs w:val="24"/>
+        </w:rPr>
+        <w:t xml:space="preserve"> является </w:t>
+      </w:r>
+      <w:proofErr w:type="spellStart"/>
+      <w:r>
+        <w:rPr>
+          <w:rFonts w:ascii="Times New Roman" w:hAnsi="Times New Roman" w:cs="Times New Roman"/>
+          <w:color w:val="231F20"/>
+          <w:sz w:val="24"/>
+          <w:szCs w:val="24"/>
+        </w:rPr>
+        <w:t>резонансым</w:t>
+      </w:r>
+      <w:proofErr w:type="spellEnd"/>
+      <w:r>
+        <w:rPr>
+          <w:rFonts w:ascii="Times New Roman" w:hAnsi="Times New Roman" w:cs="Times New Roman"/>
+          <w:color w:val="231F20"/>
+          <w:sz w:val="24"/>
+          <w:szCs w:val="24"/>
+        </w:rPr>
+        <w:t xml:space="preserve">. </w:t>
+      </w:r>
+      <w:r>
+        <w:rPr>
+          <w:rFonts w:ascii="Times New Roman" w:hAnsi="Times New Roman" w:cs="Times New Roman"/>
+          <w:color w:val="231F20"/>
+          <w:sz w:val="24"/>
+          <w:szCs w:val="24"/>
+        </w:rPr>
+        <w:t xml:space="preserve">Таким образом, регистрируемый сигнал кристаллографической ВГ </w:t>
+      </w:r>
+      <w:r>
+        <w:rPr>
+          <w:rFonts w:ascii="Times New Roman" w:hAnsi="Times New Roman" w:cs="Times New Roman"/>
+          <w:color w:val="231F20"/>
+          <w:position w:val="-14"/>
+          <w:sz w:val="24"/>
+          <w:szCs w:val="24"/>
+        </w:rPr>
+        <w:object w:dxaOrig="499" w:dyaOrig="400">
+          <v:shape id="_x0000_i1040" type="#_x0000_t75" style="width:24.75pt;height:20.25pt" o:ole="">
+            <v:imagedata r:id="rId49" o:title=""/>
+          </v:shape>
+          <o:OLEObject Type="Embed" ProgID="Equation.DSMT4" ShapeID="_x0000_i1040" DrawAspect="Content" ObjectID="_1603485345" r:id="rId50"/>
+        </w:object>
+      </w:r>
+      <w:r>
+        <w:rPr>
+          <w:rFonts w:ascii="Times New Roman" w:hAnsi="Times New Roman" w:cs="Times New Roman"/>
+          <w:color w:val="231F20"/>
+          <w:sz w:val="24"/>
+          <w:szCs w:val="24"/>
+        </w:rPr>
+        <w:t xml:space="preserve">получается как сумма резонансного </w:t>
+      </w:r>
+      <w:r>
+        <w:rPr>
+          <w:rFonts w:ascii="Times New Roman" w:hAnsi="Times New Roman" w:cs="Times New Roman"/>
+          <w:color w:val="231F20"/>
+          <w:position w:val="-14"/>
+          <w:sz w:val="24"/>
+          <w:szCs w:val="24"/>
+        </w:rPr>
+        <w:object w:dxaOrig="620" w:dyaOrig="400">
+          <v:shape id="_x0000_i1041" type="#_x0000_t75" style="width:30.75pt;height:20.25pt" o:ole="">
+            <v:imagedata r:id="rId51" o:title=""/>
+          </v:shape>
+          <o:OLEObject Type="Embed" ProgID="Equation.DSMT4" ShapeID="_x0000_i1041" DrawAspect="Content" ObjectID="_1603485346" r:id="rId52"/>
+        </w:object>
+      </w:r>
+      <w:r>
+        <w:rPr>
+          <w:rFonts w:ascii="Times New Roman" w:hAnsi="Times New Roman" w:cs="Times New Roman"/>
+          <w:color w:val="231F20"/>
+          <w:sz w:val="24"/>
+          <w:szCs w:val="24"/>
+        </w:rPr>
+        <w:t xml:space="preserve"> </w:t>
+      </w:r>
+      <w:r>
+        <w:rPr>
+          <w:rFonts w:ascii="Times New Roman" w:hAnsi="Times New Roman" w:cs="Times New Roman"/>
+          <w:color w:val="231F20"/>
+          <w:sz w:val="24"/>
+          <w:szCs w:val="24"/>
+        </w:rPr>
+        <w:t xml:space="preserve">и нерезонансного </w:t>
+      </w:r>
+      <w:r>
+        <w:rPr>
+          <w:rFonts w:ascii="Times New Roman" w:hAnsi="Times New Roman" w:cs="Times New Roman"/>
+          <w:color w:val="231F20"/>
+          <w:position w:val="-14"/>
+          <w:sz w:val="24"/>
+          <w:szCs w:val="24"/>
+        </w:rPr>
+        <w:object w:dxaOrig="620" w:dyaOrig="400">
+          <v:shape id="_x0000_i1042" type="#_x0000_t75" style="width:30.75pt;height:20.25pt" o:ole="">
+            <v:imagedata r:id="rId53" o:title=""/>
+          </v:shape>
+          <o:OLEObject Type="Embed" ProgID="Equation.DSMT4" ShapeID="_x0000_i1042" DrawAspect="Content" ObjectID="_1603485347" r:id="rId54"/>
+        </w:object>
+      </w:r>
+      <w:r>
+        <w:rPr>
+          <w:rFonts w:ascii="Times New Roman" w:hAnsi="Times New Roman" w:cs="Times New Roman"/>
+          <w:color w:val="231F20"/>
+          <w:sz w:val="24"/>
+          <w:szCs w:val="24"/>
+        </w:rPr>
+        <w:t xml:space="preserve">вкладов. Аналогично, </w:t>
+      </w:r>
+      <w:proofErr w:type="spellStart"/>
+      <w:r>
+        <w:rPr>
+          <w:rFonts w:ascii="Times New Roman" w:hAnsi="Times New Roman" w:cs="Times New Roman"/>
+          <w:color w:val="231F20"/>
+          <w:sz w:val="24"/>
+          <w:szCs w:val="24"/>
+        </w:rPr>
+        <w:t>магнитоиндуцированное</w:t>
+      </w:r>
+      <w:proofErr w:type="spellEnd"/>
+      <w:r>
+        <w:rPr>
+          <w:rFonts w:ascii="Times New Roman" w:hAnsi="Times New Roman" w:cs="Times New Roman"/>
+          <w:color w:val="231F20"/>
+          <w:sz w:val="24"/>
+          <w:szCs w:val="24"/>
+        </w:rPr>
+        <w:t xml:space="preserve"> поле второй гармоники </w:t>
+      </w:r>
+      <w:r>
+        <w:rPr>
+          <w:rFonts w:ascii="Times New Roman" w:hAnsi="Times New Roman" w:cs="Times New Roman"/>
+          <w:color w:val="231F20"/>
+          <w:position w:val="-14"/>
+          <w:sz w:val="24"/>
+          <w:szCs w:val="24"/>
+        </w:rPr>
+        <w:object w:dxaOrig="2200" w:dyaOrig="400">
+          <v:shape id="_x0000_i1043" type="#_x0000_t75" style="width:110.25pt;height:20.25pt" o:ole="">
+            <v:imagedata r:id="rId55" o:title=""/>
+          </v:shape>
+          <o:OLEObject Type="Embed" ProgID="Equation.DSMT4" ShapeID="_x0000_i1043" DrawAspect="Content" ObjectID="_1603485348" r:id="rId56"/>
+        </w:object>
+      </w:r>
+      <w:r>
+        <w:rPr>
+          <w:rFonts w:ascii="Times New Roman" w:hAnsi="Times New Roman" w:cs="Times New Roman"/>
+          <w:color w:val="231F20"/>
+          <w:sz w:val="24"/>
+          <w:szCs w:val="24"/>
+        </w:rPr>
+        <w:t xml:space="preserve">. </w:t>
+      </w:r>
+    </w:p>
+    <w:p>
+      <w:pPr>
+        <w:jc w:val="both"/>
+        <w:rPr>
+          <w:rFonts w:ascii="Times New Roman" w:hAnsi="Times New Roman" w:cs="Times New Roman"/>
+          <w:sz w:val="24"/>
+          <w:szCs w:val="24"/>
+        </w:rPr>
+      </w:pPr>
+      <w:r>
+        <w:rPr>
+          <w:rFonts w:ascii="Times New Roman" w:hAnsi="Times New Roman" w:cs="Times New Roman"/>
+          <w:color w:val="231F20"/>
+          <w:sz w:val="24"/>
+          <w:szCs w:val="24"/>
+        </w:rPr>
+        <w:t xml:space="preserve">Тогда возможные векторные диаграммы взаимодействующих полей ВГ в резонансном случае (область </w:t>
+      </w:r>
+      <w:r>
+        <w:rPr>
+          <w:rFonts w:ascii="Times New Roman" w:hAnsi="Times New Roman" w:cs="Times New Roman"/>
+          <w:color w:val="231F20"/>
+          <w:sz w:val="24"/>
+          <w:szCs w:val="24"/>
+          <w:lang w:val="en-US"/>
+        </w:rPr>
+        <w:t>I</w:t>
+      </w:r>
+      <w:r>
+        <w:rPr>
+          <w:rFonts w:ascii="Times New Roman" w:hAnsi="Times New Roman" w:cs="Times New Roman"/>
+          <w:color w:val="231F20"/>
+          <w:sz w:val="24"/>
+          <w:szCs w:val="24"/>
+        </w:rPr>
+        <w:t xml:space="preserve"> </w:t>
+      </w:r>
+      <w:r>
+        <w:rPr>
+          <w:rFonts w:ascii="Times New Roman" w:hAnsi="Times New Roman" w:cs="Times New Roman"/>
+          <w:color w:val="231F20"/>
+          <w:sz w:val="24"/>
+          <w:szCs w:val="24"/>
+        </w:rPr>
+        <w:t xml:space="preserve">на рис. 2.14 </w:t>
+      </w:r>
+      <w:r>
+        <w:rPr>
+          <w:rFonts w:ascii="Times New Roman" w:hAnsi="Times New Roman" w:cs="Times New Roman"/>
+          <w:color w:val="231F20"/>
+          <w:sz w:val="24"/>
+          <w:szCs w:val="24"/>
+          <w:lang w:val="en-US"/>
+        </w:rPr>
+        <w:t>b</w:t>
+      </w:r>
+      <w:r>
+        <w:rPr>
+          <w:rFonts w:ascii="Times New Roman" w:hAnsi="Times New Roman" w:cs="Times New Roman"/>
+          <w:color w:val="231F20"/>
+          <w:sz w:val="24"/>
+          <w:szCs w:val="24"/>
+        </w:rPr>
+        <w:t xml:space="preserve">) </w:t>
+      </w:r>
+      <w:r>
+        <w:rPr>
+          <w:rFonts w:ascii="Times New Roman" w:hAnsi="Times New Roman" w:cs="Times New Roman"/>
+          <w:color w:val="231F20"/>
+          <w:sz w:val="24"/>
+          <w:szCs w:val="24"/>
+        </w:rPr>
+        <w:t xml:space="preserve">и </w:t>
+      </w:r>
+      <w:r>
+        <w:rPr>
+          <w:rFonts w:ascii="Times New Roman" w:hAnsi="Times New Roman" w:cs="Times New Roman"/>
+          <w:color w:val="231F20"/>
+          <w:sz w:val="24"/>
+          <w:szCs w:val="24"/>
+        </w:rPr>
+        <w:t>на рис. 2.1</w:t>
+      </w:r>
+      <w:r>
+        <w:rPr>
+          <w:rFonts w:ascii="Times New Roman" w:hAnsi="Times New Roman" w:cs="Times New Roman"/>
+          <w:color w:val="231F20"/>
+          <w:sz w:val="24"/>
+          <w:szCs w:val="24"/>
+        </w:rPr>
+        <w:t xml:space="preserve">6) показаны на рис. 2.17 </w:t>
+      </w:r>
+      <w:r>
+        <w:rPr>
+          <w:rFonts w:ascii="Times New Roman" w:hAnsi="Times New Roman" w:cs="Times New Roman"/>
+          <w:color w:val="231F20"/>
+          <w:sz w:val="24"/>
+          <w:szCs w:val="24"/>
+          <w:lang w:val="en-US"/>
+        </w:rPr>
+        <w:t>a</w:t>
+      </w:r>
+      <w:r>
+        <w:rPr>
+          <w:rFonts w:ascii="Times New Roman" w:hAnsi="Times New Roman" w:cs="Times New Roman"/>
+          <w:color w:val="231F20"/>
+          <w:sz w:val="24"/>
+          <w:szCs w:val="24"/>
+        </w:rPr>
+        <w:t xml:space="preserve">). Черные стрелки означают нерезонансные, синие - резонансные, а красные - результирующие кристаллографическое и </w:t>
+      </w:r>
+      <w:proofErr w:type="spellStart"/>
+      <w:r>
+        <w:rPr>
+          <w:rFonts w:ascii="Times New Roman" w:hAnsi="Times New Roman" w:cs="Times New Roman"/>
+          <w:color w:val="231F20"/>
+          <w:sz w:val="24"/>
+          <w:szCs w:val="24"/>
+        </w:rPr>
+        <w:t>магнитоиндуцированное</w:t>
+      </w:r>
+      <w:proofErr w:type="spellEnd"/>
+      <w:r>
+        <w:rPr>
+          <w:rFonts w:ascii="Times New Roman" w:hAnsi="Times New Roman" w:cs="Times New Roman"/>
+          <w:color w:val="231F20"/>
+          <w:sz w:val="24"/>
+          <w:szCs w:val="24"/>
+        </w:rPr>
+        <w:t xml:space="preserve"> </w:t>
+      </w:r>
+      <w:proofErr w:type="spellStart"/>
+      <w:r>
+        <w:rPr>
+          <w:rFonts w:ascii="Times New Roman" w:hAnsi="Times New Roman" w:cs="Times New Roman"/>
+          <w:color w:val="231F20"/>
+          <w:sz w:val="24"/>
+          <w:szCs w:val="24"/>
+        </w:rPr>
+        <w:t>поля.Можно</w:t>
+      </w:r>
+      <w:proofErr w:type="spellEnd"/>
+      <w:r>
+        <w:rPr>
+          <w:rFonts w:ascii="Times New Roman" w:hAnsi="Times New Roman" w:cs="Times New Roman"/>
+          <w:color w:val="231F20"/>
+          <w:sz w:val="24"/>
+          <w:szCs w:val="24"/>
+        </w:rPr>
+        <w:t xml:space="preserve"> подобрать амплитуды и фазы полей </w:t>
+      </w:r>
+      <w:proofErr w:type="spellStart"/>
+      <w:r>
+        <w:rPr>
+          <w:rFonts w:ascii="Times New Roman" w:hAnsi="Times New Roman" w:cs="Times New Roman"/>
+          <w:color w:val="231F20"/>
+          <w:sz w:val="24"/>
+          <w:szCs w:val="24"/>
+        </w:rPr>
+        <w:t>такимобразом</w:t>
+      </w:r>
+      <w:proofErr w:type="spellEnd"/>
+      <w:r>
+        <w:rPr>
+          <w:rFonts w:ascii="Times New Roman" w:hAnsi="Times New Roman" w:cs="Times New Roman"/>
+          <w:color w:val="231F20"/>
+          <w:sz w:val="24"/>
+          <w:szCs w:val="24"/>
+        </w:rPr>
+        <w:t xml:space="preserve">, что угол φ между результирующими </w:t>
+      </w:r>
+      <w:r>
+        <w:rPr>
+          <w:rFonts w:ascii="Times New Roman" w:hAnsi="Times New Roman" w:cs="Times New Roman"/>
+          <w:color w:val="231F20"/>
+          <w:position w:val="-14"/>
+          <w:sz w:val="24"/>
+          <w:szCs w:val="24"/>
+        </w:rPr>
+        <w:object w:dxaOrig="2200" w:dyaOrig="400">
+          <v:shape id="_x0000_i1044" type="#_x0000_t75" style="width:110.25pt;height:20.25pt" o:ole="">
+            <v:imagedata r:id="rId55" o:title=""/>
+          </v:shape>
+          <o:OLEObject Type="Embed" ProgID="Equation.DSMT4" ShapeID="_x0000_i1044" DrawAspect="Content" ObjectID="_1603485349" r:id="rId57"/>
+        </w:object>
+      </w:r>
+      <w:r>
+        <w:rPr>
+          <w:rFonts w:ascii="Times New Roman" w:hAnsi="Times New Roman" w:cs="Times New Roman"/>
+          <w:color w:val="231F20"/>
+          <w:sz w:val="24"/>
+          <w:szCs w:val="24"/>
+        </w:rPr>
+        <w:t xml:space="preserve">и </w:t>
+      </w:r>
+      <w:r>
+        <w:rPr>
+          <w:rFonts w:ascii="Times New Roman" w:hAnsi="Times New Roman" w:cs="Times New Roman"/>
+          <w:color w:val="231F20"/>
+          <w:position w:val="-14"/>
+          <w:sz w:val="24"/>
+          <w:szCs w:val="24"/>
+        </w:rPr>
+        <w:object w:dxaOrig="2200" w:dyaOrig="400">
+          <v:shape id="_x0000_i1045" type="#_x0000_t75" style="width:110.25pt;height:20.25pt" o:ole="">
+            <v:imagedata r:id="rId55" o:title=""/>
+          </v:shape>
+          <o:OLEObject Type="Embed" ProgID="Equation.DSMT4" ShapeID="_x0000_i1045" DrawAspect="Content" ObjectID="_1603485350" r:id="rId58"/>
+        </w:object>
+      </w:r>
+      <w:r>
+        <w:rPr>
+          <w:rFonts w:ascii="Times New Roman" w:hAnsi="Times New Roman" w:cs="Times New Roman"/>
+          <w:color w:val="231F20"/>
+          <w:sz w:val="24"/>
+          <w:szCs w:val="24"/>
+        </w:rPr>
+        <w:t>2ω окажется равным π/2. Как видно на схеме</w:t>
+      </w:r>
+      <w:r>
+        <w:rPr>
+          <w:rFonts w:ascii="Times New Roman" w:hAnsi="Times New Roman" w:cs="Times New Roman"/>
+          <w:color w:val="231F20"/>
+          <w:sz w:val="24"/>
+          <w:szCs w:val="24"/>
+        </w:rPr>
+        <w:br/>
+        <w:t>на рис. 2, (b), в таком случае экспериментально наблюдаемые интенсивности I 2ω(H ) = I 2ω(- H ) , таким</w:t>
+      </w:r>
+      <w:r>
+        <w:rPr>
+          <w:rFonts w:ascii="Times New Roman" w:hAnsi="Times New Roman" w:cs="Times New Roman"/>
+          <w:color w:val="231F20"/>
+          <w:sz w:val="24"/>
+          <w:szCs w:val="24"/>
+        </w:rPr>
+        <w:br/>
+        <w:t>образом, магнитный контраст равен нулю (область</w:t>
+      </w:r>
+      <w:r>
+        <w:rPr>
+          <w:rFonts w:ascii="Times New Roman" w:hAnsi="Times New Roman" w:cs="Times New Roman"/>
+          <w:color w:val="231F20"/>
+          <w:sz w:val="24"/>
+          <w:szCs w:val="24"/>
+        </w:rPr>
+        <w:br/>
+        <w:t>(I) на рис. 2, (b)).</w:t>
+      </w:r>
+      <w:r>
+        <w:rPr>
+          <w:rFonts w:ascii="Times New Roman" w:hAnsi="Times New Roman" w:cs="Times New Roman"/>
+          <w:color w:val="231F20"/>
+          <w:sz w:val="24"/>
+          <w:szCs w:val="24"/>
+        </w:rPr>
+        <w:br/>
+        <w:t>Другая ситуация наблюдается в случае, когда</w:t>
+      </w:r>
+      <w:r>
+        <w:rPr>
+          <w:rFonts w:ascii="Times New Roman" w:hAnsi="Times New Roman" w:cs="Times New Roman"/>
+          <w:color w:val="231F20"/>
+          <w:sz w:val="24"/>
+          <w:szCs w:val="24"/>
+        </w:rPr>
+        <w:br/>
+        <w:t>длина волны излучения накачки меньше резонансной (область, обозначенная (II) на рис. 2, (b, c)). На</w:t>
+      </w:r>
+      <w:r>
+        <w:rPr>
+          <w:rFonts w:ascii="Times New Roman" w:hAnsi="Times New Roman" w:cs="Times New Roman"/>
+          <w:color w:val="231F20"/>
+          <w:sz w:val="24"/>
+          <w:szCs w:val="24"/>
+        </w:rPr>
+        <w:br/>
+        <w:t>рис.3, (c) черные стрелки такие же, как и на рис. 3,</w:t>
+      </w:r>
+      <w:r>
+        <w:rPr>
+          <w:rFonts w:ascii="Times New Roman" w:hAnsi="Times New Roman" w:cs="Times New Roman"/>
+          <w:color w:val="231F20"/>
+          <w:sz w:val="24"/>
+          <w:szCs w:val="24"/>
+        </w:rPr>
+        <w:br/>
+      </w:r>
+      <w:r>
+        <w:rPr>
+          <w:rFonts w:ascii="Times New Roman" w:hAnsi="Times New Roman" w:cs="Times New Roman"/>
+          <w:color w:val="231F20"/>
+          <w:sz w:val="24"/>
+          <w:szCs w:val="24"/>
+        </w:rPr>
+        <w:lastRenderedPageBreak/>
+        <w:t>(a), синие в два раза короче и повернуты по часовой стрелке на один и тот же небольшой угол. Красные стрелки - результат векторного суммирования</w:t>
+      </w:r>
+      <w:r>
+        <w:rPr>
+          <w:rFonts w:ascii="Times New Roman" w:hAnsi="Times New Roman" w:cs="Times New Roman"/>
+          <w:color w:val="231F20"/>
+          <w:sz w:val="24"/>
+          <w:szCs w:val="24"/>
+        </w:rPr>
+        <w:br/>
+        <w:t xml:space="preserve">соответствующих полей E </w:t>
+      </w:r>
+      <w:proofErr w:type="spellStart"/>
+      <w:r>
+        <w:rPr>
+          <w:rFonts w:ascii="Times New Roman" w:hAnsi="Times New Roman" w:cs="Times New Roman"/>
+          <w:color w:val="231F20"/>
+          <w:sz w:val="24"/>
+          <w:szCs w:val="24"/>
+        </w:rPr>
+        <w:t>ma</w:t>
+      </w:r>
+      <w:proofErr w:type="spellEnd"/>
+      <w:r>
+        <w:rPr>
+          <w:rFonts w:ascii="Times New Roman" w:hAnsi="Times New Roman" w:cs="Times New Roman"/>
+          <w:color w:val="231F20"/>
+          <w:sz w:val="24"/>
+          <w:szCs w:val="24"/>
+        </w:rPr>
+        <w:t xml:space="preserve"> 2ω,n </w:t>
+      </w:r>
+      <w:proofErr w:type="spellStart"/>
+      <w:r>
+        <w:rPr>
+          <w:rFonts w:ascii="Times New Roman" w:hAnsi="Times New Roman" w:cs="Times New Roman"/>
+          <w:color w:val="231F20"/>
+          <w:sz w:val="24"/>
+          <w:szCs w:val="24"/>
+        </w:rPr>
+        <w:t>gn</w:t>
+      </w:r>
+      <w:proofErr w:type="spellEnd"/>
+      <w:r>
+        <w:rPr>
+          <w:rFonts w:ascii="Times New Roman" w:hAnsi="Times New Roman" w:cs="Times New Roman"/>
+          <w:color w:val="231F20"/>
+          <w:sz w:val="24"/>
+          <w:szCs w:val="24"/>
+        </w:rPr>
+        <w:t xml:space="preserve"> и E </w:t>
+      </w:r>
+      <w:proofErr w:type="spellStart"/>
+      <w:r>
+        <w:rPr>
+          <w:rFonts w:ascii="Times New Roman" w:hAnsi="Times New Roman" w:cs="Times New Roman"/>
+          <w:color w:val="231F20"/>
+          <w:sz w:val="24"/>
+          <w:szCs w:val="24"/>
+        </w:rPr>
+        <w:t>ma</w:t>
+      </w:r>
+      <w:proofErr w:type="spellEnd"/>
+      <w:r>
+        <w:rPr>
+          <w:rFonts w:ascii="Times New Roman" w:hAnsi="Times New Roman" w:cs="Times New Roman"/>
+          <w:color w:val="231F20"/>
+          <w:sz w:val="24"/>
+          <w:szCs w:val="24"/>
+        </w:rPr>
+        <w:t xml:space="preserve"> 2ω,r </w:t>
+      </w:r>
+      <w:proofErr w:type="spellStart"/>
+      <w:r>
+        <w:rPr>
+          <w:rFonts w:ascii="Times New Roman" w:hAnsi="Times New Roman" w:cs="Times New Roman"/>
+          <w:color w:val="231F20"/>
+          <w:sz w:val="24"/>
+          <w:szCs w:val="24"/>
+        </w:rPr>
+        <w:t>gn</w:t>
+      </w:r>
+      <w:proofErr w:type="spellEnd"/>
+      <w:r>
+        <w:rPr>
+          <w:rFonts w:ascii="Times New Roman" w:hAnsi="Times New Roman" w:cs="Times New Roman"/>
+          <w:color w:val="231F20"/>
+          <w:sz w:val="24"/>
+          <w:szCs w:val="24"/>
+        </w:rPr>
+        <w:t xml:space="preserve"> или E c 2rω </w:t>
+      </w:r>
+      <w:proofErr w:type="spellStart"/>
+      <w:r>
+        <w:rPr>
+          <w:rFonts w:ascii="Times New Roman" w:hAnsi="Times New Roman" w:cs="Times New Roman"/>
+          <w:color w:val="231F20"/>
+          <w:sz w:val="24"/>
+          <w:szCs w:val="24"/>
+        </w:rPr>
+        <w:t>y,n</w:t>
+      </w:r>
+      <w:proofErr w:type="spellEnd"/>
+      <w:r>
+        <w:rPr>
+          <w:rFonts w:ascii="Times New Roman" w:hAnsi="Times New Roman" w:cs="Times New Roman"/>
+          <w:color w:val="231F20"/>
+          <w:sz w:val="24"/>
+          <w:szCs w:val="24"/>
+        </w:rPr>
+        <w:t xml:space="preserve"> </w:t>
+      </w:r>
+      <w:proofErr w:type="spellStart"/>
+      <w:r>
+        <w:rPr>
+          <w:rFonts w:ascii="Times New Roman" w:hAnsi="Times New Roman" w:cs="Times New Roman"/>
+          <w:color w:val="231F20"/>
+          <w:sz w:val="24"/>
+          <w:szCs w:val="24"/>
+        </w:rPr>
+        <w:t>st</w:t>
+      </w:r>
+      <w:proofErr w:type="spellEnd"/>
+      <w:r>
+        <w:rPr>
+          <w:rFonts w:ascii="Times New Roman" w:hAnsi="Times New Roman" w:cs="Times New Roman"/>
+          <w:color w:val="231F20"/>
+          <w:sz w:val="24"/>
+          <w:szCs w:val="24"/>
+        </w:rPr>
+        <w:t xml:space="preserve"> и</w:t>
+      </w:r>
+      <w:r>
+        <w:rPr>
+          <w:rFonts w:ascii="Times New Roman" w:hAnsi="Times New Roman" w:cs="Times New Roman"/>
+          <w:color w:val="231F20"/>
+          <w:sz w:val="24"/>
+          <w:szCs w:val="24"/>
+        </w:rPr>
+        <w:br/>
+        <w:t xml:space="preserve">E </w:t>
+      </w:r>
+      <w:proofErr w:type="spellStart"/>
+      <w:r>
+        <w:rPr>
+          <w:rFonts w:ascii="Times New Roman" w:hAnsi="Times New Roman" w:cs="Times New Roman"/>
+          <w:color w:val="231F20"/>
+          <w:sz w:val="24"/>
+          <w:szCs w:val="24"/>
+        </w:rPr>
+        <w:t>cryst</w:t>
+      </w:r>
+      <w:proofErr w:type="spellEnd"/>
+      <w:r>
+        <w:rPr>
+          <w:rFonts w:ascii="Times New Roman" w:hAnsi="Times New Roman" w:cs="Times New Roman"/>
+          <w:color w:val="231F20"/>
+          <w:sz w:val="24"/>
+          <w:szCs w:val="24"/>
+        </w:rPr>
+        <w:br/>
+        <w:t>2ω,r . Тогда φ &lt; π/ 2, I 2ω(H ) &gt; I 2ω(- H ) (Рис. 3, (d))</w:t>
+      </w:r>
+      <w:r>
+        <w:rPr>
+          <w:rFonts w:ascii="Times New Roman" w:hAnsi="Times New Roman" w:cs="Times New Roman"/>
+          <w:color w:val="231F20"/>
+          <w:sz w:val="24"/>
+          <w:szCs w:val="24"/>
+        </w:rPr>
+        <w:br/>
+        <w:t>и ρ2ω &gt; 0 (область (II) на рис. 2, (b)).</w:t>
+      </w:r>
+      <w:r>
+        <w:rPr>
+          <w:rFonts w:ascii="Times New Roman" w:hAnsi="Times New Roman" w:cs="Times New Roman"/>
+          <w:color w:val="231F20"/>
+          <w:sz w:val="24"/>
+          <w:szCs w:val="24"/>
+        </w:rPr>
+        <w:br/>
+        <w:t>Случай, когда длина волны излучения накачки</w:t>
+      </w:r>
+      <w:r>
+        <w:rPr>
+          <w:rFonts w:ascii="Times New Roman" w:hAnsi="Times New Roman" w:cs="Times New Roman"/>
+          <w:color w:val="231F20"/>
+          <w:sz w:val="24"/>
+          <w:szCs w:val="24"/>
+        </w:rPr>
+        <w:br/>
+        <w:t>превосходит резонансную (область (III) на рис. 2, (b,</w:t>
+      </w:r>
+      <w:r>
+        <w:rPr>
+          <w:rFonts w:ascii="Times New Roman" w:hAnsi="Times New Roman" w:cs="Times New Roman"/>
+          <w:color w:val="231F20"/>
+          <w:sz w:val="24"/>
+          <w:szCs w:val="24"/>
+        </w:rPr>
+        <w:br/>
+        <w:t>c)), изображен на рис .3, (e). Нерезонансные вклады такие же, как на рис. 3, (a), синие стрелки в 2</w:t>
+      </w:r>
+      <w:r>
+        <w:rPr>
+          <w:rFonts w:ascii="Times New Roman" w:hAnsi="Times New Roman" w:cs="Times New Roman"/>
+          <w:color w:val="231F20"/>
+          <w:sz w:val="24"/>
+          <w:szCs w:val="24"/>
+        </w:rPr>
+        <w:br/>
+        <w:t>раза короче и повернуты против часовой стрелки на</w:t>
+      </w:r>
+      <w:r>
+        <w:rPr>
+          <w:rFonts w:ascii="Times New Roman" w:hAnsi="Times New Roman" w:cs="Times New Roman"/>
+          <w:color w:val="231F20"/>
+          <w:sz w:val="24"/>
+          <w:szCs w:val="24"/>
+        </w:rPr>
+        <w:br/>
+        <w:t>один и тот же угол. Здесь φ &gt; π/ 2, I 2ω(H ) &lt; I 2ω(- H )</w:t>
+      </w:r>
+      <w:r>
+        <w:rPr>
+          <w:rFonts w:ascii="Times New Roman" w:hAnsi="Times New Roman" w:cs="Times New Roman"/>
+          <w:color w:val="231F20"/>
+          <w:sz w:val="24"/>
+          <w:szCs w:val="24"/>
+        </w:rPr>
+        <w:br/>
+        <w:t>(Рис. 2, (f)) и ρ2ω &lt; 0 (область (III) на рис. 1, (b)). Таким образом, мы продемонстрировали, что приложение магнитного поля индуцирует спектральные изменения фазы ВГ, что объясняет наблюдаемый спектрал</w:t>
       </w:r>
       <w:bookmarkStart w:id="0" w:name="_GoBack"/>
       <w:bookmarkEnd w:id="0"/>
@@ -13591,56 +14941,7 @@
           <w:sz w:val="24"/>
           <w:szCs w:val="24"/>
         </w:rPr>
-        <w:t>оздух/</w:t>
-      </w:r>
-      <w:proofErr w:type="spellStart"/>
-      <w:r>
-        <w:rPr>
-          <w:rFonts w:ascii="Times New Roman" w:hAnsi="Times New Roman" w:cs="Times New Roman"/>
-          <w:color w:val="231F20"/>
-          <w:sz w:val="24"/>
-          <w:szCs w:val="24"/>
-        </w:rPr>
-        <w:t>Bi:YIG</w:t>
-      </w:r>
-      <w:proofErr w:type="spellEnd"/>
-      <w:r>
-        <w:rPr>
-          <w:rFonts w:ascii="Times New Roman" w:hAnsi="Times New Roman" w:cs="Times New Roman"/>
-          <w:color w:val="231F20"/>
-          <w:sz w:val="24"/>
-          <w:szCs w:val="24"/>
-        </w:rPr>
-        <w:t xml:space="preserve"> и кв</w:t>
-      </w:r>
-      <w:r>
-        <w:rPr>
-          <w:rFonts w:ascii="Times New Roman" w:hAnsi="Times New Roman" w:cs="Times New Roman"/>
-          <w:color w:val="231F20"/>
-          <w:sz w:val="24"/>
-          <w:szCs w:val="24"/>
-        </w:rPr>
-        <w:t>арц/</w:t>
-      </w:r>
-      <w:proofErr w:type="spellStart"/>
-      <w:r>
-        <w:rPr>
-          <w:rFonts w:ascii="Times New Roman" w:hAnsi="Times New Roman" w:cs="Times New Roman"/>
-          <w:color w:val="231F20"/>
-          <w:sz w:val="24"/>
-          <w:szCs w:val="24"/>
-        </w:rPr>
-        <w:t>Bi:YIG</w:t>
-      </w:r>
-      <w:proofErr w:type="spellEnd"/>
-      <w:r>
-        <w:rPr>
-          <w:rFonts w:ascii="Times New Roman" w:hAnsi="Times New Roman" w:cs="Times New Roman"/>
-          <w:color w:val="231F20"/>
-          <w:sz w:val="24"/>
-          <w:szCs w:val="24"/>
-        </w:rPr>
-        <w:t xml:space="preserve"> генерация ВГ </w:t>
+        <w:t>ьный сдвиг интенсивности ВГ</w:t>
       </w:r>
     </w:p>
     <w:sectPr>
@@ -14051,6 +15352,7 @@
   <w:style w:type="character" w:default="1" w:styleId="DefaultParagraphFont">
     <w:name w:val="Default Paragraph Font"/>
     <w:uiPriority w:val="1"/>
+    <w:semiHidden/>
     <w:unhideWhenUsed/>
   </w:style>
   <w:style w:type="table" w:default="1" w:styleId="TableNormal">
@@ -14551,7 +15853,7 @@
 </file>
 
 <file path=customXml/itemProps1.xml><?xml version="1.0" encoding="utf-8"?>
-<ds:datastoreItem xmlns:ds="http://schemas.openxmlformats.org/officeDocument/2006/customXml" ds:itemID="{E6E292D6-D73D-4C71-955A-4D7348D41F93}">
+<ds:datastoreItem xmlns:ds="http://schemas.openxmlformats.org/officeDocument/2006/customXml" ds:itemID="{FA2A1B87-971B-4F20-933B-EFBCF8E5B1E1}">
   <ds:schemaRefs>
     <ds:schemaRef ds:uri="http://schemas.openxmlformats.org/officeDocument/2006/bibliography"/>
   </ds:schemaRefs>

--- a/дисертация_4/final/glava2_better.docx
+++ b/дисертация_4/final/glava2_better.docx
@@ -1725,10 +1725,10 @@
             <v:path o:extrusionok="f" gradientshapeok="t" o:connecttype="rect"/>
             <o:lock v:ext="edit" aspectratio="t"/>
           </v:shapetype>
-          <v:shape id="_x0000_i1025" type="#_x0000_t75" style="width:86.25pt;height:33pt" o:ole="">
+          <v:shape id="_x0000_i1025" type="#_x0000_t75" style="width:86.25pt;height:33.3pt" o:ole="">
             <v:imagedata r:id="rId8" o:title=""/>
           </v:shape>
-          <o:OLEObject Type="Embed" ProgID="Equation.DSMT4" ShapeID="_x0000_i1025" DrawAspect="Content" ObjectID="_1603485330" r:id="rId9"/>
+          <o:OLEObject Type="Embed" ProgID="Equation.DSMT4" ShapeID="_x0000_i1025" DrawAspect="Content" ObjectID="_1603566985" r:id="rId9"/>
         </w:object>
       </w:r>
       <w:r>
@@ -2925,10 +2925,10 @@
           <w:szCs w:val="24"/>
         </w:rPr>
         <w:object w:dxaOrig="2460" w:dyaOrig="360">
-          <v:shape id="_x0000_i1026" type="#_x0000_t75" style="width:123pt;height:18pt" o:ole="">
+          <v:shape id="_x0000_i1026" type="#_x0000_t75" style="width:122.95pt;height:18.35pt" o:ole="">
             <v:imagedata r:id="rId11" o:title=""/>
           </v:shape>
-          <o:OLEObject Type="Embed" ProgID="Equation.DSMT4" ShapeID="_x0000_i1026" DrawAspect="Content" ObjectID="_1603485331" r:id="rId12"/>
+          <o:OLEObject Type="Embed" ProgID="Equation.DSMT4" ShapeID="_x0000_i1026" DrawAspect="Content" ObjectID="_1603566986" r:id="rId12"/>
         </w:object>
       </w:r>
       <w:r>
@@ -3731,10 +3731,10 @@
           <w:szCs w:val="24"/>
         </w:rPr>
         <w:object w:dxaOrig="1120" w:dyaOrig="380">
-          <v:shape id="_x0000_i1027" type="#_x0000_t75" style="width:56.25pt;height:18.75pt" o:ole="">
+          <v:shape id="_x0000_i1027" type="#_x0000_t75" style="width:56.4pt;height:19pt" o:ole="">
             <v:imagedata r:id="rId13" o:title=""/>
           </v:shape>
-          <o:OLEObject Type="Embed" ProgID="Equation.DSMT4" ShapeID="_x0000_i1027" DrawAspect="Content" ObjectID="_1603485332" r:id="rId14"/>
+          <o:OLEObject Type="Embed" ProgID="Equation.DSMT4" ShapeID="_x0000_i1027" DrawAspect="Content" ObjectID="_1603566987" r:id="rId14"/>
         </w:object>
       </w:r>
       <w:r>
@@ -3942,10 +3942,10 @@
           <w:szCs w:val="24"/>
         </w:rPr>
         <w:object w:dxaOrig="5000" w:dyaOrig="720">
-          <v:shape id="_x0000_i1028" type="#_x0000_t75" style="width:249.75pt;height:36pt" o:ole="">
+          <v:shape id="_x0000_i1028" type="#_x0000_t75" style="width:249.95pt;height:36pt" o:ole="">
             <v:imagedata r:id="rId15" o:title=""/>
           </v:shape>
-          <o:OLEObject Type="Embed" ProgID="Equation.DSMT4" ShapeID="_x0000_i1028" DrawAspect="Content" ObjectID="_1603485333" r:id="rId16"/>
+          <o:OLEObject Type="Embed" ProgID="Equation.DSMT4" ShapeID="_x0000_i1028" DrawAspect="Content" ObjectID="_1603566988" r:id="rId16"/>
         </w:object>
       </w:r>
       <w:r>
@@ -5652,10 +5652,10 @@
           <w:szCs w:val="24"/>
         </w:rPr>
         <w:object w:dxaOrig="2180" w:dyaOrig="580">
-          <v:shape id="_x0000_i1029" type="#_x0000_t75" style="width:108.75pt;height:29.25pt" o:ole="">
+          <v:shape id="_x0000_i1029" type="#_x0000_t75" style="width:108.7pt;height:29.2pt" o:ole="">
             <v:imagedata r:id="rId19" o:title=""/>
           </v:shape>
-          <o:OLEObject Type="Embed" ProgID="Equation.DSMT4" ShapeID="_x0000_i1029" DrawAspect="Content" ObjectID="_1603485334" r:id="rId20"/>
+          <o:OLEObject Type="Embed" ProgID="Equation.DSMT4" ShapeID="_x0000_i1029" DrawAspect="Content" ObjectID="_1603566989" r:id="rId20"/>
         </w:object>
       </w:r>
       <w:r>
@@ -6460,10 +6460,10 @@
           <w:position w:val="-12"/>
         </w:rPr>
         <w:object w:dxaOrig="1300" w:dyaOrig="400">
-          <v:shape id="_x0000_i1030" type="#_x0000_t75" style="width:66pt;height:19.5pt" o:ole="">
+          <v:shape id="_x0000_i1030" type="#_x0000_t75" style="width:65.9pt;height:19.7pt" o:ole="">
             <v:imagedata r:id="rId22" o:title=""/>
           </v:shape>
-          <o:OLEObject Type="Embed" ProgID="Equation.DSMT4" ShapeID="_x0000_i1030" DrawAspect="Content" ObjectID="_1603485335" r:id="rId23"/>
+          <o:OLEObject Type="Embed" ProgID="Equation.DSMT4" ShapeID="_x0000_i1030" DrawAspect="Content" ObjectID="_1603566990" r:id="rId23"/>
         </w:object>
       </w:r>
       <w:r>
@@ -9478,7 +9478,17 @@
           <w:sz w:val="24"/>
           <w:szCs w:val="24"/>
         </w:rPr>
-        <w:t xml:space="preserve">.  Более того, для SW </w:t>
+        <w:t>.</w:t>
+      </w:r>
+      <w:bookmarkStart w:id="0" w:name="_GoBack"/>
+      <w:bookmarkEnd w:id="0"/>
+      <w:r>
+        <w:rPr>
+          <w:rFonts w:ascii="Times New Roman" w:hAnsi="Times New Roman" w:cs="Times New Roman"/>
+          <w:sz w:val="24"/>
+          <w:szCs w:val="24"/>
+        </w:rPr>
+        <w:t xml:space="preserve"> Более того, для SW </w:t>
       </w:r>
       <w:r>
         <w:rPr>
@@ -10556,23 +10566,26 @@
       <w:pPr>
         <w:rPr>
           <w:rFonts w:ascii="Times New Roman" w:hAnsi="Times New Roman" w:cs="Times New Roman"/>
-          <w:sz w:val="24"/>
-          <w:szCs w:val="24"/>
+          <w:b/>
+          <w:sz w:val="18"/>
+          <w:szCs w:val="18"/>
         </w:rPr>
       </w:pPr>
       <w:r>
         <w:rPr>
           <w:rFonts w:ascii="Times New Roman" w:hAnsi="Times New Roman" w:cs="Times New Roman"/>
-          <w:sz w:val="24"/>
-          <w:szCs w:val="24"/>
+          <w:b/>
+          <w:sz w:val="18"/>
+          <w:szCs w:val="18"/>
         </w:rPr>
         <w:t xml:space="preserve">Рис.2.12. </w:t>
       </w:r>
       <w:r>
         <w:rPr>
           <w:rFonts w:ascii="Times New Roman" w:hAnsi="Times New Roman" w:cs="Times New Roman"/>
-          <w:sz w:val="24"/>
-          <w:szCs w:val="24"/>
+          <w:b/>
+          <w:sz w:val="18"/>
+          <w:szCs w:val="18"/>
           <w:lang w:val="en-US"/>
         </w:rPr>
         <w:t>a</w:t>
@@ -10580,24 +10593,18 @@
       <w:r>
         <w:rPr>
           <w:rFonts w:ascii="Times New Roman" w:hAnsi="Times New Roman" w:cs="Times New Roman"/>
-          <w:sz w:val="24"/>
-          <w:szCs w:val="24"/>
-        </w:rPr>
-        <w:t xml:space="preserve">) </w:t>
-      </w:r>
-      <w:r>
-        <w:rPr>
-          <w:rFonts w:ascii="Times New Roman" w:hAnsi="Times New Roman" w:cs="Times New Roman"/>
-          <w:sz w:val="24"/>
-          <w:szCs w:val="24"/>
-        </w:rPr>
-        <w:t xml:space="preserve">Эскиз исследуемой структуры  </w:t>
-      </w:r>
-      <w:r>
-        <w:rPr>
-          <w:rFonts w:ascii="Times New Roman" w:hAnsi="Times New Roman" w:cs="Times New Roman"/>
-          <w:sz w:val="24"/>
-          <w:szCs w:val="24"/>
+          <w:b/>
+          <w:sz w:val="18"/>
+          <w:szCs w:val="18"/>
+        </w:rPr>
+        <w:t xml:space="preserve">) Эскиз исследуемой структуры  </w:t>
+      </w:r>
+      <w:r>
+        <w:rPr>
+          <w:rFonts w:ascii="Times New Roman" w:hAnsi="Times New Roman" w:cs="Times New Roman"/>
+          <w:b/>
+          <w:sz w:val="18"/>
+          <w:szCs w:val="18"/>
           <w:lang w:val="en-US"/>
         </w:rPr>
         <w:t>b</w:t>
@@ -10605,24 +10612,18 @@
       <w:r>
         <w:rPr>
           <w:rFonts w:ascii="Times New Roman" w:hAnsi="Times New Roman" w:cs="Times New Roman"/>
-          <w:sz w:val="24"/>
-          <w:szCs w:val="24"/>
-        </w:rPr>
-        <w:t xml:space="preserve">) </w:t>
-      </w:r>
-      <w:r>
-        <w:rPr>
-          <w:rFonts w:ascii="Times New Roman" w:hAnsi="Times New Roman" w:cs="Times New Roman"/>
-          <w:sz w:val="24"/>
-          <w:szCs w:val="24"/>
-        </w:rPr>
-        <w:t xml:space="preserve">Спектр пропускания </w:t>
-      </w:r>
-      <w:r>
-        <w:rPr>
-          <w:rFonts w:ascii="Times New Roman" w:hAnsi="Times New Roman" w:cs="Times New Roman"/>
-          <w:sz w:val="24"/>
-          <w:szCs w:val="24"/>
+          <w:b/>
+          <w:sz w:val="18"/>
+          <w:szCs w:val="18"/>
+        </w:rPr>
+        <w:t xml:space="preserve">) Спектр пропускания </w:t>
+      </w:r>
+      <w:r>
+        <w:rPr>
+          <w:rFonts w:ascii="Times New Roman" w:hAnsi="Times New Roman" w:cs="Times New Roman"/>
+          <w:b/>
+          <w:sz w:val="18"/>
+          <w:szCs w:val="18"/>
           <w:lang w:val="en-US"/>
         </w:rPr>
         <w:t>Bi</w:t>
@@ -10630,16 +10631,18 @@
       <w:r>
         <w:rPr>
           <w:rFonts w:ascii="Times New Roman" w:hAnsi="Times New Roman" w:cs="Times New Roman"/>
-          <w:sz w:val="24"/>
-          <w:szCs w:val="24"/>
+          <w:b/>
+          <w:sz w:val="18"/>
+          <w:szCs w:val="18"/>
         </w:rPr>
         <w:t>:</w:t>
       </w:r>
       <w:r>
         <w:rPr>
           <w:rFonts w:ascii="Times New Roman" w:hAnsi="Times New Roman" w:cs="Times New Roman"/>
-          <w:sz w:val="24"/>
-          <w:szCs w:val="24"/>
+          <w:b/>
+          <w:sz w:val="18"/>
+          <w:szCs w:val="18"/>
           <w:lang w:val="en-US"/>
         </w:rPr>
         <w:t>YIG</w:t>
@@ -10647,8 +10650,9 @@
       <w:r>
         <w:rPr>
           <w:rFonts w:ascii="Times New Roman" w:hAnsi="Times New Roman" w:cs="Times New Roman"/>
-          <w:sz w:val="24"/>
-          <w:szCs w:val="24"/>
+          <w:b/>
+          <w:sz w:val="18"/>
+          <w:szCs w:val="18"/>
         </w:rPr>
         <w:t xml:space="preserve">. </w:t>
       </w:r>
@@ -11197,31 +11201,35 @@
       <w:pPr>
         <w:rPr>
           <w:rFonts w:ascii="Times New Roman" w:hAnsi="Times New Roman" w:cs="Times New Roman"/>
-          <w:sz w:val="24"/>
-          <w:szCs w:val="24"/>
+          <w:b/>
+          <w:sz w:val="18"/>
+          <w:szCs w:val="18"/>
         </w:rPr>
       </w:pPr>
       <w:r>
         <w:rPr>
           <w:rFonts w:ascii="Times New Roman" w:hAnsi="Times New Roman" w:cs="Times New Roman"/>
-          <w:sz w:val="24"/>
-          <w:szCs w:val="24"/>
+          <w:b/>
+          <w:sz w:val="18"/>
+          <w:szCs w:val="18"/>
         </w:rPr>
         <w:t>Рис.2.1</w:t>
       </w:r>
       <w:r>
         <w:rPr>
           <w:rFonts w:ascii="Times New Roman" w:hAnsi="Times New Roman" w:cs="Times New Roman"/>
-          <w:sz w:val="24"/>
-          <w:szCs w:val="24"/>
+          <w:b/>
+          <w:sz w:val="18"/>
+          <w:szCs w:val="18"/>
         </w:rPr>
         <w:t>3</w:t>
       </w:r>
       <w:r>
         <w:rPr>
           <w:rFonts w:ascii="Times New Roman" w:hAnsi="Times New Roman" w:cs="Times New Roman"/>
-          <w:sz w:val="24"/>
-          <w:szCs w:val="24"/>
+          <w:b/>
+          <w:sz w:val="18"/>
+          <w:szCs w:val="18"/>
         </w:rPr>
         <w:t xml:space="preserve"> Установка для измерения </w:t>
       </w:r>
@@ -11229,8 +11237,9 @@
       <w:r>
         <w:rPr>
           <w:rFonts w:ascii="Times New Roman" w:hAnsi="Times New Roman" w:cs="Times New Roman"/>
-          <w:sz w:val="24"/>
-          <w:szCs w:val="24"/>
+          <w:b/>
+          <w:sz w:val="18"/>
+          <w:szCs w:val="18"/>
         </w:rPr>
         <w:t>магнитоиндуцированной</w:t>
       </w:r>
@@ -11238,8 +11247,9 @@
       <w:r>
         <w:rPr>
           <w:rFonts w:ascii="Times New Roman" w:hAnsi="Times New Roman" w:cs="Times New Roman"/>
-          <w:sz w:val="24"/>
-          <w:szCs w:val="24"/>
+          <w:b/>
+          <w:sz w:val="18"/>
+          <w:szCs w:val="18"/>
         </w:rPr>
         <w:t xml:space="preserve"> ВГ от </w:t>
       </w:r>
@@ -11247,8 +11257,9 @@
       <w:r>
         <w:rPr>
           <w:rFonts w:ascii="Times New Roman" w:hAnsi="Times New Roman" w:cs="Times New Roman"/>
-          <w:sz w:val="24"/>
-          <w:szCs w:val="24"/>
+          <w:b/>
+          <w:sz w:val="18"/>
+          <w:szCs w:val="18"/>
         </w:rPr>
         <w:t>плазмонного</w:t>
       </w:r>
@@ -11256,8 +11267,9 @@
       <w:r>
         <w:rPr>
           <w:rFonts w:ascii="Times New Roman" w:hAnsi="Times New Roman" w:cs="Times New Roman"/>
-          <w:sz w:val="24"/>
-          <w:szCs w:val="24"/>
+          <w:b/>
+          <w:sz w:val="18"/>
+          <w:szCs w:val="18"/>
         </w:rPr>
         <w:t xml:space="preserve"> образца.</w:t>
       </w:r>
@@ -11656,33 +11668,37 @@
       <w:pPr>
         <w:rPr>
           <w:rFonts w:ascii="Times New Roman" w:hAnsi="Times New Roman" w:cs="Times New Roman"/>
-          <w:sz w:val="24"/>
-          <w:szCs w:val="24"/>
+          <w:b/>
+          <w:sz w:val="18"/>
+          <w:szCs w:val="18"/>
         </w:rPr>
       </w:pPr>
       <w:r>
         <w:rPr>
           <w:rFonts w:ascii="Times New Roman" w:hAnsi="Times New Roman" w:cs="Times New Roman"/>
-          <w:sz w:val="24"/>
-          <w:szCs w:val="24"/>
+          <w:b/>
+          <w:sz w:val="18"/>
+          <w:szCs w:val="18"/>
         </w:rPr>
         <w:t xml:space="preserve">Рис. 2.14 </w:t>
       </w:r>
       <w:r>
         <w:rPr>
           <w:rFonts w:ascii="Times New Roman" w:hAnsi="Times New Roman" w:cs="Times New Roman"/>
-          <w:color w:val="231F20"/>
-          <w:sz w:val="24"/>
-          <w:szCs w:val="24"/>
+          <w:b/>
+          <w:color w:val="231F20"/>
+          <w:sz w:val="18"/>
+          <w:szCs w:val="18"/>
         </w:rPr>
         <w:t>Интенсивность ВГ, измеренная при противоположных магнитного поля, p- поляризованная волна, угол падения 15</w:t>
       </w:r>
       <w:r>
         <w:rPr>
           <w:rFonts w:ascii="Times New Roman" w:hAnsi="Times New Roman" w:cs="Times New Roman"/>
-          <w:color w:val="231F20"/>
-          <w:sz w:val="24"/>
-          <w:szCs w:val="24"/>
+          <w:b/>
+          <w:color w:val="231F20"/>
+          <w:sz w:val="18"/>
+          <w:szCs w:val="18"/>
           <w:vertAlign w:val="superscript"/>
         </w:rPr>
         <w:t>0</w:t>
@@ -11690,18 +11706,20 @@
       <w:r>
         <w:rPr>
           <w:rFonts w:ascii="Times New Roman" w:hAnsi="Times New Roman" w:cs="Times New Roman"/>
-          <w:color w:val="231F20"/>
-          <w:sz w:val="24"/>
-          <w:szCs w:val="24"/>
+          <w:b/>
+          <w:color w:val="231F20"/>
+          <w:sz w:val="18"/>
+          <w:szCs w:val="18"/>
         </w:rPr>
         <w:t>, спектр пропускания для угла падения 15</w:t>
       </w:r>
       <w:r>
         <w:rPr>
           <w:rFonts w:ascii="Times New Roman" w:hAnsi="Times New Roman" w:cs="Times New Roman"/>
-          <w:color w:val="231F20"/>
-          <w:sz w:val="24"/>
-          <w:szCs w:val="24"/>
+          <w:b/>
+          <w:color w:val="231F20"/>
+          <w:sz w:val="18"/>
+          <w:szCs w:val="18"/>
           <w:vertAlign w:val="superscript"/>
         </w:rPr>
         <w:t>0</w:t>
@@ -11709,45 +11727,30 @@
       <w:r>
         <w:rPr>
           <w:rFonts w:ascii="Times New Roman" w:hAnsi="Times New Roman" w:cs="Times New Roman"/>
-          <w:color w:val="231F20"/>
-          <w:sz w:val="24"/>
-          <w:szCs w:val="24"/>
-        </w:rPr>
-        <w:t xml:space="preserve"> (</w:t>
-      </w:r>
-      <w:r>
-        <w:rPr>
-          <w:rFonts w:ascii="Times New Roman" w:hAnsi="Times New Roman" w:cs="Times New Roman"/>
-          <w:color w:val="231F20"/>
-          <w:sz w:val="24"/>
-          <w:szCs w:val="24"/>
-        </w:rPr>
-        <w:t>на вставке</w:t>
-      </w:r>
-      <w:r>
-        <w:rPr>
-          <w:rFonts w:ascii="Times New Roman" w:hAnsi="Times New Roman" w:cs="Times New Roman"/>
-          <w:color w:val="231F20"/>
-          <w:sz w:val="24"/>
-          <w:szCs w:val="24"/>
-        </w:rPr>
-        <w:t>).</w:t>
-      </w:r>
-      <w:r>
-        <w:rPr>
-          <w:rFonts w:ascii="Times New Roman" w:hAnsi="Times New Roman" w:cs="Times New Roman"/>
-          <w:color w:val="231F20"/>
-          <w:sz w:val="24"/>
-          <w:szCs w:val="24"/>
+          <w:b/>
+          <w:color w:val="231F20"/>
+          <w:sz w:val="18"/>
+          <w:szCs w:val="18"/>
+        </w:rPr>
+        <w:t xml:space="preserve"> (на вставке).</w:t>
+      </w:r>
+      <w:r>
+        <w:rPr>
+          <w:rFonts w:ascii="Times New Roman" w:hAnsi="Times New Roman" w:cs="Times New Roman"/>
+          <w:b/>
+          <w:color w:val="231F20"/>
+          <w:sz w:val="18"/>
+          <w:szCs w:val="18"/>
         </w:rPr>
         <w:t xml:space="preserve"> </w:t>
       </w:r>
       <w:r>
         <w:rPr>
           <w:rFonts w:ascii="Times New Roman" w:hAnsi="Times New Roman" w:cs="Times New Roman"/>
-          <w:color w:val="231F20"/>
-          <w:sz w:val="24"/>
-          <w:szCs w:val="24"/>
+          <w:b/>
+          <w:color w:val="231F20"/>
+          <w:sz w:val="18"/>
+          <w:szCs w:val="18"/>
           <w:lang w:val="en-US"/>
         </w:rPr>
         <w:t>b</w:t>
@@ -11755,54 +11758,20 @@
       <w:r>
         <w:rPr>
           <w:rFonts w:ascii="Times New Roman" w:hAnsi="Times New Roman" w:cs="Times New Roman"/>
-          <w:color w:val="231F20"/>
-          <w:sz w:val="24"/>
-          <w:szCs w:val="24"/>
-        </w:rPr>
-        <w:t xml:space="preserve">) </w:t>
-      </w:r>
-      <w:r>
-        <w:rPr>
-          <w:rFonts w:ascii="Times New Roman" w:hAnsi="Times New Roman" w:cs="Times New Roman"/>
-          <w:color w:val="231F20"/>
-          <w:sz w:val="24"/>
-          <w:szCs w:val="24"/>
-        </w:rPr>
-        <w:t>Э</w:t>
-      </w:r>
-      <w:r>
-        <w:rPr>
-          <w:rFonts w:ascii="Times New Roman" w:hAnsi="Times New Roman" w:cs="Times New Roman"/>
-          <w:color w:val="231F20"/>
-          <w:sz w:val="24"/>
-          <w:szCs w:val="24"/>
-        </w:rPr>
-        <w:t>кспериментальный</w:t>
-      </w:r>
-      <w:r>
-        <w:rPr>
-          <w:rFonts w:ascii="Times New Roman" w:hAnsi="Times New Roman" w:cs="Times New Roman"/>
-          <w:color w:val="231F20"/>
-          <w:sz w:val="24"/>
-          <w:szCs w:val="24"/>
-        </w:rPr>
-        <w:t xml:space="preserve"> спектр магнитного контраста ВГ при угле падения </w:t>
-      </w:r>
-      <w:r>
-        <w:rPr>
-          <w:rFonts w:ascii="Times New Roman" w:hAnsi="Times New Roman" w:cs="Times New Roman"/>
-          <w:color w:val="231F20"/>
-          <w:sz w:val="24"/>
-          <w:szCs w:val="24"/>
-        </w:rPr>
-        <w:t>15</w:t>
-      </w:r>
-      <w:r>
-        <w:rPr>
-          <w:rFonts w:ascii="Times New Roman" w:hAnsi="Times New Roman" w:cs="Times New Roman"/>
-          <w:color w:val="231F20"/>
-          <w:sz w:val="24"/>
-          <w:szCs w:val="24"/>
+          <w:b/>
+          <w:color w:val="231F20"/>
+          <w:sz w:val="18"/>
+          <w:szCs w:val="18"/>
+        </w:rPr>
+        <w:t>) Экспериментальный спектр магнитного контраста ВГ при угле падения 15</w:t>
+      </w:r>
+      <w:r>
+        <w:rPr>
+          <w:rFonts w:ascii="Times New Roman" w:hAnsi="Times New Roman" w:cs="Times New Roman"/>
+          <w:b/>
+          <w:color w:val="231F20"/>
+          <w:sz w:val="18"/>
+          <w:szCs w:val="18"/>
           <w:vertAlign w:val="superscript"/>
         </w:rPr>
         <w:t>0</w:t>
@@ -11850,10 +11819,10 @@
           <w:szCs w:val="24"/>
         </w:rPr>
         <w:object w:dxaOrig="3120" w:dyaOrig="680">
-          <v:shape id="_x0000_i1031" type="#_x0000_t75" style="width:156pt;height:33.75pt" o:ole="">
+          <v:shape id="_x0000_i1031" type="#_x0000_t75" style="width:156.25pt;height:33.95pt" o:ole="">
             <v:imagedata r:id="rId31" o:title=""/>
           </v:shape>
-          <o:OLEObject Type="Embed" ProgID="Equation.DSMT4" ShapeID="_x0000_i1031" DrawAspect="Content" ObjectID="_1603485336" r:id="rId32"/>
+          <o:OLEObject Type="Embed" ProgID="Equation.DSMT4" ShapeID="_x0000_i1031" DrawAspect="Content" ObjectID="_1603566991" r:id="rId32"/>
         </w:object>
       </w:r>
       <w:r>
@@ -12109,17 +12078,19 @@
       <w:pPr>
         <w:rPr>
           <w:rFonts w:ascii="Times New Roman" w:hAnsi="Times New Roman" w:cs="Times New Roman"/>
-          <w:color w:val="231F20"/>
-          <w:sz w:val="24"/>
-          <w:szCs w:val="24"/>
+          <w:b/>
+          <w:color w:val="231F20"/>
+          <w:sz w:val="18"/>
+          <w:szCs w:val="18"/>
         </w:rPr>
       </w:pPr>
       <w:r>
         <w:rPr>
           <w:rFonts w:ascii="Times New Roman" w:hAnsi="Times New Roman" w:cs="Times New Roman"/>
-          <w:color w:val="231F20"/>
-          <w:sz w:val="24"/>
-          <w:szCs w:val="24"/>
+          <w:b/>
+          <w:color w:val="231F20"/>
+          <w:sz w:val="18"/>
+          <w:szCs w:val="18"/>
         </w:rPr>
         <w:t xml:space="preserve">Рис. 2.15. Установка для измерения интерферометрии ВГ. </w:t>
       </w:r>
@@ -12682,7 +12653,6 @@
           <w:rFonts w:ascii="Times New Roman" w:hAnsi="Times New Roman" w:cs="Times New Roman"/>
           <w:sz w:val="24"/>
           <w:szCs w:val="24"/>
-          <w:lang w:val="en-US"/>
         </w:rPr>
       </w:pPr>
       <w:r>
@@ -13505,16 +13475,73 @@
           <w:color w:val="000000"/>
           <w:sz w:val="24"/>
           <w:szCs w:val="24"/>
-          <w:lang w:val="en-US"/>
-        </w:rPr>
-        <w:t>2009. — Vol. 90, no. 7. — Pp. 504–508</w:t>
-      </w:r>
-      <w:r>
-        <w:rPr>
-          <w:rFonts w:ascii="Times New Roman" w:hAnsi="Times New Roman" w:cs="Times New Roman"/>
-          <w:sz w:val="24"/>
-          <w:szCs w:val="24"/>
-          <w:lang w:val="en-US"/>
+        </w:rPr>
+        <w:t xml:space="preserve">2009. — </w:t>
+      </w:r>
+      <w:proofErr w:type="spellStart"/>
+      <w:r>
+        <w:rPr>
+          <w:rFonts w:ascii="Times New Roman" w:hAnsi="Times New Roman" w:cs="Times New Roman"/>
+          <w:color w:val="000000"/>
+          <w:sz w:val="24"/>
+          <w:szCs w:val="24"/>
+          <w:lang w:val="en-US"/>
+        </w:rPr>
+        <w:t>Vol</w:t>
+      </w:r>
+      <w:proofErr w:type="spellEnd"/>
+      <w:r>
+        <w:rPr>
+          <w:rFonts w:ascii="Times New Roman" w:hAnsi="Times New Roman" w:cs="Times New Roman"/>
+          <w:color w:val="000000"/>
+          <w:sz w:val="24"/>
+          <w:szCs w:val="24"/>
+        </w:rPr>
+        <w:t xml:space="preserve">. 90, </w:t>
+      </w:r>
+      <w:r>
+        <w:rPr>
+          <w:rFonts w:ascii="Times New Roman" w:hAnsi="Times New Roman" w:cs="Times New Roman"/>
+          <w:color w:val="000000"/>
+          <w:sz w:val="24"/>
+          <w:szCs w:val="24"/>
+          <w:lang w:val="en-US"/>
+        </w:rPr>
+        <w:t>no</w:t>
+      </w:r>
+      <w:r>
+        <w:rPr>
+          <w:rFonts w:ascii="Times New Roman" w:hAnsi="Times New Roman" w:cs="Times New Roman"/>
+          <w:color w:val="000000"/>
+          <w:sz w:val="24"/>
+          <w:szCs w:val="24"/>
+        </w:rPr>
+        <w:t xml:space="preserve">. 7. — </w:t>
+      </w:r>
+      <w:r>
+        <w:rPr>
+          <w:rFonts w:ascii="Times New Roman" w:hAnsi="Times New Roman" w:cs="Times New Roman"/>
+          <w:color w:val="000000"/>
+          <w:sz w:val="24"/>
+          <w:szCs w:val="24"/>
+          <w:lang w:val="en-US"/>
+        </w:rPr>
+        <w:t>Pp</w:t>
+      </w:r>
+      <w:r>
+        <w:rPr>
+          <w:rFonts w:ascii="Times New Roman" w:hAnsi="Times New Roman" w:cs="Times New Roman"/>
+          <w:color w:val="000000"/>
+          <w:sz w:val="24"/>
+          <w:szCs w:val="24"/>
+        </w:rPr>
+        <w:t>. 504–508</w:t>
+      </w:r>
+      <w:r>
+        <w:rPr>
+          <w:rFonts w:ascii="Times New Roman" w:hAnsi="Times New Roman" w:cs="Times New Roman"/>
+          <w:sz w:val="24"/>
+          <w:szCs w:val="24"/>
         </w:rPr>
         <w:t xml:space="preserve">]. </w:t>
       </w:r>
@@ -13575,11 +13602,11 @@
           <w:sz w:val="24"/>
           <w:szCs w:val="24"/>
         </w:rPr>
-        <w:object w:dxaOrig="8380" w:dyaOrig="1080">
-          <v:shape id="_x0000_i1032" type="#_x0000_t75" style="width:419.25pt;height:54pt" o:ole="">
+        <w:object w:dxaOrig="8360" w:dyaOrig="1080">
+          <v:shape id="_x0000_i1034" type="#_x0000_t75" style="width:418.4pt;height:54.35pt" o:ole="">
             <v:imagedata r:id="rId34" o:title=""/>
           </v:shape>
-          <o:OLEObject Type="Embed" ProgID="Equation.DSMT4" ShapeID="_x0000_i1032" DrawAspect="Content" ObjectID="_1603485337" r:id="rId35"/>
+          <o:OLEObject Type="Embed" ProgID="Equation.DSMT4" ShapeID="_x0000_i1034" DrawAspect="Content" ObjectID="_1603566992" r:id="rId35"/>
         </w:object>
       </w:r>
       <w:r>
@@ -13625,10 +13652,10 @@
           <w:szCs w:val="24"/>
         </w:rPr>
         <w:object w:dxaOrig="1080" w:dyaOrig="760">
-          <v:shape id="_x0000_i1033" type="#_x0000_t75" style="width:54pt;height:38.25pt" o:ole="">
+          <v:shape id="_x0000_i1032" type="#_x0000_t75" style="width:54.35pt;height:38.05pt" o:ole="">
             <v:imagedata r:id="rId36" o:title=""/>
           </v:shape>
-          <o:OLEObject Type="Embed" ProgID="Equation.DSMT4" ShapeID="_x0000_i1033" DrawAspect="Content" ObjectID="_1603485338" r:id="rId37"/>
+          <o:OLEObject Type="Embed" ProgID="Equation.DSMT4" ShapeID="_x0000_i1032" DrawAspect="Content" ObjectID="_1603566993" r:id="rId37"/>
         </w:object>
       </w:r>
       <w:r>
@@ -13646,11 +13673,11 @@
           <w:sz w:val="24"/>
           <w:szCs w:val="24"/>
         </w:rPr>
-        <w:object w:dxaOrig="1640" w:dyaOrig="760">
-          <v:shape id="_x0000_i1034" type="#_x0000_t75" style="width:81.75pt;height:38.25pt" o:ole="">
+        <w:object w:dxaOrig="1600" w:dyaOrig="760">
+          <v:shape id="_x0000_i1035" type="#_x0000_t75" style="width:79.45pt;height:38.05pt" o:ole="">
             <v:imagedata r:id="rId38" o:title=""/>
           </v:shape>
-          <o:OLEObject Type="Embed" ProgID="Equation.DSMT4" ShapeID="_x0000_i1034" DrawAspect="Content" ObjectID="_1603485339" r:id="rId39"/>
+          <o:OLEObject Type="Embed" ProgID="Equation.DSMT4" ShapeID="_x0000_i1035" DrawAspect="Content" ObjectID="_1603566994" r:id="rId39"/>
         </w:object>
       </w:r>
       <w:r>
@@ -13702,11 +13729,11 @@
           <w:sz w:val="24"/>
           <w:szCs w:val="24"/>
         </w:rPr>
-        <w:object w:dxaOrig="4360" w:dyaOrig="680">
-          <v:shape id="_x0000_i1035" type="#_x0000_t75" style="width:218.25pt;height:33.75pt" o:ole="">
+        <w:object w:dxaOrig="4320" w:dyaOrig="680">
+          <v:shape id="_x0000_i1036" type="#_x0000_t75" style="width:3in;height:33.95pt" o:ole="">
             <v:imagedata r:id="rId40" o:title=""/>
           </v:shape>
-          <o:OLEObject Type="Embed" ProgID="Equation.DSMT4" ShapeID="_x0000_i1035" DrawAspect="Content" ObjectID="_1603485340" r:id="rId41"/>
+          <o:OLEObject Type="Embed" ProgID="Equation.DSMT4" ShapeID="_x0000_i1036" DrawAspect="Content" ObjectID="_1603566995" r:id="rId41"/>
         </w:object>
       </w:r>
       <w:r>
@@ -13800,11 +13827,11 @@
           <w:sz w:val="24"/>
           <w:szCs w:val="24"/>
         </w:rPr>
-        <w:object w:dxaOrig="5660" w:dyaOrig="800">
-          <v:shape id="_x0000_i1036" type="#_x0000_t75" style="width:282.75pt;height:39.75pt" o:ole="">
+        <w:object w:dxaOrig="5600" w:dyaOrig="800">
+          <v:shape id="_x0000_i1033" type="#_x0000_t75" style="width:279.85pt;height:40.1pt" o:ole="">
             <v:imagedata r:id="rId42" o:title=""/>
           </v:shape>
-          <o:OLEObject Type="Embed" ProgID="Equation.DSMT4" ShapeID="_x0000_i1036" DrawAspect="Content" ObjectID="_1603485341" r:id="rId43"/>
+          <o:OLEObject Type="Embed" ProgID="Equation.DSMT4" ShapeID="_x0000_i1033" DrawAspect="Content" ObjectID="_1603566996" r:id="rId43"/>
         </w:object>
       </w:r>
       <w:r>
@@ -13856,11 +13883,11 @@
           <w:sz w:val="24"/>
           <w:szCs w:val="24"/>
         </w:rPr>
-        <w:object w:dxaOrig="5460" w:dyaOrig="680">
-          <v:shape id="_x0000_i1037" type="#_x0000_t75" style="width:273pt;height:33.75pt" o:ole="">
+        <w:object w:dxaOrig="5420" w:dyaOrig="680">
+          <v:shape id="_x0000_i1037" type="#_x0000_t75" style="width:271pt;height:33.95pt" o:ole="">
             <v:imagedata r:id="rId44" o:title=""/>
           </v:shape>
-          <o:OLEObject Type="Embed" ProgID="Equation.DSMT4" ShapeID="_x0000_i1037" DrawAspect="Content" ObjectID="_1603485342" r:id="rId45"/>
+          <o:OLEObject Type="Embed" ProgID="Equation.DSMT4" ShapeID="_x0000_i1037" DrawAspect="Content" ObjectID="_1603566997" r:id="rId45"/>
         </w:object>
       </w:r>
     </w:p>
@@ -13879,15 +13906,7 @@
           <w:sz w:val="24"/>
           <w:szCs w:val="24"/>
         </w:rPr>
-        <w:t>На основании эксп</w:t>
-      </w:r>
-      <w:r>
-        <w:rPr>
-          <w:rFonts w:ascii="Times New Roman" w:hAnsi="Times New Roman" w:cs="Times New Roman"/>
-          <w:sz w:val="24"/>
-          <w:szCs w:val="24"/>
-        </w:rPr>
-        <w:t xml:space="preserve">ериментальных данных </w:t>
+        <w:t xml:space="preserve">На основании экспериментальных данных </w:t>
       </w:r>
       <w:proofErr w:type="spellStart"/>
       <w:r>
@@ -13910,51 +13929,48 @@
       <w:r>
         <w:rPr>
           <w:rFonts w:ascii="Times New Roman" w:hAnsi="Times New Roman" w:cs="Times New Roman"/>
-          <w:position w:val="-4"/>
-          <w:sz w:val="24"/>
-          <w:szCs w:val="24"/>
-        </w:rPr>
-        <w:object w:dxaOrig="420" w:dyaOrig="260">
-          <v:shape id="_x0000_i1039" type="#_x0000_t75" style="width:21pt;height:12.75pt" o:ole="">
+          <w:sz w:val="24"/>
+          <w:szCs w:val="24"/>
+        </w:rPr>
+        <w:t xml:space="preserve"> </w:t>
+      </w:r>
+      <w:r>
+        <w:rPr>
+          <w:rFonts w:ascii="Times New Roman" w:hAnsi="Times New Roman" w:cs="Times New Roman"/>
+          <w:position w:val="-10"/>
+          <w:sz w:val="24"/>
+          <w:szCs w:val="24"/>
+        </w:rPr>
+        <w:object w:dxaOrig="360" w:dyaOrig="320">
+          <v:shape id="_x0000_i1042" type="#_x0000_t75" style="width:18.35pt;height:15.6pt" o:ole="">
             <v:imagedata r:id="rId46" o:title=""/>
           </v:shape>
-          <o:OLEObject Type="Embed" ProgID="Equation.DSMT4" ShapeID="_x0000_i1039" DrawAspect="Content" ObjectID="_1603485343" r:id="rId47"/>
+          <o:OLEObject Type="Embed" ProgID="Equation.DSMT4" ShapeID="_x0000_i1042" DrawAspect="Content" ObjectID="_1603566998" r:id="rId47"/>
         </w:object>
       </w:r>
       <w:r>
-        <w:t>.</w:t>
-      </w:r>
-      <w:r>
-        <w:t xml:space="preserve"> </w:t>
-      </w:r>
-      <w:r>
-        <w:rPr>
-          <w:rFonts w:ascii="Times New Roman" w:hAnsi="Times New Roman" w:cs="Times New Roman"/>
-          <w:sz w:val="24"/>
-          <w:szCs w:val="24"/>
-        </w:rPr>
-        <w:t>Полученная зависимость</w:t>
-      </w:r>
-      <w:r>
-        <w:rPr>
-          <w:rFonts w:ascii="Times New Roman" w:hAnsi="Times New Roman" w:cs="Times New Roman"/>
-          <w:sz w:val="24"/>
-          <w:szCs w:val="24"/>
-        </w:rPr>
-        <w:t xml:space="preserve"> </w:t>
-      </w:r>
-      <w:r>
-        <w:rPr>
-          <w:rFonts w:ascii="Times New Roman" w:hAnsi="Times New Roman" w:cs="Times New Roman"/>
-          <w:position w:val="-4"/>
-          <w:sz w:val="24"/>
-          <w:szCs w:val="24"/>
-        </w:rPr>
-        <w:object w:dxaOrig="420" w:dyaOrig="260">
-          <v:shape id="_x0000_i1038" type="#_x0000_t75" style="width:21pt;height:12.75pt" o:ole="">
-            <v:imagedata r:id="rId46" o:title=""/>
+        <w:t xml:space="preserve">. </w:t>
+      </w:r>
+      <w:r>
+        <w:rPr>
+          <w:rFonts w:ascii="Times New Roman" w:hAnsi="Times New Roman" w:cs="Times New Roman"/>
+          <w:sz w:val="24"/>
+          <w:szCs w:val="24"/>
+        </w:rPr>
+        <w:t xml:space="preserve">Полученная зависимость </w:t>
+      </w:r>
+      <w:r>
+        <w:rPr>
+          <w:rFonts w:ascii="Times New Roman" w:hAnsi="Times New Roman" w:cs="Times New Roman"/>
+          <w:position w:val="-10"/>
+          <w:sz w:val="24"/>
+          <w:szCs w:val="24"/>
+        </w:rPr>
+        <w:object w:dxaOrig="360" w:dyaOrig="320">
+          <v:shape id="_x0000_i1043" type="#_x0000_t75" style="width:18.35pt;height:15.6pt" o:ole="">
+            <v:imagedata r:id="rId48" o:title=""/>
           </v:shape>
-          <o:OLEObject Type="Embed" ProgID="Equation.DSMT4" ShapeID="_x0000_i1038" DrawAspect="Content" ObjectID="_1603485344" r:id="rId48"/>
+          <o:OLEObject Type="Embed" ProgID="Equation.DSMT4" ShapeID="_x0000_i1043" DrawAspect="Content" ObjectID="_1603566999" r:id="rId49"/>
         </w:object>
       </w:r>
       <w:r>
@@ -14129,16 +14145,7 @@
           <w:sz w:val="24"/>
           <w:szCs w:val="24"/>
         </w:rPr>
-        <w:t xml:space="preserve">. Вклад от границы </w:t>
-      </w:r>
-      <w:r>
-        <w:rPr>
-          <w:rFonts w:ascii="Times New Roman" w:hAnsi="Times New Roman" w:cs="Times New Roman"/>
-          <w:color w:val="231F20"/>
-          <w:sz w:val="24"/>
-          <w:szCs w:val="24"/>
-        </w:rPr>
-        <w:t>воздух/</w:t>
+        <w:t>. Вклад от границы воздух/</w:t>
       </w:r>
       <w:proofErr w:type="spellStart"/>
       <w:r>
@@ -14286,10 +14293,10 @@
           <w:szCs w:val="24"/>
         </w:rPr>
         <w:object w:dxaOrig="499" w:dyaOrig="400">
-          <v:shape id="_x0000_i1040" type="#_x0000_t75" style="width:24.75pt;height:20.25pt" o:ole="">
-            <v:imagedata r:id="rId49" o:title=""/>
+          <v:shape id="_x0000_i1038" type="#_x0000_t75" style="width:24.45pt;height:20.4pt" o:ole="">
+            <v:imagedata r:id="rId50" o:title=""/>
           </v:shape>
-          <o:OLEObject Type="Embed" ProgID="Equation.DSMT4" ShapeID="_x0000_i1040" DrawAspect="Content" ObjectID="_1603485345" r:id="rId50"/>
+          <o:OLEObject Type="Embed" ProgID="Equation.DSMT4" ShapeID="_x0000_i1038" DrawAspect="Content" ObjectID="_1603567000" r:id="rId51"/>
         </w:object>
       </w:r>
       <w:r>
@@ -14310,10 +14317,10 @@
           <w:szCs w:val="24"/>
         </w:rPr>
         <w:object w:dxaOrig="620" w:dyaOrig="400">
-          <v:shape id="_x0000_i1041" type="#_x0000_t75" style="width:30.75pt;height:20.25pt" o:ole="">
-            <v:imagedata r:id="rId51" o:title=""/>
+          <v:shape id="_x0000_i1039" type="#_x0000_t75" style="width:30.55pt;height:20.4pt" o:ole="">
+            <v:imagedata r:id="rId52" o:title=""/>
           </v:shape>
-          <o:OLEObject Type="Embed" ProgID="Equation.DSMT4" ShapeID="_x0000_i1041" DrawAspect="Content" ObjectID="_1603485346" r:id="rId52"/>
+          <o:OLEObject Type="Embed" ProgID="Equation.DSMT4" ShapeID="_x0000_i1039" DrawAspect="Content" ObjectID="_1603567001" r:id="rId53"/>
         </w:object>
       </w:r>
       <w:r>
@@ -14343,10 +14350,10 @@
           <w:szCs w:val="24"/>
         </w:rPr>
         <w:object w:dxaOrig="620" w:dyaOrig="400">
-          <v:shape id="_x0000_i1042" type="#_x0000_t75" style="width:30.75pt;height:20.25pt" o:ole="">
-            <v:imagedata r:id="rId53" o:title=""/>
+          <v:shape id="_x0000_i1040" type="#_x0000_t75" style="width:30.55pt;height:20.4pt" o:ole="">
+            <v:imagedata r:id="rId54" o:title=""/>
           </v:shape>
-          <o:OLEObject Type="Embed" ProgID="Equation.DSMT4" ShapeID="_x0000_i1042" DrawAspect="Content" ObjectID="_1603485347" r:id="rId54"/>
+          <o:OLEObject Type="Embed" ProgID="Equation.DSMT4" ShapeID="_x0000_i1040" DrawAspect="Content" ObjectID="_1603567002" r:id="rId55"/>
         </w:object>
       </w:r>
       <w:r>
@@ -14387,10 +14394,10 @@
           <w:szCs w:val="24"/>
         </w:rPr>
         <w:object w:dxaOrig="2200" w:dyaOrig="400">
-          <v:shape id="_x0000_i1043" type="#_x0000_t75" style="width:110.25pt;height:20.25pt" o:ole="">
-            <v:imagedata r:id="rId55" o:title=""/>
+          <v:shape id="_x0000_i1041" type="#_x0000_t75" style="width:110.05pt;height:20.4pt" o:ole="">
+            <v:imagedata r:id="rId56" o:title=""/>
           </v:shape>
-          <o:OLEObject Type="Embed" ProgID="Equation.DSMT4" ShapeID="_x0000_i1043" DrawAspect="Content" ObjectID="_1603485348" r:id="rId56"/>
+          <o:OLEObject Type="Embed" ProgID="Equation.DSMT4" ShapeID="_x0000_i1041" DrawAspect="Content" ObjectID="_1603567003" r:id="rId57"/>
         </w:object>
       </w:r>
       <w:r>
@@ -14401,6 +14408,82 @@
           <w:szCs w:val="24"/>
         </w:rPr>
         <w:t xml:space="preserve">. </w:t>
+      </w:r>
+    </w:p>
+    <w:p>
+      <w:pPr>
+        <w:rPr>
+          <w:rFonts w:ascii="Times New Roman" w:hAnsi="Times New Roman" w:cs="Times New Roman"/>
+          <w:sz w:val="24"/>
+          <w:szCs w:val="24"/>
+        </w:rPr>
+      </w:pPr>
+    </w:p>
+    <w:p>
+      <w:pPr>
+        <w:rPr>
+          <w:rFonts w:ascii="Times New Roman" w:hAnsi="Times New Roman" w:cs="Times New Roman"/>
+          <w:sz w:val="24"/>
+          <w:szCs w:val="24"/>
+        </w:rPr>
+      </w:pPr>
+      <w:r>
+        <w:rPr>
+          <w:rFonts w:ascii="Times New Roman" w:hAnsi="Times New Roman" w:cs="Times New Roman"/>
+          <w:noProof/>
+          <w:sz w:val="24"/>
+          <w:szCs w:val="24"/>
+          <w:lang w:eastAsia="ru-RU"/>
+        </w:rPr>
+        <w:lastRenderedPageBreak/>
+        <w:drawing>
+          <wp:inline distT="0" distB="0" distL="0" distR="0">
+            <wp:extent cx="5162550" cy="7467600"/>
+            <wp:effectExtent l="0" t="0" r="0" b="0"/>
+            <wp:docPr id="11" name="Picture 11" descr="C:\Users\alexey\Documents\GitHub\Dissertation\дисертация_4\2_16.png"/>
+            <wp:cNvGraphicFramePr>
+              <a:graphicFrameLocks xmlns:a="http://schemas.openxmlformats.org/drawingml/2006/main" noChangeAspect="1"/>
+            </wp:cNvGraphicFramePr>
+            <a:graphic xmlns:a="http://schemas.openxmlformats.org/drawingml/2006/main">
+              <a:graphicData uri="http://schemas.openxmlformats.org/drawingml/2006/picture">
+                <pic:pic xmlns:pic="http://schemas.openxmlformats.org/drawingml/2006/picture">
+                  <pic:nvPicPr>
+                    <pic:cNvPr id="0" name="Picture 36" descr="C:\Users\alexey\Documents\GitHub\Dissertation\дисертация_4\2_16.png"/>
+                    <pic:cNvPicPr>
+                      <a:picLocks noChangeAspect="1" noChangeArrowheads="1"/>
+                    </pic:cNvPicPr>
+                  </pic:nvPicPr>
+                  <pic:blipFill>
+                    <a:blip r:embed="rId58" cstate="print">
+                      <a:extLst>
+                        <a:ext uri="{28A0092B-C50C-407E-A947-70E740481C1C}">
+                          <a14:useLocalDpi xmlns:a14="http://schemas.microsoft.com/office/drawing/2010/main" val="0"/>
+                        </a:ext>
+                      </a:extLst>
+                    </a:blip>
+                    <a:srcRect/>
+                    <a:stretch>
+                      <a:fillRect/>
+                    </a:stretch>
+                  </pic:blipFill>
+                  <pic:spPr bwMode="auto">
+                    <a:xfrm>
+                      <a:off x="0" y="0"/>
+                      <a:ext cx="5162550" cy="7467600"/>
+                    </a:xfrm>
+                    <a:prstGeom prst="rect">
+                      <a:avLst/>
+                    </a:prstGeom>
+                    <a:noFill/>
+                    <a:ln>
+                      <a:noFill/>
+                    </a:ln>
+                  </pic:spPr>
+                </pic:pic>
+              </a:graphicData>
+            </a:graphic>
+          </wp:inline>
+        </w:drawing>
       </w:r>
     </w:p>
     <w:p>
@@ -14408,13 +14491,57 @@
         <w:jc w:val="both"/>
         <w:rPr>
           <w:rFonts w:ascii="Times New Roman" w:hAnsi="Times New Roman" w:cs="Times New Roman"/>
-          <w:sz w:val="24"/>
-          <w:szCs w:val="24"/>
+          <w:b/>
+          <w:color w:val="231F20"/>
+          <w:sz w:val="18"/>
+          <w:szCs w:val="18"/>
         </w:rPr>
       </w:pPr>
       <w:r>
         <w:rPr>
           <w:rFonts w:ascii="Times New Roman" w:hAnsi="Times New Roman" w:cs="Times New Roman"/>
+          <w:b/>
+          <w:color w:val="231F20"/>
+          <w:sz w:val="18"/>
+          <w:szCs w:val="18"/>
+        </w:rPr>
+        <w:t xml:space="preserve">Рис.2.16. Экспериментальный спектр фазы между </w:t>
+      </w:r>
+      <w:proofErr w:type="spellStart"/>
+      <w:r>
+        <w:rPr>
+          <w:rFonts w:ascii="Times New Roman" w:hAnsi="Times New Roman" w:cs="Times New Roman"/>
+          <w:b/>
+          <w:color w:val="231F20"/>
+          <w:sz w:val="18"/>
+          <w:szCs w:val="18"/>
+        </w:rPr>
+        <w:t>магнитоиндуцированным</w:t>
+      </w:r>
+      <w:proofErr w:type="spellEnd"/>
+      <w:r>
+        <w:rPr>
+          <w:rFonts w:ascii="Times New Roman" w:hAnsi="Times New Roman" w:cs="Times New Roman"/>
+          <w:b/>
+          <w:color w:val="231F20"/>
+          <w:sz w:val="18"/>
+          <w:szCs w:val="18"/>
+        </w:rPr>
+        <w:t xml:space="preserve"> и кристаллографическим полями на частоте ВГ и возможные комплексные компоненты, входящие в нелинейную поляризацию. </w:t>
+      </w:r>
+    </w:p>
+    <w:p>
+      <w:pPr>
+        <w:jc w:val="both"/>
+        <w:rPr>
+          <w:rFonts w:ascii="Times New Roman" w:hAnsi="Times New Roman" w:cs="Times New Roman"/>
+          <w:sz w:val="24"/>
+          <w:szCs w:val="24"/>
+        </w:rPr>
+      </w:pPr>
+      <w:r>
+        <w:rPr>
+          <w:rFonts w:ascii="Times New Roman" w:hAnsi="Times New Roman" w:cs="Times New Roman"/>
           <w:color w:val="231F20"/>
           <w:sz w:val="24"/>
           <w:szCs w:val="24"/>
@@ -14447,26 +14574,133 @@
           <w:sz w:val="24"/>
           <w:szCs w:val="24"/>
         </w:rPr>
-        <w:t xml:space="preserve">на рис. 2.14 </w:t>
-      </w:r>
-      <w:r>
-        <w:rPr>
-          <w:rFonts w:ascii="Times New Roman" w:hAnsi="Times New Roman" w:cs="Times New Roman"/>
-          <w:color w:val="231F20"/>
-          <w:sz w:val="24"/>
-          <w:szCs w:val="24"/>
-          <w:lang w:val="en-US"/>
-        </w:rPr>
-        <w:t>b</w:t>
-      </w:r>
-      <w:r>
-        <w:rPr>
-          <w:rFonts w:ascii="Times New Roman" w:hAnsi="Times New Roman" w:cs="Times New Roman"/>
-          <w:color w:val="231F20"/>
-          <w:sz w:val="24"/>
-          <w:szCs w:val="24"/>
-        </w:rPr>
-        <w:t xml:space="preserve">) </w:t>
+        <w:t>на рис. 2.1</w:t>
+      </w:r>
+      <w:r>
+        <w:rPr>
+          <w:rFonts w:ascii="Times New Roman" w:hAnsi="Times New Roman" w:cs="Times New Roman"/>
+          <w:color w:val="231F20"/>
+          <w:sz w:val="24"/>
+          <w:szCs w:val="24"/>
+        </w:rPr>
+        <w:t>6</w:t>
+      </w:r>
+      <w:r>
+        <w:rPr>
+          <w:rFonts w:ascii="Times New Roman" w:hAnsi="Times New Roman" w:cs="Times New Roman"/>
+          <w:color w:val="231F20"/>
+          <w:sz w:val="24"/>
+          <w:szCs w:val="24"/>
+        </w:rPr>
+        <w:t>).</w:t>
+      </w:r>
+      <w:r>
+        <w:rPr>
+          <w:rFonts w:ascii="Times New Roman" w:hAnsi="Times New Roman" w:cs="Times New Roman"/>
+          <w:color w:val="231F20"/>
+          <w:sz w:val="24"/>
+          <w:szCs w:val="24"/>
+        </w:rPr>
+        <w:t xml:space="preserve"> </w:t>
+      </w:r>
+      <w:r>
+        <w:rPr>
+          <w:rFonts w:ascii="Times New Roman" w:hAnsi="Times New Roman" w:cs="Times New Roman"/>
+          <w:color w:val="231F20"/>
+          <w:sz w:val="24"/>
+          <w:szCs w:val="24"/>
+        </w:rPr>
+        <w:t xml:space="preserve">Черные стрелки означают нерезонансные, синие - резонансные, а красные - результирующие кристаллографическое и </w:t>
+      </w:r>
+      <w:proofErr w:type="spellStart"/>
+      <w:r>
+        <w:rPr>
+          <w:rFonts w:ascii="Times New Roman" w:hAnsi="Times New Roman" w:cs="Times New Roman"/>
+          <w:color w:val="231F20"/>
+          <w:sz w:val="24"/>
+          <w:szCs w:val="24"/>
+        </w:rPr>
+        <w:t>магнитоиндуцированное</w:t>
+      </w:r>
+      <w:proofErr w:type="spellEnd"/>
+      <w:r>
+        <w:rPr>
+          <w:rFonts w:ascii="Times New Roman" w:hAnsi="Times New Roman" w:cs="Times New Roman"/>
+          <w:color w:val="231F20"/>
+          <w:sz w:val="24"/>
+          <w:szCs w:val="24"/>
+        </w:rPr>
+        <w:t xml:space="preserve"> поля.</w:t>
+      </w:r>
+      <w:r>
+        <w:rPr>
+          <w:rFonts w:ascii="Times New Roman" w:hAnsi="Times New Roman" w:cs="Times New Roman"/>
+          <w:color w:val="231F20"/>
+          <w:sz w:val="24"/>
+          <w:szCs w:val="24"/>
+        </w:rPr>
+        <w:t xml:space="preserve"> </w:t>
+      </w:r>
+      <w:r>
+        <w:rPr>
+          <w:rFonts w:ascii="Times New Roman" w:hAnsi="Times New Roman" w:cs="Times New Roman"/>
+          <w:color w:val="231F20"/>
+          <w:sz w:val="24"/>
+          <w:szCs w:val="24"/>
+        </w:rPr>
+        <w:t>Можно подобрать амплитуды и фазы полей таким</w:t>
+      </w:r>
+      <w:r>
+        <w:rPr>
+          <w:rFonts w:ascii="Times New Roman" w:hAnsi="Times New Roman" w:cs="Times New Roman"/>
+          <w:color w:val="231F20"/>
+          <w:sz w:val="24"/>
+          <w:szCs w:val="24"/>
+        </w:rPr>
+        <w:t xml:space="preserve"> </w:t>
+      </w:r>
+      <w:r>
+        <w:rPr>
+          <w:rFonts w:ascii="Times New Roman" w:hAnsi="Times New Roman" w:cs="Times New Roman"/>
+          <w:color w:val="231F20"/>
+          <w:sz w:val="24"/>
+          <w:szCs w:val="24"/>
+        </w:rPr>
+        <w:t xml:space="preserve">образом, что угол </w:t>
+      </w:r>
+      <w:r>
+        <w:rPr>
+          <w:rFonts w:ascii="Times New Roman" w:hAnsi="Times New Roman" w:cs="Times New Roman"/>
+          <w:i/>
+          <w:color w:val="231F20"/>
+          <w:sz w:val="24"/>
+          <w:szCs w:val="24"/>
+        </w:rPr>
+        <w:t>ϕ</w:t>
+      </w:r>
+      <w:r>
+        <w:rPr>
+          <w:rFonts w:ascii="Times New Roman" w:hAnsi="Times New Roman" w:cs="Times New Roman"/>
+          <w:color w:val="231F20"/>
+          <w:sz w:val="24"/>
+          <w:szCs w:val="24"/>
+        </w:rPr>
+        <w:t xml:space="preserve"> между результирующими </w:t>
+      </w:r>
+      <w:r>
+        <w:rPr>
+          <w:rFonts w:ascii="Times New Roman" w:hAnsi="Times New Roman" w:cs="Times New Roman"/>
+          <w:color w:val="231F20"/>
+          <w:position w:val="-14"/>
+          <w:sz w:val="24"/>
+          <w:szCs w:val="24"/>
+        </w:rPr>
+        <w:object w:dxaOrig="540" w:dyaOrig="400">
+          <v:shape id="_x0000_i1044" type="#_x0000_t75" style="width:27.15pt;height:20.4pt" o:ole="">
+            <v:imagedata r:id="rId59" o:title=""/>
+          </v:shape>
+          <o:OLEObject Type="Embed" ProgID="Equation.DSMT4" ShapeID="_x0000_i1044" DrawAspect="Content" ObjectID="_1603567004" r:id="rId60"/>
+        </w:object>
       </w:r>
       <w:r>
         <w:rPr>
@@ -14481,50 +14715,17 @@
         <w:rPr>
           <w:rFonts w:ascii="Times New Roman" w:hAnsi="Times New Roman" w:cs="Times New Roman"/>
           <w:color w:val="231F20"/>
-          <w:sz w:val="24"/>
-          <w:szCs w:val="24"/>
-        </w:rPr>
-        <w:t>на рис. 2.1</w:t>
-      </w:r>
-      <w:r>
-        <w:rPr>
-          <w:rFonts w:ascii="Times New Roman" w:hAnsi="Times New Roman" w:cs="Times New Roman"/>
-          <w:color w:val="231F20"/>
-          <w:sz w:val="24"/>
-          <w:szCs w:val="24"/>
-        </w:rPr>
-        <w:t xml:space="preserve">6) показаны на рис. 2.17 </w:t>
-      </w:r>
-      <w:r>
-        <w:rPr>
-          <w:rFonts w:ascii="Times New Roman" w:hAnsi="Times New Roman" w:cs="Times New Roman"/>
-          <w:color w:val="231F20"/>
-          <w:sz w:val="24"/>
-          <w:szCs w:val="24"/>
-          <w:lang w:val="en-US"/>
-        </w:rPr>
-        <w:t>a</w:t>
-      </w:r>
-      <w:r>
-        <w:rPr>
-          <w:rFonts w:ascii="Times New Roman" w:hAnsi="Times New Roman" w:cs="Times New Roman"/>
-          <w:color w:val="231F20"/>
-          <w:sz w:val="24"/>
-          <w:szCs w:val="24"/>
-        </w:rPr>
-        <w:t xml:space="preserve">). Черные стрелки означают нерезонансные, синие - резонансные, а красные - результирующие кристаллографическое и </w:t>
-      </w:r>
-      <w:proofErr w:type="spellStart"/>
-      <w:r>
-        <w:rPr>
-          <w:rFonts w:ascii="Times New Roman" w:hAnsi="Times New Roman" w:cs="Times New Roman"/>
-          <w:color w:val="231F20"/>
-          <w:sz w:val="24"/>
-          <w:szCs w:val="24"/>
-        </w:rPr>
-        <w:t>магнитоиндуцированное</w:t>
-      </w:r>
-      <w:proofErr w:type="spellEnd"/>
+          <w:position w:val="-14"/>
+          <w:sz w:val="24"/>
+          <w:szCs w:val="24"/>
+        </w:rPr>
+        <w:object w:dxaOrig="460" w:dyaOrig="400">
+          <v:shape id="_x0000_i1045" type="#_x0000_t75" style="width:23.1pt;height:20.4pt" o:ole="">
+            <v:imagedata r:id="rId61" o:title=""/>
+          </v:shape>
+          <o:OLEObject Type="Embed" ProgID="Equation.DSMT4" ShapeID="_x0000_i1045" DrawAspect="Content" ObjectID="_1603567005" r:id="rId62"/>
+        </w:object>
+      </w:r>
       <w:r>
         <w:rPr>
           <w:rFonts w:ascii="Times New Roman" w:hAnsi="Times New Roman" w:cs="Times New Roman"/>
@@ -14534,45 +14735,321 @@
         </w:rPr>
         <w:t xml:space="preserve"> </w:t>
       </w:r>
-      <w:proofErr w:type="spellStart"/>
-      <w:r>
-        <w:rPr>
-          <w:rFonts w:ascii="Times New Roman" w:hAnsi="Times New Roman" w:cs="Times New Roman"/>
-          <w:color w:val="231F20"/>
-          <w:sz w:val="24"/>
-          <w:szCs w:val="24"/>
-        </w:rPr>
-        <w:t>поля.Можно</w:t>
-      </w:r>
-      <w:proofErr w:type="spellEnd"/>
-      <w:r>
-        <w:rPr>
-          <w:rFonts w:ascii="Times New Roman" w:hAnsi="Times New Roman" w:cs="Times New Roman"/>
-          <w:color w:val="231F20"/>
-          <w:sz w:val="24"/>
-          <w:szCs w:val="24"/>
-        </w:rPr>
-        <w:t xml:space="preserve"> подобрать амплитуды и фазы полей </w:t>
-      </w:r>
-      <w:proofErr w:type="spellStart"/>
-      <w:r>
-        <w:rPr>
-          <w:rFonts w:ascii="Times New Roman" w:hAnsi="Times New Roman" w:cs="Times New Roman"/>
-          <w:color w:val="231F20"/>
-          <w:sz w:val="24"/>
-          <w:szCs w:val="24"/>
-        </w:rPr>
-        <w:t>такимобразом</w:t>
-      </w:r>
-      <w:proofErr w:type="spellEnd"/>
-      <w:r>
-        <w:rPr>
-          <w:rFonts w:ascii="Times New Roman" w:hAnsi="Times New Roman" w:cs="Times New Roman"/>
-          <w:color w:val="231F20"/>
-          <w:sz w:val="24"/>
-          <w:szCs w:val="24"/>
-        </w:rPr>
-        <w:t xml:space="preserve">, что угол φ между результирующими </w:t>
+      <w:r>
+        <w:rPr>
+          <w:rFonts w:ascii="Times New Roman" w:hAnsi="Times New Roman" w:cs="Times New Roman"/>
+          <w:color w:val="231F20"/>
+          <w:sz w:val="24"/>
+          <w:szCs w:val="24"/>
+        </w:rPr>
+        <w:t>окажется равным π/2. Как видно на схеме</w:t>
+      </w:r>
+      <w:r>
+        <w:rPr>
+          <w:rFonts w:ascii="Times New Roman" w:hAnsi="Times New Roman" w:cs="Times New Roman"/>
+          <w:color w:val="231F20"/>
+          <w:sz w:val="24"/>
+          <w:szCs w:val="24"/>
+        </w:rPr>
+        <w:br/>
+        <w:t>на рис. 2, (b), в таком случае экспериментально наблюдаемые интенсивности</w:t>
+      </w:r>
+      <w:r>
+        <w:rPr>
+          <w:rFonts w:ascii="Times New Roman" w:hAnsi="Times New Roman" w:cs="Times New Roman"/>
+          <w:color w:val="231F20"/>
+          <w:sz w:val="24"/>
+          <w:szCs w:val="24"/>
+        </w:rPr>
+        <w:t xml:space="preserve"> </w:t>
+      </w:r>
+      <w:r>
+        <w:rPr>
+          <w:rFonts w:ascii="Times New Roman" w:hAnsi="Times New Roman" w:cs="Times New Roman"/>
+          <w:color w:val="231F20"/>
+          <w:sz w:val="24"/>
+          <w:szCs w:val="24"/>
+          <w:lang w:val="en-US"/>
+        </w:rPr>
+        <w:t>I</w:t>
+      </w:r>
+      <w:r>
+        <w:rPr>
+          <w:rFonts w:ascii="Times New Roman" w:hAnsi="Times New Roman" w:cs="Times New Roman"/>
+          <w:color w:val="231F20"/>
+          <w:sz w:val="24"/>
+          <w:szCs w:val="24"/>
+          <w:vertAlign w:val="subscript"/>
+        </w:rPr>
+        <w:t>2ω</w:t>
+      </w:r>
+      <w:r>
+        <w:rPr>
+          <w:rFonts w:ascii="Times New Roman" w:hAnsi="Times New Roman" w:cs="Times New Roman"/>
+          <w:color w:val="231F20"/>
+          <w:sz w:val="24"/>
+          <w:szCs w:val="24"/>
+        </w:rPr>
+        <w:t>(</w:t>
+      </w:r>
+      <w:r>
+        <w:rPr>
+          <w:rFonts w:ascii="Times New Roman" w:hAnsi="Times New Roman" w:cs="Times New Roman"/>
+          <w:color w:val="231F20"/>
+          <w:sz w:val="24"/>
+          <w:szCs w:val="24"/>
+          <w:lang w:val="en-US"/>
+        </w:rPr>
+        <w:t>H</w:t>
+      </w:r>
+      <w:r>
+        <w:rPr>
+          <w:rFonts w:ascii="Times New Roman" w:hAnsi="Times New Roman" w:cs="Times New Roman"/>
+          <w:color w:val="231F20"/>
+          <w:sz w:val="24"/>
+          <w:szCs w:val="24"/>
+        </w:rPr>
+        <w:t>)</w:t>
+      </w:r>
+      <w:r>
+        <w:rPr>
+          <w:rFonts w:ascii="Times New Roman" w:hAnsi="Times New Roman" w:cs="Times New Roman"/>
+          <w:color w:val="231F20"/>
+          <w:sz w:val="24"/>
+          <w:szCs w:val="24"/>
+        </w:rPr>
+        <w:t xml:space="preserve"> </w:t>
+      </w:r>
+      <w:r>
+        <w:rPr>
+          <w:rFonts w:ascii="Times New Roman" w:hAnsi="Times New Roman" w:cs="Times New Roman"/>
+          <w:color w:val="231F20"/>
+          <w:sz w:val="24"/>
+          <w:szCs w:val="24"/>
+        </w:rPr>
+        <w:t xml:space="preserve">= </w:t>
+      </w:r>
+      <w:r>
+        <w:rPr>
+          <w:rFonts w:ascii="Times New Roman" w:hAnsi="Times New Roman" w:cs="Times New Roman"/>
+          <w:color w:val="231F20"/>
+          <w:sz w:val="24"/>
+          <w:szCs w:val="24"/>
+          <w:lang w:val="en-US"/>
+        </w:rPr>
+        <w:lastRenderedPageBreak/>
+        <w:t>I</w:t>
+      </w:r>
+      <w:r>
+        <w:rPr>
+          <w:rFonts w:ascii="Times New Roman" w:hAnsi="Times New Roman" w:cs="Times New Roman"/>
+          <w:color w:val="231F20"/>
+          <w:sz w:val="24"/>
+          <w:szCs w:val="24"/>
+          <w:vertAlign w:val="subscript"/>
+        </w:rPr>
+        <w:t>2ω</w:t>
+      </w:r>
+      <w:r>
+        <w:rPr>
+          <w:rFonts w:ascii="Times New Roman" w:hAnsi="Times New Roman" w:cs="Times New Roman"/>
+          <w:color w:val="231F20"/>
+          <w:sz w:val="24"/>
+          <w:szCs w:val="24"/>
+        </w:rPr>
+        <w:t>(</w:t>
+      </w:r>
+      <w:r>
+        <w:rPr>
+          <w:rFonts w:ascii="Times New Roman" w:hAnsi="Times New Roman" w:cs="Times New Roman"/>
+          <w:color w:val="231F20"/>
+          <w:sz w:val="24"/>
+          <w:szCs w:val="24"/>
+        </w:rPr>
+        <w:t>-</w:t>
+      </w:r>
+      <w:r>
+        <w:rPr>
+          <w:rFonts w:ascii="Times New Roman" w:hAnsi="Times New Roman" w:cs="Times New Roman"/>
+          <w:color w:val="231F20"/>
+          <w:sz w:val="24"/>
+          <w:szCs w:val="24"/>
+          <w:lang w:val="en-US"/>
+        </w:rPr>
+        <w:t> </w:t>
+      </w:r>
+      <w:r>
+        <w:rPr>
+          <w:rFonts w:ascii="Times New Roman" w:hAnsi="Times New Roman" w:cs="Times New Roman"/>
+          <w:color w:val="231F20"/>
+          <w:sz w:val="24"/>
+          <w:szCs w:val="24"/>
+          <w:lang w:val="en-US"/>
+        </w:rPr>
+        <w:t>H</w:t>
+      </w:r>
+      <w:r>
+        <w:rPr>
+          <w:rFonts w:ascii="Times New Roman" w:hAnsi="Times New Roman" w:cs="Times New Roman"/>
+          <w:color w:val="231F20"/>
+          <w:sz w:val="24"/>
+          <w:szCs w:val="24"/>
+        </w:rPr>
+        <w:t>)</w:t>
+      </w:r>
+      <w:r>
+        <w:rPr>
+          <w:rFonts w:ascii="Times New Roman" w:hAnsi="Times New Roman" w:cs="Times New Roman"/>
+          <w:color w:val="231F20"/>
+          <w:sz w:val="24"/>
+          <w:szCs w:val="24"/>
+        </w:rPr>
+        <w:t>,</w:t>
+      </w:r>
+      <w:r>
+        <w:rPr>
+          <w:rFonts w:ascii="Times New Roman" w:hAnsi="Times New Roman" w:cs="Times New Roman"/>
+          <w:color w:val="231F20"/>
+          <w:sz w:val="24"/>
+          <w:szCs w:val="24"/>
+        </w:rPr>
+        <w:t xml:space="preserve"> </w:t>
+      </w:r>
+      <w:r>
+        <w:rPr>
+          <w:rFonts w:ascii="Times New Roman" w:hAnsi="Times New Roman" w:cs="Times New Roman"/>
+          <w:color w:val="231F20"/>
+          <w:sz w:val="24"/>
+          <w:szCs w:val="24"/>
+        </w:rPr>
+        <w:t>таким</w:t>
+      </w:r>
+      <w:r>
+        <w:rPr>
+          <w:rFonts w:ascii="Times New Roman" w:hAnsi="Times New Roman" w:cs="Times New Roman"/>
+          <w:color w:val="231F20"/>
+          <w:sz w:val="24"/>
+          <w:szCs w:val="24"/>
+        </w:rPr>
+        <w:t xml:space="preserve"> </w:t>
+      </w:r>
+      <w:r>
+        <w:rPr>
+          <w:rFonts w:ascii="Times New Roman" w:hAnsi="Times New Roman" w:cs="Times New Roman"/>
+          <w:color w:val="231F20"/>
+          <w:sz w:val="24"/>
+          <w:szCs w:val="24"/>
+        </w:rPr>
+        <w:t>образом, магнитный контраст равен нулю (область</w:t>
+      </w:r>
+      <w:r>
+        <w:rPr>
+          <w:rFonts w:ascii="Times New Roman" w:hAnsi="Times New Roman" w:cs="Times New Roman"/>
+          <w:color w:val="231F20"/>
+          <w:sz w:val="24"/>
+          <w:szCs w:val="24"/>
+        </w:rPr>
+        <w:t xml:space="preserve"> </w:t>
+      </w:r>
+      <w:r>
+        <w:rPr>
+          <w:rFonts w:ascii="Times New Roman" w:hAnsi="Times New Roman" w:cs="Times New Roman"/>
+          <w:color w:val="231F20"/>
+          <w:sz w:val="24"/>
+          <w:szCs w:val="24"/>
+        </w:rPr>
+        <w:t>(I) на рис. 2.</w:t>
+      </w:r>
+      <w:r>
+        <w:rPr>
+          <w:rFonts w:ascii="Times New Roman" w:hAnsi="Times New Roman" w:cs="Times New Roman"/>
+          <w:color w:val="231F20"/>
+          <w:sz w:val="24"/>
+          <w:szCs w:val="24"/>
+        </w:rPr>
+        <w:t>16</w:t>
+      </w:r>
+      <w:r>
+        <w:rPr>
+          <w:rFonts w:ascii="Times New Roman" w:hAnsi="Times New Roman" w:cs="Times New Roman"/>
+          <w:color w:val="231F20"/>
+          <w:sz w:val="24"/>
+          <w:szCs w:val="24"/>
+        </w:rPr>
+        <w:t>)</w:t>
+      </w:r>
+      <w:r>
+        <w:rPr>
+          <w:rFonts w:ascii="Times New Roman" w:hAnsi="Times New Roman" w:cs="Times New Roman"/>
+          <w:color w:val="231F20"/>
+          <w:sz w:val="24"/>
+          <w:szCs w:val="24"/>
+        </w:rPr>
+        <w:t xml:space="preserve">. </w:t>
+      </w:r>
+      <w:r>
+        <w:rPr>
+          <w:rFonts w:ascii="Times New Roman" w:hAnsi="Times New Roman" w:cs="Times New Roman"/>
+          <w:color w:val="231F20"/>
+          <w:sz w:val="24"/>
+          <w:szCs w:val="24"/>
+        </w:rPr>
+        <w:t>Другая ситуация наблюдается в случае, когда</w:t>
+      </w:r>
+      <w:r>
+        <w:rPr>
+          <w:rFonts w:ascii="Times New Roman" w:hAnsi="Times New Roman" w:cs="Times New Roman"/>
+          <w:color w:val="231F20"/>
+          <w:sz w:val="24"/>
+          <w:szCs w:val="24"/>
+        </w:rPr>
+        <w:t xml:space="preserve"> </w:t>
+      </w:r>
+      <w:r>
+        <w:rPr>
+          <w:rFonts w:ascii="Times New Roman" w:hAnsi="Times New Roman" w:cs="Times New Roman"/>
+          <w:color w:val="231F20"/>
+          <w:sz w:val="24"/>
+          <w:szCs w:val="24"/>
+        </w:rPr>
+        <w:t>длина волны излучения накачки меньше резонансной (облас</w:t>
+      </w:r>
+      <w:r>
+        <w:rPr>
+          <w:rFonts w:ascii="Times New Roman" w:hAnsi="Times New Roman" w:cs="Times New Roman"/>
+          <w:color w:val="231F20"/>
+          <w:sz w:val="24"/>
+          <w:szCs w:val="24"/>
+        </w:rPr>
+        <w:t>ть, обозначенная (II) на рис. 2.</w:t>
+      </w:r>
+      <w:r>
+        <w:rPr>
+          <w:rFonts w:ascii="Times New Roman" w:hAnsi="Times New Roman" w:cs="Times New Roman"/>
+          <w:color w:val="231F20"/>
+          <w:sz w:val="24"/>
+          <w:szCs w:val="24"/>
+        </w:rPr>
+        <w:t xml:space="preserve">16. </w:t>
+      </w:r>
+      <w:r>
+        <w:rPr>
+          <w:rFonts w:ascii="Times New Roman" w:hAnsi="Times New Roman" w:cs="Times New Roman"/>
+          <w:color w:val="231F20"/>
+          <w:sz w:val="24"/>
+          <w:szCs w:val="24"/>
+        </w:rPr>
+        <w:t>Красные стрелки - результат векторного суммирования</w:t>
+      </w:r>
+      <w:r>
+        <w:rPr>
+          <w:rFonts w:ascii="Times New Roman" w:hAnsi="Times New Roman" w:cs="Times New Roman"/>
+          <w:color w:val="231F20"/>
+          <w:sz w:val="24"/>
+          <w:szCs w:val="24"/>
+        </w:rPr>
+        <w:br/>
+        <w:t xml:space="preserve">соответствующих полей </w:t>
       </w:r>
       <w:r>
         <w:rPr>
@@ -14582,11 +15059,11 @@
           <w:sz w:val="24"/>
           <w:szCs w:val="24"/>
         </w:rPr>
-        <w:object w:dxaOrig="2200" w:dyaOrig="400">
-          <v:shape id="_x0000_i1044" type="#_x0000_t75" style="width:110.25pt;height:20.25pt" o:ole="">
-            <v:imagedata r:id="rId55" o:title=""/>
+        <w:object w:dxaOrig="540" w:dyaOrig="400">
+          <v:shape id="_x0000_i1046" type="#_x0000_t75" style="width:27.15pt;height:20.4pt" o:ole="">
+            <v:imagedata r:id="rId59" o:title=""/>
           </v:shape>
-          <o:OLEObject Type="Embed" ProgID="Equation.DSMT4" ShapeID="_x0000_i1044" DrawAspect="Content" ObjectID="_1603485349" r:id="rId57"/>
+          <o:OLEObject Type="Embed" ProgID="Equation.DSMT4" ShapeID="_x0000_i1046" DrawAspect="Content" ObjectID="_1603567006" r:id="rId63"/>
         </w:object>
       </w:r>
       <w:r>
@@ -14596,7 +15073,16 @@
           <w:sz w:val="24"/>
           <w:szCs w:val="24"/>
         </w:rPr>
-        <w:t xml:space="preserve">и </w:t>
+        <w:t xml:space="preserve"> или</w:t>
+      </w:r>
+      <w:r>
+        <w:rPr>
+          <w:rFonts w:ascii="Times New Roman" w:hAnsi="Times New Roman" w:cs="Times New Roman"/>
+          <w:color w:val="231F20"/>
+          <w:sz w:val="24"/>
+          <w:szCs w:val="24"/>
+        </w:rPr>
+        <w:t xml:space="preserve"> </w:t>
       </w:r>
       <w:r>
         <w:rPr>
@@ -14606,11 +15092,11 @@
           <w:sz w:val="24"/>
           <w:szCs w:val="24"/>
         </w:rPr>
-        <w:object w:dxaOrig="2200" w:dyaOrig="400">
-          <v:shape id="_x0000_i1045" type="#_x0000_t75" style="width:110.25pt;height:20.25pt" o:ole="">
-            <v:imagedata r:id="rId55" o:title=""/>
+        <w:object w:dxaOrig="460" w:dyaOrig="400">
+          <v:shape id="_x0000_i1047" type="#_x0000_t75" style="width:23.1pt;height:20.4pt" o:ole="">
+            <v:imagedata r:id="rId61" o:title=""/>
           </v:shape>
-          <o:OLEObject Type="Embed" ProgID="Equation.DSMT4" ShapeID="_x0000_i1045" DrawAspect="Content" ObjectID="_1603485350" r:id="rId58"/>
+          <o:OLEObject Type="Embed" ProgID="Equation.DSMT4" ShapeID="_x0000_i1047" DrawAspect="Content" ObjectID="_1603567007" r:id="rId64"/>
         </w:object>
       </w:r>
       <w:r>
@@ -14620,188 +15106,84 @@
           <w:sz w:val="24"/>
           <w:szCs w:val="24"/>
         </w:rPr>
-        <w:t>2ω окажется равным π/2. Как видно на схеме</w:t>
-      </w:r>
-      <w:r>
-        <w:rPr>
-          <w:rFonts w:ascii="Times New Roman" w:hAnsi="Times New Roman" w:cs="Times New Roman"/>
-          <w:color w:val="231F20"/>
-          <w:sz w:val="24"/>
-          <w:szCs w:val="24"/>
-        </w:rPr>
-        <w:br/>
-        <w:t>на рис. 2, (b), в таком случае экспериментально наблюдаемые интенсивности I 2ω(H ) = I 2ω(- H ) , таким</w:t>
-      </w:r>
-      <w:r>
-        <w:rPr>
-          <w:rFonts w:ascii="Times New Roman" w:hAnsi="Times New Roman" w:cs="Times New Roman"/>
-          <w:color w:val="231F20"/>
-          <w:sz w:val="24"/>
-          <w:szCs w:val="24"/>
-        </w:rPr>
-        <w:br/>
-        <w:t>образом, магнитный контраст равен нулю (область</w:t>
-      </w:r>
-      <w:r>
-        <w:rPr>
-          <w:rFonts w:ascii="Times New Roman" w:hAnsi="Times New Roman" w:cs="Times New Roman"/>
-          <w:color w:val="231F20"/>
-          <w:sz w:val="24"/>
-          <w:szCs w:val="24"/>
-        </w:rPr>
-        <w:br/>
-        <w:t>(I) на рис. 2, (b)).</w:t>
-      </w:r>
-      <w:r>
-        <w:rPr>
-          <w:rFonts w:ascii="Times New Roman" w:hAnsi="Times New Roman" w:cs="Times New Roman"/>
-          <w:color w:val="231F20"/>
-          <w:sz w:val="24"/>
-          <w:szCs w:val="24"/>
-        </w:rPr>
-        <w:br/>
-        <w:t>Другая ситуация наблюдается в случае, когда</w:t>
-      </w:r>
-      <w:r>
-        <w:rPr>
-          <w:rFonts w:ascii="Times New Roman" w:hAnsi="Times New Roman" w:cs="Times New Roman"/>
-          <w:color w:val="231F20"/>
-          <w:sz w:val="24"/>
-          <w:szCs w:val="24"/>
-        </w:rPr>
-        <w:br/>
-        <w:t>длина волны излучения накачки меньше резонансной (область, обозначенная (II) на рис. 2, (b, c)). На</w:t>
-      </w:r>
-      <w:r>
-        <w:rPr>
-          <w:rFonts w:ascii="Times New Roman" w:hAnsi="Times New Roman" w:cs="Times New Roman"/>
-          <w:color w:val="231F20"/>
-          <w:sz w:val="24"/>
-          <w:szCs w:val="24"/>
-        </w:rPr>
-        <w:br/>
-        <w:t>рис.3, (c) черные стрелки такие же, как и на рис. 3,</w:t>
-      </w:r>
-      <w:r>
-        <w:rPr>
-          <w:rFonts w:ascii="Times New Roman" w:hAnsi="Times New Roman" w:cs="Times New Roman"/>
-          <w:color w:val="231F20"/>
-          <w:sz w:val="24"/>
-          <w:szCs w:val="24"/>
-        </w:rPr>
-        <w:br/>
-      </w:r>
-      <w:r>
-        <w:rPr>
-          <w:rFonts w:ascii="Times New Roman" w:hAnsi="Times New Roman" w:cs="Times New Roman"/>
-          <w:color w:val="231F20"/>
-          <w:sz w:val="24"/>
-          <w:szCs w:val="24"/>
-        </w:rPr>
-        <w:lastRenderedPageBreak/>
-        <w:t>(a), синие в два раза короче и повернуты по часовой стрелке на один и тот же небольшой угол. Красные стрелки - результат векторного суммирования</w:t>
-      </w:r>
-      <w:r>
-        <w:rPr>
-          <w:rFonts w:ascii="Times New Roman" w:hAnsi="Times New Roman" w:cs="Times New Roman"/>
-          <w:color w:val="231F20"/>
-          <w:sz w:val="24"/>
-          <w:szCs w:val="24"/>
-        </w:rPr>
-        <w:br/>
-        <w:t xml:space="preserve">соответствующих полей E </w:t>
-      </w:r>
-      <w:proofErr w:type="spellStart"/>
-      <w:r>
-        <w:rPr>
-          <w:rFonts w:ascii="Times New Roman" w:hAnsi="Times New Roman" w:cs="Times New Roman"/>
-          <w:color w:val="231F20"/>
-          <w:sz w:val="24"/>
-          <w:szCs w:val="24"/>
-        </w:rPr>
-        <w:t>ma</w:t>
-      </w:r>
-      <w:proofErr w:type="spellEnd"/>
-      <w:r>
-        <w:rPr>
-          <w:rFonts w:ascii="Times New Roman" w:hAnsi="Times New Roman" w:cs="Times New Roman"/>
-          <w:color w:val="231F20"/>
-          <w:sz w:val="24"/>
-          <w:szCs w:val="24"/>
-        </w:rPr>
-        <w:t xml:space="preserve"> 2ω,n </w:t>
-      </w:r>
-      <w:proofErr w:type="spellStart"/>
-      <w:r>
-        <w:rPr>
-          <w:rFonts w:ascii="Times New Roman" w:hAnsi="Times New Roman" w:cs="Times New Roman"/>
-          <w:color w:val="231F20"/>
-          <w:sz w:val="24"/>
-          <w:szCs w:val="24"/>
-        </w:rPr>
-        <w:t>gn</w:t>
-      </w:r>
-      <w:proofErr w:type="spellEnd"/>
-      <w:r>
-        <w:rPr>
-          <w:rFonts w:ascii="Times New Roman" w:hAnsi="Times New Roman" w:cs="Times New Roman"/>
-          <w:color w:val="231F20"/>
-          <w:sz w:val="24"/>
-          <w:szCs w:val="24"/>
-        </w:rPr>
-        <w:t xml:space="preserve"> и E </w:t>
-      </w:r>
-      <w:proofErr w:type="spellStart"/>
-      <w:r>
-        <w:rPr>
-          <w:rFonts w:ascii="Times New Roman" w:hAnsi="Times New Roman" w:cs="Times New Roman"/>
-          <w:color w:val="231F20"/>
-          <w:sz w:val="24"/>
-          <w:szCs w:val="24"/>
-        </w:rPr>
-        <w:t>ma</w:t>
-      </w:r>
-      <w:proofErr w:type="spellEnd"/>
-      <w:r>
-        <w:rPr>
-          <w:rFonts w:ascii="Times New Roman" w:hAnsi="Times New Roman" w:cs="Times New Roman"/>
-          <w:color w:val="231F20"/>
-          <w:sz w:val="24"/>
-          <w:szCs w:val="24"/>
-        </w:rPr>
-        <w:t xml:space="preserve"> 2ω,r </w:t>
-      </w:r>
-      <w:proofErr w:type="spellStart"/>
-      <w:r>
-        <w:rPr>
-          <w:rFonts w:ascii="Times New Roman" w:hAnsi="Times New Roman" w:cs="Times New Roman"/>
-          <w:color w:val="231F20"/>
-          <w:sz w:val="24"/>
-          <w:szCs w:val="24"/>
-        </w:rPr>
-        <w:t>gn</w:t>
-      </w:r>
-      <w:proofErr w:type="spellEnd"/>
-      <w:r>
-        <w:rPr>
-          <w:rFonts w:ascii="Times New Roman" w:hAnsi="Times New Roman" w:cs="Times New Roman"/>
-          <w:color w:val="231F20"/>
-          <w:sz w:val="24"/>
-          <w:szCs w:val="24"/>
-        </w:rPr>
-        <w:t xml:space="preserve"> или E c 2rω </w:t>
-      </w:r>
-      <w:proofErr w:type="spellStart"/>
-      <w:r>
-        <w:rPr>
-          <w:rFonts w:ascii="Times New Roman" w:hAnsi="Times New Roman" w:cs="Times New Roman"/>
-          <w:color w:val="231F20"/>
-          <w:sz w:val="24"/>
-          <w:szCs w:val="24"/>
-        </w:rPr>
-        <w:t>y,n</w:t>
-      </w:r>
-      <w:proofErr w:type="spellEnd"/>
+        <w:t>.</w:t>
+      </w:r>
+      <w:r>
+        <w:rPr>
+          <w:rFonts w:ascii="Times New Roman" w:hAnsi="Times New Roman" w:cs="Times New Roman"/>
+          <w:color w:val="231F20"/>
+          <w:sz w:val="24"/>
+          <w:szCs w:val="24"/>
+        </w:rPr>
+        <w:t xml:space="preserve"> Тогда </w:t>
+      </w:r>
+      <w:r>
+        <w:rPr>
+          <w:rFonts w:ascii="Times New Roman" w:hAnsi="Times New Roman" w:cs="Times New Roman"/>
+          <w:i/>
+          <w:color w:val="231F20"/>
+          <w:sz w:val="24"/>
+          <w:szCs w:val="24"/>
+        </w:rPr>
+        <w:t>ϕ</w:t>
+      </w:r>
+      <w:r>
+        <w:rPr>
+          <w:rFonts w:ascii="Times New Roman" w:hAnsi="Times New Roman" w:cs="Times New Roman"/>
+          <w:color w:val="231F20"/>
+          <w:sz w:val="24"/>
+          <w:szCs w:val="24"/>
+        </w:rPr>
+        <w:t xml:space="preserve"> &lt; π/ 2, </w:t>
+      </w:r>
+      <w:r>
+        <w:rPr>
+          <w:rFonts w:ascii="Times New Roman" w:hAnsi="Times New Roman" w:cs="Times New Roman"/>
+          <w:color w:val="231F20"/>
+          <w:sz w:val="24"/>
+          <w:szCs w:val="24"/>
+          <w:lang w:val="en-US"/>
+        </w:rPr>
+        <w:t>I</w:t>
+      </w:r>
+      <w:r>
+        <w:rPr>
+          <w:rFonts w:ascii="Times New Roman" w:hAnsi="Times New Roman" w:cs="Times New Roman"/>
+          <w:color w:val="231F20"/>
+          <w:sz w:val="24"/>
+          <w:szCs w:val="24"/>
+          <w:vertAlign w:val="subscript"/>
+        </w:rPr>
+        <w:t>2ω</w:t>
+      </w:r>
+      <w:r>
+        <w:rPr>
+          <w:rFonts w:ascii="Times New Roman" w:hAnsi="Times New Roman" w:cs="Times New Roman"/>
+          <w:color w:val="231F20"/>
+          <w:sz w:val="24"/>
+          <w:szCs w:val="24"/>
+        </w:rPr>
+        <w:t>(</w:t>
+      </w:r>
+      <w:r>
+        <w:rPr>
+          <w:rFonts w:ascii="Times New Roman" w:hAnsi="Times New Roman" w:cs="Times New Roman"/>
+          <w:color w:val="231F20"/>
+          <w:sz w:val="24"/>
+          <w:szCs w:val="24"/>
+          <w:lang w:val="en-US"/>
+        </w:rPr>
+        <w:t>H</w:t>
+      </w:r>
+      <w:r>
+        <w:rPr>
+          <w:rFonts w:ascii="Times New Roman" w:hAnsi="Times New Roman" w:cs="Times New Roman"/>
+          <w:color w:val="231F20"/>
+          <w:sz w:val="24"/>
+          <w:szCs w:val="24"/>
+        </w:rPr>
+        <w:t>)</w:t>
+      </w:r>
       <w:r>
         <w:rPr>
           <w:rFonts w:ascii="Times New Roman" w:hAnsi="Times New Roman" w:cs="Times New Roman"/>
@@ -14811,75 +15193,97 @@
         </w:rPr>
         <w:t xml:space="preserve"> </w:t>
       </w:r>
-      <w:proofErr w:type="spellStart"/>
-      <w:r>
-        <w:rPr>
-          <w:rFonts w:ascii="Times New Roman" w:hAnsi="Times New Roman" w:cs="Times New Roman"/>
-          <w:color w:val="231F20"/>
-          <w:sz w:val="24"/>
-          <w:szCs w:val="24"/>
-        </w:rPr>
-        <w:t>st</w:t>
-      </w:r>
-      <w:proofErr w:type="spellEnd"/>
-      <w:r>
-        <w:rPr>
-          <w:rFonts w:ascii="Times New Roman" w:hAnsi="Times New Roman" w:cs="Times New Roman"/>
-          <w:color w:val="231F20"/>
-          <w:sz w:val="24"/>
-          <w:szCs w:val="24"/>
-        </w:rPr>
-        <w:t xml:space="preserve"> и</w:t>
-      </w:r>
-      <w:r>
-        <w:rPr>
-          <w:rFonts w:ascii="Times New Roman" w:hAnsi="Times New Roman" w:cs="Times New Roman"/>
-          <w:color w:val="231F20"/>
-          <w:sz w:val="24"/>
-          <w:szCs w:val="24"/>
-        </w:rPr>
-        <w:br/>
-        <w:t xml:space="preserve">E </w:t>
-      </w:r>
-      <w:proofErr w:type="spellStart"/>
-      <w:r>
-        <w:rPr>
-          <w:rFonts w:ascii="Times New Roman" w:hAnsi="Times New Roman" w:cs="Times New Roman"/>
-          <w:color w:val="231F20"/>
-          <w:sz w:val="24"/>
-          <w:szCs w:val="24"/>
-        </w:rPr>
-        <w:t>cryst</w:t>
-      </w:r>
-      <w:proofErr w:type="spellEnd"/>
-      <w:r>
-        <w:rPr>
-          <w:rFonts w:ascii="Times New Roman" w:hAnsi="Times New Roman" w:cs="Times New Roman"/>
-          <w:color w:val="231F20"/>
-          <w:sz w:val="24"/>
-          <w:szCs w:val="24"/>
-        </w:rPr>
-        <w:br/>
-        <w:t>2ω,r . Тогда φ &lt; π/ 2, I 2ω(H ) &gt; I 2ω(- H ) (Рис. 3, (d))</w:t>
-      </w:r>
-      <w:r>
-        <w:rPr>
-          <w:rFonts w:ascii="Times New Roman" w:hAnsi="Times New Roman" w:cs="Times New Roman"/>
-          <w:color w:val="231F20"/>
-          <w:sz w:val="24"/>
-          <w:szCs w:val="24"/>
-        </w:rPr>
-        <w:br/>
-        <w:t>и ρ2ω &gt; 0 (область (II) на рис. 2, (b)).</w:t>
-      </w:r>
-      <w:r>
-        <w:rPr>
-          <w:rFonts w:ascii="Times New Roman" w:hAnsi="Times New Roman" w:cs="Times New Roman"/>
-          <w:color w:val="231F20"/>
-          <w:sz w:val="24"/>
-          <w:szCs w:val="24"/>
-        </w:rPr>
-        <w:br/>
+      <w:r>
+        <w:rPr>
+          <w:rFonts w:ascii="Times New Roman" w:hAnsi="Times New Roman" w:cs="Times New Roman"/>
+          <w:color w:val="231F20"/>
+          <w:sz w:val="24"/>
+          <w:szCs w:val="24"/>
+        </w:rPr>
+        <w:t>&gt;</w:t>
+      </w:r>
+      <w:r>
+        <w:rPr>
+          <w:rFonts w:ascii="Times New Roman" w:hAnsi="Times New Roman" w:cs="Times New Roman"/>
+          <w:color w:val="231F20"/>
+          <w:sz w:val="24"/>
+          <w:szCs w:val="24"/>
+        </w:rPr>
+        <w:t xml:space="preserve"> </w:t>
+      </w:r>
+      <w:r>
+        <w:rPr>
+          <w:rFonts w:ascii="Times New Roman" w:hAnsi="Times New Roman" w:cs="Times New Roman"/>
+          <w:color w:val="231F20"/>
+          <w:sz w:val="24"/>
+          <w:szCs w:val="24"/>
+          <w:lang w:val="en-US"/>
+        </w:rPr>
+        <w:t>I</w:t>
+      </w:r>
+      <w:r>
+        <w:rPr>
+          <w:rFonts w:ascii="Times New Roman" w:hAnsi="Times New Roman" w:cs="Times New Roman"/>
+          <w:color w:val="231F20"/>
+          <w:sz w:val="24"/>
+          <w:szCs w:val="24"/>
+          <w:vertAlign w:val="subscript"/>
+        </w:rPr>
+        <w:t>2ω</w:t>
+      </w:r>
+      <w:r>
+        <w:rPr>
+          <w:rFonts w:ascii="Times New Roman" w:hAnsi="Times New Roman" w:cs="Times New Roman"/>
+          <w:color w:val="231F20"/>
+          <w:sz w:val="24"/>
+          <w:szCs w:val="24"/>
+        </w:rPr>
+        <w:t>(-</w:t>
+      </w:r>
+      <w:r>
+        <w:rPr>
+          <w:rFonts w:ascii="Times New Roman" w:hAnsi="Times New Roman" w:cs="Times New Roman"/>
+          <w:color w:val="231F20"/>
+          <w:sz w:val="24"/>
+          <w:szCs w:val="24"/>
+          <w:lang w:val="en-US"/>
+        </w:rPr>
+        <w:t> H</w:t>
+      </w:r>
+      <w:r>
+        <w:rPr>
+          <w:rFonts w:ascii="Times New Roman" w:hAnsi="Times New Roman" w:cs="Times New Roman"/>
+          <w:color w:val="231F20"/>
+          <w:sz w:val="24"/>
+          <w:szCs w:val="24"/>
+        </w:rPr>
+        <w:t>)</w:t>
+      </w:r>
+      <w:r>
+        <w:rPr>
+          <w:rFonts w:ascii="Times New Roman" w:hAnsi="Times New Roman" w:cs="Times New Roman"/>
+          <w:color w:val="231F20"/>
+          <w:sz w:val="24"/>
+          <w:szCs w:val="24"/>
+        </w:rPr>
+        <w:t xml:space="preserve"> </w:t>
+      </w:r>
+      <w:r>
+        <w:rPr>
+          <w:rFonts w:ascii="Times New Roman" w:hAnsi="Times New Roman" w:cs="Times New Roman"/>
+          <w:color w:val="231F20"/>
+          <w:sz w:val="24"/>
+          <w:szCs w:val="24"/>
+        </w:rPr>
+        <w:t xml:space="preserve">и ρ2ω &gt; 0 (область (II) на рис. 2.16). </w:t>
+      </w:r>
+      <w:r>
+        <w:rPr>
+          <w:rFonts w:ascii="Times New Roman" w:hAnsi="Times New Roman" w:cs="Times New Roman"/>
+          <w:color w:val="231F20"/>
+          <w:sz w:val="24"/>
+          <w:szCs w:val="24"/>
+        </w:rPr>
         <w:t>Случай, когда длина волны излучения накачки</w:t>
       </w:r>
       <w:r>
@@ -14889,59 +15293,265 @@
           <w:sz w:val="24"/>
           <w:szCs w:val="24"/>
         </w:rPr>
-        <w:br/>
-        <w:t>превосходит резонансную (область (III) на рис. 2, (b,</w:t>
-      </w:r>
-      <w:r>
-        <w:rPr>
-          <w:rFonts w:ascii="Times New Roman" w:hAnsi="Times New Roman" w:cs="Times New Roman"/>
-          <w:color w:val="231F20"/>
-          <w:sz w:val="24"/>
-          <w:szCs w:val="24"/>
-        </w:rPr>
-        <w:br/>
-        <w:t>c)), изображен на рис .3, (e). Нерезонансные вклады такие же, как на рис. 3, (a), синие стрелки в 2</w:t>
-      </w:r>
-      <w:r>
-        <w:rPr>
-          <w:rFonts w:ascii="Times New Roman" w:hAnsi="Times New Roman" w:cs="Times New Roman"/>
-          <w:color w:val="231F20"/>
-          <w:sz w:val="24"/>
-          <w:szCs w:val="24"/>
-        </w:rPr>
-        <w:br/>
-        <w:t>раза короче и повернуты против часовой стрелки на</w:t>
-      </w:r>
-      <w:r>
-        <w:rPr>
-          <w:rFonts w:ascii="Times New Roman" w:hAnsi="Times New Roman" w:cs="Times New Roman"/>
-          <w:color w:val="231F20"/>
-          <w:sz w:val="24"/>
-          <w:szCs w:val="24"/>
-        </w:rPr>
-        <w:br/>
-        <w:t>один и тот же угол. Здесь φ &gt; π/ 2, I 2ω(H ) &lt; I 2ω(- H )</w:t>
-      </w:r>
-      <w:r>
-        <w:rPr>
-          <w:rFonts w:ascii="Times New Roman" w:hAnsi="Times New Roman" w:cs="Times New Roman"/>
-          <w:color w:val="231F20"/>
-          <w:sz w:val="24"/>
-          <w:szCs w:val="24"/>
-        </w:rPr>
-        <w:br/>
-        <w:t>(Рис. 2, (f)) и ρ2ω &lt; 0 (область (III) на рис. 1, (b)). Таким образом, мы продемонстрировали, что приложение магнитного поля индуцирует спектральные изменения фазы ВГ, что объясняет наблюдаемый спектрал</w:t>
-      </w:r>
-      <w:bookmarkStart w:id="0" w:name="_GoBack"/>
-      <w:bookmarkEnd w:id="0"/>
-      <w:r>
-        <w:rPr>
-          <w:rFonts w:ascii="Times New Roman" w:hAnsi="Times New Roman" w:cs="Times New Roman"/>
-          <w:color w:val="231F20"/>
-          <w:sz w:val="24"/>
-          <w:szCs w:val="24"/>
-        </w:rPr>
-        <w:t>ьный сдвиг интенсивности ВГ</w:t>
+        <w:t xml:space="preserve"> </w:t>
+      </w:r>
+      <w:r>
+        <w:rPr>
+          <w:rFonts w:ascii="Times New Roman" w:hAnsi="Times New Roman" w:cs="Times New Roman"/>
+          <w:color w:val="231F20"/>
+          <w:sz w:val="24"/>
+          <w:szCs w:val="24"/>
+        </w:rPr>
+        <w:t>превосходит резонансную (область (III) на рис. 2</w:t>
+      </w:r>
+      <w:r>
+        <w:rPr>
+          <w:rFonts w:ascii="Times New Roman" w:hAnsi="Times New Roman" w:cs="Times New Roman"/>
+          <w:color w:val="231F20"/>
+          <w:sz w:val="24"/>
+          <w:szCs w:val="24"/>
+        </w:rPr>
+        <w:t>.16</w:t>
+      </w:r>
+      <w:r>
+        <w:rPr>
+          <w:rFonts w:ascii="Times New Roman" w:hAnsi="Times New Roman" w:cs="Times New Roman"/>
+          <w:color w:val="231F20"/>
+          <w:sz w:val="24"/>
+          <w:szCs w:val="24"/>
+        </w:rPr>
+        <w:t xml:space="preserve">). </w:t>
+      </w:r>
+      <w:r>
+        <w:rPr>
+          <w:rFonts w:ascii="Times New Roman" w:hAnsi="Times New Roman" w:cs="Times New Roman"/>
+          <w:color w:val="231F20"/>
+          <w:sz w:val="24"/>
+          <w:szCs w:val="24"/>
+        </w:rPr>
+        <w:t>В</w:t>
+      </w:r>
+      <w:r>
+        <w:rPr>
+          <w:rFonts w:ascii="Times New Roman" w:hAnsi="Times New Roman" w:cs="Times New Roman"/>
+          <w:color w:val="231F20"/>
+          <w:sz w:val="24"/>
+          <w:szCs w:val="24"/>
+        </w:rPr>
+        <w:t xml:space="preserve"> </w:t>
+      </w:r>
+      <w:r>
+        <w:rPr>
+          <w:rFonts w:ascii="Times New Roman" w:hAnsi="Times New Roman" w:cs="Times New Roman"/>
+          <w:color w:val="231F20"/>
+          <w:sz w:val="24"/>
+          <w:szCs w:val="24"/>
+        </w:rPr>
+        <w:t>области</w:t>
+      </w:r>
+      <w:r>
+        <w:rPr>
+          <w:rFonts w:ascii="Times New Roman" w:hAnsi="Times New Roman" w:cs="Times New Roman"/>
+          <w:color w:val="231F20"/>
+          <w:sz w:val="24"/>
+          <w:szCs w:val="24"/>
+        </w:rPr>
+        <w:t xml:space="preserve"> (III) </w:t>
+      </w:r>
+      <w:r>
+        <w:rPr>
+          <w:rFonts w:ascii="Times New Roman" w:hAnsi="Times New Roman" w:cs="Times New Roman"/>
+          <w:color w:val="231F20"/>
+          <w:sz w:val="24"/>
+          <w:szCs w:val="24"/>
+        </w:rPr>
+        <w:t xml:space="preserve">φ &gt; π/ 2, </w:t>
+      </w:r>
+      <w:r>
+        <w:rPr>
+          <w:rFonts w:ascii="Times New Roman" w:hAnsi="Times New Roman" w:cs="Times New Roman"/>
+          <w:color w:val="231F20"/>
+          <w:sz w:val="24"/>
+          <w:szCs w:val="24"/>
+          <w:lang w:val="en-US"/>
+        </w:rPr>
+        <w:t>I</w:t>
+      </w:r>
+      <w:r>
+        <w:rPr>
+          <w:rFonts w:ascii="Times New Roman" w:hAnsi="Times New Roman" w:cs="Times New Roman"/>
+          <w:color w:val="231F20"/>
+          <w:sz w:val="24"/>
+          <w:szCs w:val="24"/>
+          <w:vertAlign w:val="subscript"/>
+        </w:rPr>
+        <w:t>2ω</w:t>
+      </w:r>
+      <w:r>
+        <w:rPr>
+          <w:rFonts w:ascii="Times New Roman" w:hAnsi="Times New Roman" w:cs="Times New Roman"/>
+          <w:color w:val="231F20"/>
+          <w:sz w:val="24"/>
+          <w:szCs w:val="24"/>
+        </w:rPr>
+        <w:t>(</w:t>
+      </w:r>
+      <w:r>
+        <w:rPr>
+          <w:rFonts w:ascii="Times New Roman" w:hAnsi="Times New Roman" w:cs="Times New Roman"/>
+          <w:color w:val="231F20"/>
+          <w:sz w:val="24"/>
+          <w:szCs w:val="24"/>
+          <w:lang w:val="en-US"/>
+        </w:rPr>
+        <w:t>H</w:t>
+      </w:r>
+      <w:r>
+        <w:rPr>
+          <w:rFonts w:ascii="Times New Roman" w:hAnsi="Times New Roman" w:cs="Times New Roman"/>
+          <w:color w:val="231F20"/>
+          <w:sz w:val="24"/>
+          <w:szCs w:val="24"/>
+        </w:rPr>
+        <w:t>)</w:t>
+      </w:r>
+      <w:r>
+        <w:rPr>
+          <w:rFonts w:ascii="Times New Roman" w:hAnsi="Times New Roman" w:cs="Times New Roman"/>
+          <w:color w:val="231F20"/>
+          <w:sz w:val="24"/>
+          <w:szCs w:val="24"/>
+        </w:rPr>
+        <w:t xml:space="preserve"> </w:t>
+      </w:r>
+      <w:r>
+        <w:rPr>
+          <w:rFonts w:ascii="Times New Roman" w:hAnsi="Times New Roman" w:cs="Times New Roman"/>
+          <w:color w:val="231F20"/>
+          <w:sz w:val="24"/>
+          <w:szCs w:val="24"/>
+        </w:rPr>
+        <w:t xml:space="preserve">&lt; </w:t>
+      </w:r>
+      <w:r>
+        <w:rPr>
+          <w:rFonts w:ascii="Times New Roman" w:hAnsi="Times New Roman" w:cs="Times New Roman"/>
+          <w:color w:val="231F20"/>
+          <w:sz w:val="24"/>
+          <w:szCs w:val="24"/>
+        </w:rPr>
+        <w:t xml:space="preserve"> </w:t>
+      </w:r>
+      <w:r>
+        <w:rPr>
+          <w:rFonts w:ascii="Times New Roman" w:hAnsi="Times New Roman" w:cs="Times New Roman"/>
+          <w:color w:val="231F20"/>
+          <w:sz w:val="24"/>
+          <w:szCs w:val="24"/>
+          <w:lang w:val="en-US"/>
+        </w:rPr>
+        <w:t>I</w:t>
+      </w:r>
+      <w:r>
+        <w:rPr>
+          <w:rFonts w:ascii="Times New Roman" w:hAnsi="Times New Roman" w:cs="Times New Roman"/>
+          <w:color w:val="231F20"/>
+          <w:sz w:val="24"/>
+          <w:szCs w:val="24"/>
+          <w:vertAlign w:val="subscript"/>
+        </w:rPr>
+        <w:t>2ω</w:t>
+      </w:r>
+      <w:r>
+        <w:rPr>
+          <w:rFonts w:ascii="Times New Roman" w:hAnsi="Times New Roman" w:cs="Times New Roman"/>
+          <w:color w:val="231F20"/>
+          <w:sz w:val="24"/>
+          <w:szCs w:val="24"/>
+        </w:rPr>
+        <w:t>(-</w:t>
+      </w:r>
+      <w:r>
+        <w:rPr>
+          <w:rFonts w:ascii="Times New Roman" w:hAnsi="Times New Roman" w:cs="Times New Roman"/>
+          <w:color w:val="231F20"/>
+          <w:sz w:val="24"/>
+          <w:szCs w:val="24"/>
+          <w:lang w:val="en-US"/>
+        </w:rPr>
+        <w:t> H</w:t>
+      </w:r>
+      <w:r>
+        <w:rPr>
+          <w:rFonts w:ascii="Times New Roman" w:hAnsi="Times New Roman" w:cs="Times New Roman"/>
+          <w:color w:val="231F20"/>
+          <w:sz w:val="24"/>
+          <w:szCs w:val="24"/>
+        </w:rPr>
+        <w:t>)</w:t>
+      </w:r>
+      <w:r>
+        <w:rPr>
+          <w:rFonts w:ascii="Times New Roman" w:hAnsi="Times New Roman" w:cs="Times New Roman"/>
+          <w:color w:val="231F20"/>
+          <w:sz w:val="24"/>
+          <w:szCs w:val="24"/>
+        </w:rPr>
+        <w:t xml:space="preserve"> </w:t>
+      </w:r>
+      <w:r>
+        <w:rPr>
+          <w:rFonts w:ascii="Times New Roman" w:hAnsi="Times New Roman" w:cs="Times New Roman"/>
+          <w:color w:val="231F20"/>
+          <w:sz w:val="24"/>
+          <w:szCs w:val="24"/>
+        </w:rPr>
+        <w:t>и ρ2ω &lt; 0.</w:t>
+      </w:r>
+      <w:r>
+        <w:rPr>
+          <w:rFonts w:ascii="Times New Roman" w:hAnsi="Times New Roman" w:cs="Times New Roman"/>
+          <w:color w:val="231F20"/>
+          <w:sz w:val="24"/>
+          <w:szCs w:val="24"/>
+        </w:rPr>
+        <w:t xml:space="preserve"> Таким образом, мы продемонстрировали, что приложение магнитного поля индуцирует спектральные изменения фазы ВГ, что объясняет наблюдаемый спектральный сдвиг интенсивности ВГ</w:t>
+      </w:r>
+      <w:r>
+        <w:rPr>
+          <w:rFonts w:ascii="Times New Roman" w:hAnsi="Times New Roman" w:cs="Times New Roman"/>
+          <w:sz w:val="24"/>
+          <w:szCs w:val="24"/>
+        </w:rPr>
+        <w:t>.</w:t>
+      </w:r>
+    </w:p>
+    <w:p>
+      <w:pPr>
+        <w:jc w:val="both"/>
+        <w:rPr>
+          <w:rFonts w:ascii="Times New Roman" w:hAnsi="Times New Roman" w:cs="Times New Roman"/>
+          <w:sz w:val="24"/>
+          <w:szCs w:val="24"/>
+          <w:lang w:val="en-US"/>
+        </w:rPr>
+      </w:pPr>
+      <w:r>
+        <w:rPr>
+          <w:rFonts w:ascii="Times New Roman" w:hAnsi="Times New Roman" w:cs="Times New Roman"/>
+          <w:sz w:val="24"/>
+          <w:szCs w:val="24"/>
+        </w:rPr>
+        <w:t>Выводы по главе 2</w:t>
+      </w:r>
+      <w:r>
+        <w:rPr>
+          <w:rFonts w:ascii="Times New Roman" w:hAnsi="Times New Roman" w:cs="Times New Roman"/>
+          <w:sz w:val="24"/>
+          <w:szCs w:val="24"/>
+          <w:lang w:val="en-US"/>
+        </w:rPr>
+        <w:t xml:space="preserve">: ….. </w:t>
       </w:r>
     </w:p>
     <w:sectPr>
@@ -15853,7 +16463,7 @@
 </file>
 
 <file path=customXml/itemProps1.xml><?xml version="1.0" encoding="utf-8"?>
-<ds:datastoreItem xmlns:ds="http://schemas.openxmlformats.org/officeDocument/2006/customXml" ds:itemID="{FA2A1B87-971B-4F20-933B-EFBCF8E5B1E1}">
+<ds:datastoreItem xmlns:ds="http://schemas.openxmlformats.org/officeDocument/2006/customXml" ds:itemID="{D79A5EB2-C3AB-447A-BF86-83E43D29C731}">
   <ds:schemaRefs>
     <ds:schemaRef ds:uri="http://schemas.openxmlformats.org/officeDocument/2006/bibliography"/>
   </ds:schemaRefs>
